--- a/documentation/reports/reports/table of content.docx
+++ b/documentation/reports/reports/table of content.docx
@@ -1,9 +1,10 @@
 
 <file path=word/document.xml><?xml version="1.0" encoding="utf-8"?>
-<w:document xmlns:wpc="http://schemas.microsoft.com/office/word/2010/wordprocessingCanvas" xmlns:cx="http://schemas.microsoft.com/office/drawing/2014/chartex" xmlns:cx1="http://schemas.microsoft.com/office/drawing/2015/9/8/chartex" xmlns:mc="http://schemas.openxmlformats.org/markup-compatibility/2006" xmlns:o="urn:schemas-microsoft-com:office:office" xmlns:r="http://schemas.openxmlformats.org/officeDocument/2006/relationships" xmlns:m="http://schemas.openxmlformats.org/officeDocument/2006/math" xmlns:v="urn:schemas-microsoft-com:vml" xmlns:wp14="http://schemas.microsoft.com/office/word/2010/wordprocessingDrawing" xmlns:wp="http://schemas.openxmlformats.org/drawingml/2006/wordprocessingDrawing" xmlns:w10="urn:schemas-microsoft-com:office:word" xmlns:w="http://schemas.openxmlformats.org/wordprocessingml/2006/main" xmlns:w14="http://schemas.microsoft.com/office/word/2010/wordml" xmlns:w15="http://schemas.microsoft.com/office/word/2012/wordml" xmlns:w16se="http://schemas.microsoft.com/office/word/2015/wordml/symex" xmlns:wpg="http://schemas.microsoft.com/office/word/2010/wordprocessingGroup" xmlns:wpi="http://schemas.microsoft.com/office/word/2010/wordprocessingInk" xmlns:wne="http://schemas.microsoft.com/office/word/2006/wordml" xmlns:wps="http://schemas.microsoft.com/office/word/2010/wordprocessingShape" mc:Ignorable="w14 w15 w16se wp14">
+<w:document xmlns:wpc="http://schemas.microsoft.com/office/word/2010/wordprocessingCanvas" xmlns:cx="http://schemas.microsoft.com/office/drawing/2014/chartex" xmlns:cx1="http://schemas.microsoft.com/office/drawing/2015/9/8/chartex" xmlns:cx2="http://schemas.microsoft.com/office/drawing/2015/10/21/chartex" xmlns:cx3="http://schemas.microsoft.com/office/drawing/2016/5/9/chartex" xmlns:cx4="http://schemas.microsoft.com/office/drawing/2016/5/10/chartex" xmlns:cx5="http://schemas.microsoft.com/office/drawing/2016/5/11/chartex" xmlns:cx6="http://schemas.microsoft.com/office/drawing/2016/5/12/chartex" xmlns:cx7="http://schemas.microsoft.com/office/drawing/2016/5/13/chartex" xmlns:cx8="http://schemas.microsoft.com/office/drawing/2016/5/14/chartex" xmlns:mc="http://schemas.openxmlformats.org/markup-compatibility/2006" xmlns:aink="http://schemas.microsoft.com/office/drawing/2016/ink" xmlns:am3d="http://schemas.microsoft.com/office/drawing/2017/model3d" xmlns:o="urn:schemas-microsoft-com:office:office" xmlns:r="http://schemas.openxmlformats.org/officeDocument/2006/relationships" xmlns:m="http://schemas.openxmlformats.org/officeDocument/2006/math" xmlns:v="urn:schemas-microsoft-com:vml" xmlns:wp14="http://schemas.microsoft.com/office/word/2010/wordprocessingDrawing" xmlns:wp="http://schemas.openxmlformats.org/drawingml/2006/wordprocessingDrawing" xmlns:w10="urn:schemas-microsoft-com:office:word" xmlns:w="http://schemas.openxmlformats.org/wordprocessingml/2006/main" xmlns:w14="http://schemas.microsoft.com/office/word/2010/wordml" xmlns:w15="http://schemas.microsoft.com/office/word/2012/wordml" xmlns:w16cid="http://schemas.microsoft.com/office/word/2016/wordml/cid" xmlns:w16se="http://schemas.microsoft.com/office/word/2015/wordml/symex" xmlns:wpg="http://schemas.microsoft.com/office/word/2010/wordprocessingGroup" xmlns:wpi="http://schemas.microsoft.com/office/word/2010/wordprocessingInk" xmlns:wne="http://schemas.microsoft.com/office/word/2006/wordml" xmlns:wps="http://schemas.microsoft.com/office/word/2010/wordprocessingShape" mc:Ignorable="w14 w15 w16se w16cid wp14">
   <w:body>
     <w:p>
       <w:pPr>
+        <w:spacing w:after="0" w:line="360" w:lineRule="auto"/>
         <w:jc w:val="center"/>
         <w:rPr>
           <w:rFonts w:ascii="Times New Roman" w:hAnsi="Times New Roman" w:cs="Times New Roman"/>
@@ -26,7 +27,7 @@
     </w:p>
     <w:p>
       <w:pPr>
-        <w:spacing w:line="360" w:lineRule="auto"/>
+        <w:spacing w:after="0" w:line="360" w:lineRule="auto"/>
         <w:jc w:val="center"/>
         <w:rPr>
           <w:rFonts w:ascii="Times New Roman" w:hAnsi="Times New Roman" w:cs="Times New Roman"/>
@@ -39,7 +40,7 @@
     </w:p>
     <w:p>
       <w:pPr>
-        <w:spacing w:line="360" w:lineRule="auto"/>
+        <w:spacing w:after="0" w:line="360" w:lineRule="auto"/>
         <w:jc w:val="center"/>
         <w:rPr>
           <w:rFonts w:ascii="Times New Roman" w:hAnsi="Times New Roman" w:cs="Times New Roman"/>
@@ -53,28 +54,21 @@
     <w:tbl>
       <w:tblPr>
         <w:tblStyle w:val="TableGrid"/>
-        <w:tblW w:w="9355" w:type="dxa"/>
-        <w:tblBorders>
-          <w:top w:val="none" w:sz="0" w:space="0" w:color="auto"/>
-          <w:left w:val="none" w:sz="0" w:space="0" w:color="auto"/>
-          <w:bottom w:val="none" w:sz="0" w:space="0" w:color="auto"/>
-          <w:right w:val="none" w:sz="0" w:space="0" w:color="auto"/>
-          <w:insideH w:val="none" w:sz="0" w:space="0" w:color="auto"/>
-          <w:insideV w:val="none" w:sz="0" w:space="0" w:color="auto"/>
-        </w:tblBorders>
+        <w:tblW w:w="8500" w:type="dxa"/>
         <w:tblLook w:val="04A0" w:firstRow="1" w:lastRow="0" w:firstColumn="1" w:lastColumn="0" w:noHBand="0" w:noVBand="1"/>
       </w:tblPr>
       <w:tblGrid>
-        <w:gridCol w:w="8185"/>
-        <w:gridCol w:w="1170"/>
+        <w:gridCol w:w="7506"/>
+        <w:gridCol w:w="994"/>
       </w:tblGrid>
       <w:tr>
         <w:tc>
           <w:tcPr>
-            <w:tcW w:w="8185" w:type="dxa"/>
-          </w:tcPr>
-          <w:p>
-            <w:pPr>
+            <w:tcW w:w="7506" w:type="dxa"/>
+          </w:tcPr>
+          <w:p>
+            <w:pPr>
+              <w:spacing w:line="360" w:lineRule="auto"/>
               <w:rPr>
                 <w:rFonts w:ascii="Times New Roman" w:hAnsi="Times New Roman" w:cs="Times New Roman"/>
                 <w:b/>
@@ -97,10 +91,11 @@
         </w:tc>
         <w:tc>
           <w:tcPr>
-            <w:tcW w:w="1170" w:type="dxa"/>
-          </w:tcPr>
-          <w:p>
-            <w:pPr>
+            <w:tcW w:w="994" w:type="dxa"/>
+          </w:tcPr>
+          <w:p>
+            <w:pPr>
+              <w:spacing w:line="360" w:lineRule="auto"/>
               <w:jc w:val="right"/>
               <w:rPr>
                 <w:rFonts w:ascii="Times New Roman" w:hAnsi="Times New Roman" w:cs="Times New Roman"/>
@@ -126,7 +121,7 @@
       <w:tr>
         <w:tc>
           <w:tcPr>
-            <w:tcW w:w="8185" w:type="dxa"/>
+            <w:tcW w:w="7506" w:type="dxa"/>
           </w:tcPr>
           <w:p>
             <w:pPr>
@@ -143,26 +138,26 @@
         </w:tc>
         <w:tc>
           <w:tcPr>
-            <w:tcW w:w="1170" w:type="dxa"/>
-          </w:tcPr>
-          <w:p>
-            <w:pPr>
-              <w:spacing w:line="360" w:lineRule="auto"/>
-              <w:jc w:val="right"/>
-              <w:rPr>
-                <w:rFonts w:ascii="Times New Roman" w:hAnsi="Times New Roman" w:cs="Times New Roman"/>
-                <w:sz w:val="24"/>
-                <w:szCs w:val="24"/>
-                <w:lang w:val="en-US"/>
-              </w:rPr>
-            </w:pPr>
-          </w:p>
-        </w:tc>
-      </w:tr>
-      <w:tr>
-        <w:tc>
-          <w:tcPr>
-            <w:tcW w:w="8185" w:type="dxa"/>
+            <w:tcW w:w="994" w:type="dxa"/>
+          </w:tcPr>
+          <w:p>
+            <w:pPr>
+              <w:spacing w:line="360" w:lineRule="auto"/>
+              <w:jc w:val="right"/>
+              <w:rPr>
+                <w:rFonts w:ascii="Times New Roman" w:hAnsi="Times New Roman" w:cs="Times New Roman"/>
+                <w:sz w:val="24"/>
+                <w:szCs w:val="24"/>
+                <w:lang w:val="en-US"/>
+              </w:rPr>
+            </w:pPr>
+          </w:p>
+        </w:tc>
+      </w:tr>
+      <w:tr>
+        <w:tc>
+          <w:tcPr>
+            <w:tcW w:w="7506" w:type="dxa"/>
           </w:tcPr>
           <w:p>
             <w:pPr>
@@ -183,32 +178,216 @@
                 <w:szCs w:val="24"/>
                 <w:lang w:val="en-US"/>
               </w:rPr>
+              <w:t>SUPERVISOR APPROVAL</w:t>
+            </w:r>
+          </w:p>
+        </w:tc>
+        <w:tc>
+          <w:tcPr>
+            <w:tcW w:w="994" w:type="dxa"/>
+          </w:tcPr>
+          <w:p>
+            <w:pPr>
+              <w:spacing w:line="360" w:lineRule="auto"/>
+              <w:jc w:val="right"/>
+              <w:rPr>
+                <w:rFonts w:ascii="Times New Roman" w:hAnsi="Times New Roman" w:cs="Times New Roman"/>
+                <w:sz w:val="24"/>
+                <w:szCs w:val="24"/>
+                <w:lang w:val="en-US"/>
+              </w:rPr>
+            </w:pPr>
+          </w:p>
+        </w:tc>
+      </w:tr>
+      <w:tr>
+        <w:tc>
+          <w:tcPr>
+            <w:tcW w:w="7506" w:type="dxa"/>
+          </w:tcPr>
+          <w:p>
+            <w:pPr>
+              <w:spacing w:line="360" w:lineRule="auto"/>
+              <w:rPr>
+                <w:rFonts w:ascii="Times New Roman" w:hAnsi="Times New Roman" w:cs="Times New Roman"/>
+                <w:b/>
+                <w:sz w:val="24"/>
+                <w:szCs w:val="24"/>
+                <w:lang w:val="en-US"/>
+              </w:rPr>
+            </w:pPr>
+            <w:r>
+              <w:rPr>
+                <w:rFonts w:ascii="Times New Roman" w:hAnsi="Times New Roman" w:cs="Times New Roman"/>
+                <w:b/>
+                <w:sz w:val="24"/>
+                <w:szCs w:val="24"/>
+                <w:lang w:val="en-US"/>
+              </w:rPr>
+              <w:t>STUDENT DECLARATION</w:t>
+            </w:r>
+          </w:p>
+        </w:tc>
+        <w:tc>
+          <w:tcPr>
+            <w:tcW w:w="994" w:type="dxa"/>
+          </w:tcPr>
+          <w:p>
+            <w:pPr>
+              <w:spacing w:line="360" w:lineRule="auto"/>
+              <w:jc w:val="right"/>
+              <w:rPr>
+                <w:rFonts w:ascii="Times New Roman" w:hAnsi="Times New Roman" w:cs="Times New Roman"/>
+                <w:sz w:val="24"/>
+                <w:szCs w:val="24"/>
+                <w:lang w:val="en-US"/>
+              </w:rPr>
+            </w:pPr>
+          </w:p>
+        </w:tc>
+      </w:tr>
+      <w:tr>
+        <w:tc>
+          <w:tcPr>
+            <w:tcW w:w="7506" w:type="dxa"/>
+          </w:tcPr>
+          <w:p>
+            <w:pPr>
+              <w:spacing w:line="360" w:lineRule="auto"/>
+              <w:rPr>
+                <w:rFonts w:ascii="Times New Roman" w:hAnsi="Times New Roman" w:cs="Times New Roman"/>
+                <w:b/>
+                <w:sz w:val="24"/>
+                <w:szCs w:val="24"/>
+                <w:lang w:val="en-US"/>
+              </w:rPr>
+            </w:pPr>
+            <w:r>
+              <w:rPr>
+                <w:rFonts w:ascii="Times New Roman" w:hAnsi="Times New Roman" w:cs="Times New Roman"/>
+                <w:b/>
+                <w:sz w:val="24"/>
+                <w:szCs w:val="24"/>
+                <w:lang w:val="en-US"/>
+              </w:rPr>
+              <w:t>ACKNOWLEDGEMENT</w:t>
+            </w:r>
+          </w:p>
+        </w:tc>
+        <w:tc>
+          <w:tcPr>
+            <w:tcW w:w="994" w:type="dxa"/>
+          </w:tcPr>
+          <w:p>
+            <w:pPr>
+              <w:spacing w:line="360" w:lineRule="auto"/>
+              <w:jc w:val="right"/>
+              <w:rPr>
+                <w:rFonts w:ascii="Times New Roman" w:hAnsi="Times New Roman" w:cs="Times New Roman"/>
+                <w:sz w:val="24"/>
+                <w:szCs w:val="24"/>
+                <w:lang w:val="en-US"/>
+              </w:rPr>
+            </w:pPr>
+          </w:p>
+        </w:tc>
+      </w:tr>
+      <w:tr>
+        <w:tc>
+          <w:tcPr>
+            <w:tcW w:w="7506" w:type="dxa"/>
+          </w:tcPr>
+          <w:p>
+            <w:pPr>
+              <w:spacing w:line="360" w:lineRule="auto"/>
+              <w:rPr>
+                <w:rFonts w:ascii="Times New Roman" w:hAnsi="Times New Roman" w:cs="Times New Roman"/>
+                <w:b/>
+                <w:sz w:val="24"/>
+                <w:szCs w:val="24"/>
+                <w:lang w:val="en-US"/>
+              </w:rPr>
+            </w:pPr>
+            <w:r>
+              <w:rPr>
+                <w:rFonts w:ascii="Times New Roman" w:hAnsi="Times New Roman" w:cs="Times New Roman"/>
+                <w:b/>
+                <w:sz w:val="24"/>
+                <w:szCs w:val="24"/>
+                <w:lang w:val="en-US"/>
+              </w:rPr>
+              <w:t>ABSTRACT</w:t>
+            </w:r>
+          </w:p>
+        </w:tc>
+        <w:tc>
+          <w:tcPr>
+            <w:tcW w:w="994" w:type="dxa"/>
+          </w:tcPr>
+          <w:p>
+            <w:pPr>
+              <w:spacing w:line="360" w:lineRule="auto"/>
+              <w:jc w:val="right"/>
+              <w:rPr>
+                <w:rFonts w:ascii="Times New Roman" w:hAnsi="Times New Roman" w:cs="Times New Roman"/>
+                <w:sz w:val="24"/>
+                <w:szCs w:val="24"/>
+                <w:lang w:val="en-US"/>
+              </w:rPr>
+            </w:pPr>
+          </w:p>
+        </w:tc>
+      </w:tr>
+      <w:tr>
+        <w:tc>
+          <w:tcPr>
+            <w:tcW w:w="7506" w:type="dxa"/>
+          </w:tcPr>
+          <w:p>
+            <w:pPr>
+              <w:spacing w:line="360" w:lineRule="auto"/>
+              <w:rPr>
+                <w:rFonts w:ascii="Times New Roman" w:hAnsi="Times New Roman" w:cs="Times New Roman"/>
+                <w:b/>
+                <w:sz w:val="24"/>
+                <w:szCs w:val="24"/>
+                <w:lang w:val="en-US"/>
+              </w:rPr>
+            </w:pPr>
+            <w:r>
+              <w:rPr>
+                <w:rFonts w:ascii="Times New Roman" w:hAnsi="Times New Roman" w:cs="Times New Roman"/>
+                <w:b/>
+                <w:sz w:val="24"/>
+                <w:szCs w:val="24"/>
+                <w:lang w:val="en-US"/>
+              </w:rPr>
               <w:t>TABLE OF CONTENTS</w:t>
             </w:r>
           </w:p>
         </w:tc>
         <w:tc>
           <w:tcPr>
-            <w:tcW w:w="1170" w:type="dxa"/>
-          </w:tcPr>
-          <w:p>
-            <w:pPr>
-              <w:spacing w:line="360" w:lineRule="auto"/>
-              <w:jc w:val="right"/>
-              <w:rPr>
-                <w:rFonts w:ascii="Times New Roman" w:hAnsi="Times New Roman" w:cs="Times New Roman"/>
-                <w:sz w:val="24"/>
-                <w:szCs w:val="24"/>
-                <w:lang w:val="en-US"/>
-              </w:rPr>
-            </w:pPr>
-          </w:p>
-        </w:tc>
-      </w:tr>
-      <w:tr>
-        <w:tc>
-          <w:tcPr>
-            <w:tcW w:w="8185" w:type="dxa"/>
+            <w:tcW w:w="994" w:type="dxa"/>
+          </w:tcPr>
+          <w:p>
+            <w:pPr>
+              <w:spacing w:line="360" w:lineRule="auto"/>
+              <w:jc w:val="right"/>
+              <w:rPr>
+                <w:rFonts w:ascii="Times New Roman" w:hAnsi="Times New Roman" w:cs="Times New Roman"/>
+                <w:sz w:val="24"/>
+                <w:szCs w:val="24"/>
+                <w:lang w:val="en-US"/>
+              </w:rPr>
+            </w:pPr>
+          </w:p>
+        </w:tc>
+      </w:tr>
+      <w:tr>
+        <w:tc>
+          <w:tcPr>
+            <w:tcW w:w="7506" w:type="dxa"/>
           </w:tcPr>
           <w:p>
             <w:pPr>
@@ -235,26 +414,26 @@
         </w:tc>
         <w:tc>
           <w:tcPr>
-            <w:tcW w:w="1170" w:type="dxa"/>
-          </w:tcPr>
-          <w:p>
-            <w:pPr>
-              <w:spacing w:line="360" w:lineRule="auto"/>
-              <w:jc w:val="right"/>
-              <w:rPr>
-                <w:rFonts w:ascii="Times New Roman" w:hAnsi="Times New Roman" w:cs="Times New Roman"/>
-                <w:sz w:val="24"/>
-                <w:szCs w:val="24"/>
-                <w:lang w:val="en-US"/>
-              </w:rPr>
-            </w:pPr>
-          </w:p>
-        </w:tc>
-      </w:tr>
-      <w:tr>
-        <w:tc>
-          <w:tcPr>
-            <w:tcW w:w="8185" w:type="dxa"/>
+            <w:tcW w:w="994" w:type="dxa"/>
+          </w:tcPr>
+          <w:p>
+            <w:pPr>
+              <w:spacing w:line="360" w:lineRule="auto"/>
+              <w:jc w:val="right"/>
+              <w:rPr>
+                <w:rFonts w:ascii="Times New Roman" w:hAnsi="Times New Roman" w:cs="Times New Roman"/>
+                <w:sz w:val="24"/>
+                <w:szCs w:val="24"/>
+                <w:lang w:val="en-US"/>
+              </w:rPr>
+            </w:pPr>
+          </w:p>
+        </w:tc>
+      </w:tr>
+      <w:tr>
+        <w:tc>
+          <w:tcPr>
+            <w:tcW w:w="7506" w:type="dxa"/>
           </w:tcPr>
           <w:p>
             <w:pPr>
@@ -281,26 +460,26 @@
         </w:tc>
         <w:tc>
           <w:tcPr>
-            <w:tcW w:w="1170" w:type="dxa"/>
-          </w:tcPr>
-          <w:p>
-            <w:pPr>
-              <w:spacing w:line="360" w:lineRule="auto"/>
-              <w:jc w:val="right"/>
-              <w:rPr>
-                <w:rFonts w:ascii="Times New Roman" w:hAnsi="Times New Roman" w:cs="Times New Roman"/>
-                <w:sz w:val="24"/>
-                <w:szCs w:val="24"/>
-                <w:lang w:val="en-US"/>
-              </w:rPr>
-            </w:pPr>
-          </w:p>
-        </w:tc>
-      </w:tr>
-      <w:tr>
-        <w:tc>
-          <w:tcPr>
-            <w:tcW w:w="8185" w:type="dxa"/>
+            <w:tcW w:w="994" w:type="dxa"/>
+          </w:tcPr>
+          <w:p>
+            <w:pPr>
+              <w:spacing w:line="360" w:lineRule="auto"/>
+              <w:jc w:val="right"/>
+              <w:rPr>
+                <w:rFonts w:ascii="Times New Roman" w:hAnsi="Times New Roman" w:cs="Times New Roman"/>
+                <w:sz w:val="24"/>
+                <w:szCs w:val="24"/>
+                <w:lang w:val="en-US"/>
+              </w:rPr>
+            </w:pPr>
+          </w:p>
+        </w:tc>
+      </w:tr>
+      <w:tr>
+        <w:tc>
+          <w:tcPr>
+            <w:tcW w:w="7506" w:type="dxa"/>
           </w:tcPr>
           <w:p>
             <w:pPr>
@@ -313,40 +492,30 @@
                 <w:lang w:val="en-US"/>
               </w:rPr>
             </w:pPr>
-            <w:r>
-              <w:rPr>
-                <w:rFonts w:ascii="Times New Roman" w:hAnsi="Times New Roman" w:cs="Times New Roman"/>
-                <w:b/>
-                <w:sz w:val="24"/>
-                <w:szCs w:val="24"/>
-                <w:lang w:val="en-US"/>
-              </w:rPr>
-              <w:t>LIST OF ABREVIATION</w:t>
-            </w:r>
-          </w:p>
-        </w:tc>
-        <w:tc>
-          <w:tcPr>
-            <w:tcW w:w="1170" w:type="dxa"/>
-          </w:tcPr>
-          <w:p>
-            <w:pPr>
-              <w:spacing w:line="360" w:lineRule="auto"/>
-              <w:jc w:val="right"/>
-              <w:rPr>
-                <w:rFonts w:ascii="Times New Roman" w:hAnsi="Times New Roman" w:cs="Times New Roman"/>
-                <w:sz w:val="24"/>
-                <w:szCs w:val="24"/>
-                <w:lang w:val="en-US"/>
-              </w:rPr>
-            </w:pPr>
-          </w:p>
-        </w:tc>
-      </w:tr>
-      <w:tr>
-        <w:tc>
-          <w:tcPr>
-            <w:tcW w:w="8185" w:type="dxa"/>
+          </w:p>
+        </w:tc>
+        <w:tc>
+          <w:tcPr>
+            <w:tcW w:w="994" w:type="dxa"/>
+          </w:tcPr>
+          <w:p>
+            <w:pPr>
+              <w:spacing w:line="360" w:lineRule="auto"/>
+              <w:jc w:val="right"/>
+              <w:rPr>
+                <w:rFonts w:ascii="Times New Roman" w:hAnsi="Times New Roman" w:cs="Times New Roman"/>
+                <w:sz w:val="24"/>
+                <w:szCs w:val="24"/>
+                <w:lang w:val="en-US"/>
+              </w:rPr>
+            </w:pPr>
+          </w:p>
+        </w:tc>
+      </w:tr>
+      <w:tr>
+        <w:tc>
+          <w:tcPr>
+            <w:tcW w:w="7506" w:type="dxa"/>
           </w:tcPr>
           <w:p>
             <w:pPr>
@@ -355,6 +524,7 @@
                 <w:ilvl w:val="0"/>
                 <w:numId w:val="0"/>
               </w:numPr>
+              <w:spacing w:before="0" w:line="360" w:lineRule="auto"/>
               <w:outlineLvl w:val="0"/>
               <w:rPr>
                 <w:rFonts w:ascii="Times New Roman" w:hAnsi="Times New Roman" w:cs="Times New Roman"/>
@@ -380,26 +550,26 @@
         </w:tc>
         <w:tc>
           <w:tcPr>
-            <w:tcW w:w="1170" w:type="dxa"/>
-          </w:tcPr>
-          <w:p>
-            <w:pPr>
-              <w:spacing w:line="360" w:lineRule="auto"/>
-              <w:jc w:val="right"/>
-              <w:rPr>
-                <w:rFonts w:ascii="Times New Roman" w:hAnsi="Times New Roman" w:cs="Times New Roman"/>
-                <w:sz w:val="24"/>
-                <w:szCs w:val="24"/>
-                <w:lang w:val="en-US"/>
-              </w:rPr>
-            </w:pPr>
-          </w:p>
-        </w:tc>
-      </w:tr>
-      <w:tr>
-        <w:tc>
-          <w:tcPr>
-            <w:tcW w:w="8185" w:type="dxa"/>
+            <w:tcW w:w="994" w:type="dxa"/>
+          </w:tcPr>
+          <w:p>
+            <w:pPr>
+              <w:spacing w:line="360" w:lineRule="auto"/>
+              <w:jc w:val="right"/>
+              <w:rPr>
+                <w:rFonts w:ascii="Times New Roman" w:hAnsi="Times New Roman" w:cs="Times New Roman"/>
+                <w:sz w:val="24"/>
+                <w:szCs w:val="24"/>
+                <w:lang w:val="en-US"/>
+              </w:rPr>
+            </w:pPr>
+          </w:p>
+        </w:tc>
+      </w:tr>
+      <w:tr>
+        <w:tc>
+          <w:tcPr>
+            <w:tcW w:w="7506" w:type="dxa"/>
           </w:tcPr>
           <w:p>
             <w:pPr>
@@ -438,26 +608,26 @@
         </w:tc>
         <w:tc>
           <w:tcPr>
-            <w:tcW w:w="1170" w:type="dxa"/>
-          </w:tcPr>
-          <w:p>
-            <w:pPr>
-              <w:spacing w:line="360" w:lineRule="auto"/>
-              <w:jc w:val="right"/>
-              <w:rPr>
-                <w:rFonts w:ascii="Times New Roman" w:hAnsi="Times New Roman" w:cs="Times New Roman"/>
-                <w:sz w:val="24"/>
-                <w:szCs w:val="24"/>
-                <w:lang w:val="en-US"/>
-              </w:rPr>
-            </w:pPr>
-          </w:p>
-        </w:tc>
-      </w:tr>
-      <w:tr>
-        <w:tc>
-          <w:tcPr>
-            <w:tcW w:w="8185" w:type="dxa"/>
+            <w:tcW w:w="994" w:type="dxa"/>
+          </w:tcPr>
+          <w:p>
+            <w:pPr>
+              <w:spacing w:line="360" w:lineRule="auto"/>
+              <w:jc w:val="right"/>
+              <w:rPr>
+                <w:rFonts w:ascii="Times New Roman" w:hAnsi="Times New Roman" w:cs="Times New Roman"/>
+                <w:sz w:val="24"/>
+                <w:szCs w:val="24"/>
+                <w:lang w:val="en-US"/>
+              </w:rPr>
+            </w:pPr>
+          </w:p>
+        </w:tc>
+      </w:tr>
+      <w:tr>
+        <w:tc>
+          <w:tcPr>
+            <w:tcW w:w="7506" w:type="dxa"/>
           </w:tcPr>
           <w:p>
             <w:pPr>
@@ -492,26 +662,26 @@
         </w:tc>
         <w:tc>
           <w:tcPr>
-            <w:tcW w:w="1170" w:type="dxa"/>
-          </w:tcPr>
-          <w:p>
-            <w:pPr>
-              <w:spacing w:line="360" w:lineRule="auto"/>
-              <w:jc w:val="right"/>
-              <w:rPr>
-                <w:rFonts w:ascii="Times New Roman" w:hAnsi="Times New Roman" w:cs="Times New Roman"/>
-                <w:sz w:val="24"/>
-                <w:szCs w:val="24"/>
-                <w:lang w:val="en-US"/>
-              </w:rPr>
-            </w:pPr>
-          </w:p>
-        </w:tc>
-      </w:tr>
-      <w:tr>
-        <w:tc>
-          <w:tcPr>
-            <w:tcW w:w="8185" w:type="dxa"/>
+            <w:tcW w:w="994" w:type="dxa"/>
+          </w:tcPr>
+          <w:p>
+            <w:pPr>
+              <w:spacing w:line="360" w:lineRule="auto"/>
+              <w:jc w:val="right"/>
+              <w:rPr>
+                <w:rFonts w:ascii="Times New Roman" w:hAnsi="Times New Roman" w:cs="Times New Roman"/>
+                <w:sz w:val="24"/>
+                <w:szCs w:val="24"/>
+                <w:lang w:val="en-US"/>
+              </w:rPr>
+            </w:pPr>
+          </w:p>
+        </w:tc>
+      </w:tr>
+      <w:tr>
+        <w:tc>
+          <w:tcPr>
+            <w:tcW w:w="7506" w:type="dxa"/>
           </w:tcPr>
           <w:p>
             <w:pPr>
@@ -531,32 +701,50 @@
                 <w:szCs w:val="24"/>
                 <w:lang w:val="en-US"/>
               </w:rPr>
-              <w:t>1.4 Objectives</w:t>
-            </w:r>
-          </w:p>
-        </w:tc>
-        <w:tc>
-          <w:tcPr>
-            <w:tcW w:w="1170" w:type="dxa"/>
-          </w:tcPr>
-          <w:p>
-            <w:pPr>
-              <w:spacing w:line="360" w:lineRule="auto"/>
-              <w:jc w:val="right"/>
-              <w:rPr>
-                <w:rFonts w:ascii="Times New Roman" w:hAnsi="Times New Roman" w:cs="Times New Roman"/>
-                <w:sz w:val="24"/>
-                <w:szCs w:val="24"/>
-                <w:lang w:val="en-US"/>
-              </w:rPr>
-            </w:pPr>
-          </w:p>
-        </w:tc>
-      </w:tr>
-      <w:tr>
-        <w:tc>
-          <w:tcPr>
-            <w:tcW w:w="8185" w:type="dxa"/>
+              <w:t>1.</w:t>
+            </w:r>
+            <w:r>
+              <w:rPr>
+                <w:rFonts w:ascii="Times New Roman" w:hAnsi="Times New Roman" w:cs="Times New Roman"/>
+                <w:sz w:val="24"/>
+                <w:szCs w:val="24"/>
+                <w:lang w:val="en-US"/>
+              </w:rPr>
+              <w:t>3</w:t>
+            </w:r>
+            <w:r>
+              <w:rPr>
+                <w:rFonts w:ascii="Times New Roman" w:hAnsi="Times New Roman" w:cs="Times New Roman"/>
+                <w:sz w:val="24"/>
+                <w:szCs w:val="24"/>
+                <w:lang w:val="en-US"/>
+              </w:rPr>
+              <w:t xml:space="preserve"> Objectives</w:t>
+            </w:r>
+          </w:p>
+        </w:tc>
+        <w:tc>
+          <w:tcPr>
+            <w:tcW w:w="994" w:type="dxa"/>
+          </w:tcPr>
+          <w:p>
+            <w:pPr>
+              <w:spacing w:line="360" w:lineRule="auto"/>
+              <w:jc w:val="right"/>
+              <w:rPr>
+                <w:rFonts w:ascii="Times New Roman" w:hAnsi="Times New Roman" w:cs="Times New Roman"/>
+                <w:sz w:val="24"/>
+                <w:szCs w:val="24"/>
+                <w:lang w:val="en-US"/>
+              </w:rPr>
+            </w:pPr>
+          </w:p>
+        </w:tc>
+      </w:tr>
+      <w:tr>
+        <w:tc>
+          <w:tcPr>
+            <w:tcW w:w="7506" w:type="dxa"/>
           </w:tcPr>
           <w:p>
             <w:pPr>
@@ -576,32 +764,50 @@
                 <w:szCs w:val="24"/>
                 <w:lang w:val="en-US"/>
               </w:rPr>
-              <w:t>1.5 Scope</w:t>
-            </w:r>
-          </w:p>
-        </w:tc>
-        <w:tc>
-          <w:tcPr>
-            <w:tcW w:w="1170" w:type="dxa"/>
-          </w:tcPr>
-          <w:p>
-            <w:pPr>
-              <w:spacing w:line="360" w:lineRule="auto"/>
-              <w:jc w:val="right"/>
-              <w:rPr>
-                <w:rFonts w:ascii="Times New Roman" w:hAnsi="Times New Roman" w:cs="Times New Roman"/>
-                <w:sz w:val="24"/>
-                <w:szCs w:val="24"/>
-                <w:lang w:val="en-US"/>
-              </w:rPr>
-            </w:pPr>
-          </w:p>
-        </w:tc>
-      </w:tr>
-      <w:tr>
-        <w:tc>
-          <w:tcPr>
-            <w:tcW w:w="8185" w:type="dxa"/>
+              <w:t>1.</w:t>
+            </w:r>
+            <w:r>
+              <w:rPr>
+                <w:rFonts w:ascii="Times New Roman" w:hAnsi="Times New Roman" w:cs="Times New Roman"/>
+                <w:sz w:val="24"/>
+                <w:szCs w:val="24"/>
+                <w:lang w:val="en-US"/>
+              </w:rPr>
+              <w:t>4</w:t>
+            </w:r>
+            <w:r>
+              <w:rPr>
+                <w:rFonts w:ascii="Times New Roman" w:hAnsi="Times New Roman" w:cs="Times New Roman"/>
+                <w:sz w:val="24"/>
+                <w:szCs w:val="24"/>
+                <w:lang w:val="en-US"/>
+              </w:rPr>
+              <w:t xml:space="preserve"> Scope</w:t>
+            </w:r>
+          </w:p>
+        </w:tc>
+        <w:tc>
+          <w:tcPr>
+            <w:tcW w:w="994" w:type="dxa"/>
+          </w:tcPr>
+          <w:p>
+            <w:pPr>
+              <w:spacing w:line="360" w:lineRule="auto"/>
+              <w:jc w:val="right"/>
+              <w:rPr>
+                <w:rFonts w:ascii="Times New Roman" w:hAnsi="Times New Roman" w:cs="Times New Roman"/>
+                <w:sz w:val="24"/>
+                <w:szCs w:val="24"/>
+                <w:lang w:val="en-US"/>
+              </w:rPr>
+            </w:pPr>
+          </w:p>
+        </w:tc>
+      </w:tr>
+      <w:tr>
+        <w:tc>
+          <w:tcPr>
+            <w:tcW w:w="7506" w:type="dxa"/>
           </w:tcPr>
           <w:p>
             <w:pPr>
@@ -621,32 +827,50 @@
                 <w:szCs w:val="24"/>
                 <w:lang w:val="en-US"/>
               </w:rPr>
-              <w:t>1.6 Significance</w:t>
-            </w:r>
-          </w:p>
-        </w:tc>
-        <w:tc>
-          <w:tcPr>
-            <w:tcW w:w="1170" w:type="dxa"/>
-          </w:tcPr>
-          <w:p>
-            <w:pPr>
-              <w:spacing w:line="360" w:lineRule="auto"/>
-              <w:jc w:val="right"/>
-              <w:rPr>
-                <w:rFonts w:ascii="Times New Roman" w:hAnsi="Times New Roman" w:cs="Times New Roman"/>
-                <w:sz w:val="24"/>
-                <w:szCs w:val="24"/>
-                <w:lang w:val="en-US"/>
-              </w:rPr>
-            </w:pPr>
-          </w:p>
-        </w:tc>
-      </w:tr>
-      <w:tr>
-        <w:tc>
-          <w:tcPr>
-            <w:tcW w:w="8185" w:type="dxa"/>
+              <w:t>1.</w:t>
+            </w:r>
+            <w:r>
+              <w:rPr>
+                <w:rFonts w:ascii="Times New Roman" w:hAnsi="Times New Roman" w:cs="Times New Roman"/>
+                <w:sz w:val="24"/>
+                <w:szCs w:val="24"/>
+                <w:lang w:val="en-US"/>
+              </w:rPr>
+              <w:t>5</w:t>
+            </w:r>
+            <w:r>
+              <w:rPr>
+                <w:rFonts w:ascii="Times New Roman" w:hAnsi="Times New Roman" w:cs="Times New Roman"/>
+                <w:sz w:val="24"/>
+                <w:szCs w:val="24"/>
+                <w:lang w:val="en-US"/>
+              </w:rPr>
+              <w:t xml:space="preserve"> Significance</w:t>
+            </w:r>
+          </w:p>
+        </w:tc>
+        <w:tc>
+          <w:tcPr>
+            <w:tcW w:w="994" w:type="dxa"/>
+          </w:tcPr>
+          <w:p>
+            <w:pPr>
+              <w:spacing w:line="360" w:lineRule="auto"/>
+              <w:jc w:val="right"/>
+              <w:rPr>
+                <w:rFonts w:ascii="Times New Roman" w:hAnsi="Times New Roman" w:cs="Times New Roman"/>
+                <w:sz w:val="24"/>
+                <w:szCs w:val="24"/>
+                <w:lang w:val="en-US"/>
+              </w:rPr>
+            </w:pPr>
+          </w:p>
+        </w:tc>
+      </w:tr>
+      <w:tr>
+        <w:tc>
+          <w:tcPr>
+            <w:tcW w:w="7506" w:type="dxa"/>
           </w:tcPr>
           <w:p>
             <w:pPr>
@@ -666,16 +890,25 @@
                 <w:szCs w:val="24"/>
                 <w:lang w:val="en-US"/>
               </w:rPr>
-              <w:t xml:space="preserve">1.7 </w:t>
-            </w:r>
-            <w:r>
-              <w:rPr>
-                <w:rFonts w:ascii="Times New Roman" w:hAnsi="Times New Roman" w:cs="Times New Roman"/>
-                <w:sz w:val="24"/>
-                <w:szCs w:val="24"/>
-                <w:lang w:val="en-US"/>
-              </w:rPr>
-              <w:t xml:space="preserve">Chapter </w:t>
+              <w:t>1.</w:t>
+            </w:r>
+            <w:r>
+              <w:rPr>
+                <w:rFonts w:ascii="Times New Roman" w:hAnsi="Times New Roman" w:cs="Times New Roman"/>
+                <w:sz w:val="24"/>
+                <w:szCs w:val="24"/>
+                <w:lang w:val="en-US"/>
+              </w:rPr>
+              <w:t>6</w:t>
+            </w:r>
+            <w:r>
+              <w:rPr>
+                <w:rFonts w:ascii="Times New Roman" w:hAnsi="Times New Roman" w:cs="Times New Roman"/>
+                <w:sz w:val="24"/>
+                <w:szCs w:val="24"/>
+                <w:lang w:val="en-US"/>
+              </w:rPr>
+              <w:t xml:space="preserve"> </w:t>
             </w:r>
             <w:r>
               <w:rPr>
@@ -690,26 +923,62 @@
         </w:tc>
         <w:tc>
           <w:tcPr>
-            <w:tcW w:w="1170" w:type="dxa"/>
-          </w:tcPr>
-          <w:p>
-            <w:pPr>
-              <w:spacing w:line="360" w:lineRule="auto"/>
-              <w:jc w:val="right"/>
-              <w:rPr>
-                <w:rFonts w:ascii="Times New Roman" w:hAnsi="Times New Roman" w:cs="Times New Roman"/>
-                <w:sz w:val="24"/>
-                <w:szCs w:val="24"/>
-                <w:lang w:val="en-US"/>
-              </w:rPr>
-            </w:pPr>
-          </w:p>
-        </w:tc>
-      </w:tr>
-      <w:tr>
-        <w:tc>
-          <w:tcPr>
-            <w:tcW w:w="8185" w:type="dxa"/>
+            <w:tcW w:w="994" w:type="dxa"/>
+          </w:tcPr>
+          <w:p>
+            <w:pPr>
+              <w:spacing w:line="360" w:lineRule="auto"/>
+              <w:jc w:val="right"/>
+              <w:rPr>
+                <w:rFonts w:ascii="Times New Roman" w:hAnsi="Times New Roman" w:cs="Times New Roman"/>
+                <w:sz w:val="24"/>
+                <w:szCs w:val="24"/>
+                <w:lang w:val="en-US"/>
+              </w:rPr>
+            </w:pPr>
+          </w:p>
+        </w:tc>
+      </w:tr>
+      <w:tr>
+        <w:tc>
+          <w:tcPr>
+            <w:tcW w:w="7506" w:type="dxa"/>
+          </w:tcPr>
+          <w:p>
+            <w:pPr>
+              <w:spacing w:line="360" w:lineRule="auto"/>
+              <w:ind w:left="720"/>
+              <w:rPr>
+                <w:rFonts w:ascii="Times New Roman" w:hAnsi="Times New Roman" w:cs="Times New Roman"/>
+                <w:sz w:val="24"/>
+                <w:szCs w:val="24"/>
+                <w:lang w:val="en-US"/>
+              </w:rPr>
+            </w:pPr>
+          </w:p>
+        </w:tc>
+        <w:tc>
+          <w:tcPr>
+            <w:tcW w:w="994" w:type="dxa"/>
+          </w:tcPr>
+          <w:p>
+            <w:pPr>
+              <w:spacing w:line="360" w:lineRule="auto"/>
+              <w:jc w:val="right"/>
+              <w:rPr>
+                <w:rFonts w:ascii="Times New Roman" w:hAnsi="Times New Roman" w:cs="Times New Roman"/>
+                <w:sz w:val="24"/>
+                <w:szCs w:val="24"/>
+                <w:lang w:val="en-US"/>
+              </w:rPr>
+            </w:pPr>
+          </w:p>
+        </w:tc>
+      </w:tr>
+      <w:tr>
+        <w:tc>
+          <w:tcPr>
+            <w:tcW w:w="7506" w:type="dxa"/>
           </w:tcPr>
           <w:p>
             <w:pPr>
@@ -736,26 +1005,26 @@
         </w:tc>
         <w:tc>
           <w:tcPr>
-            <w:tcW w:w="1170" w:type="dxa"/>
-          </w:tcPr>
-          <w:p>
-            <w:pPr>
-              <w:spacing w:line="360" w:lineRule="auto"/>
-              <w:jc w:val="right"/>
-              <w:rPr>
-                <w:rFonts w:ascii="Times New Roman" w:hAnsi="Times New Roman" w:cs="Times New Roman"/>
-                <w:sz w:val="24"/>
-                <w:szCs w:val="24"/>
-                <w:lang w:val="en-US"/>
-              </w:rPr>
-            </w:pPr>
-          </w:p>
-        </w:tc>
-      </w:tr>
-      <w:tr>
-        <w:tc>
-          <w:tcPr>
-            <w:tcW w:w="8185" w:type="dxa"/>
+            <w:tcW w:w="994" w:type="dxa"/>
+          </w:tcPr>
+          <w:p>
+            <w:pPr>
+              <w:spacing w:line="360" w:lineRule="auto"/>
+              <w:jc w:val="right"/>
+              <w:rPr>
+                <w:rFonts w:ascii="Times New Roman" w:hAnsi="Times New Roman" w:cs="Times New Roman"/>
+                <w:sz w:val="24"/>
+                <w:szCs w:val="24"/>
+                <w:lang w:val="en-US"/>
+              </w:rPr>
+            </w:pPr>
+          </w:p>
+        </w:tc>
+      </w:tr>
+      <w:tr>
+        <w:tc>
+          <w:tcPr>
+            <w:tcW w:w="7506" w:type="dxa"/>
           </w:tcPr>
           <w:p>
             <w:pPr>
@@ -781,26 +1050,26 @@
         </w:tc>
         <w:tc>
           <w:tcPr>
-            <w:tcW w:w="1170" w:type="dxa"/>
-          </w:tcPr>
-          <w:p>
-            <w:pPr>
-              <w:spacing w:line="360" w:lineRule="auto"/>
-              <w:jc w:val="right"/>
-              <w:rPr>
-                <w:rFonts w:ascii="Times New Roman" w:hAnsi="Times New Roman" w:cs="Times New Roman"/>
-                <w:sz w:val="24"/>
-                <w:szCs w:val="24"/>
-                <w:lang w:val="en-US"/>
-              </w:rPr>
-            </w:pPr>
-          </w:p>
-        </w:tc>
-      </w:tr>
-      <w:tr>
-        <w:tc>
-          <w:tcPr>
-            <w:tcW w:w="8185" w:type="dxa"/>
+            <w:tcW w:w="994" w:type="dxa"/>
+          </w:tcPr>
+          <w:p>
+            <w:pPr>
+              <w:spacing w:line="360" w:lineRule="auto"/>
+              <w:jc w:val="right"/>
+              <w:rPr>
+                <w:rFonts w:ascii="Times New Roman" w:hAnsi="Times New Roman" w:cs="Times New Roman"/>
+                <w:sz w:val="24"/>
+                <w:szCs w:val="24"/>
+                <w:lang w:val="en-US"/>
+              </w:rPr>
+            </w:pPr>
+          </w:p>
+        </w:tc>
+      </w:tr>
+      <w:tr>
+        <w:tc>
+          <w:tcPr>
+            <w:tcW w:w="7506" w:type="dxa"/>
           </w:tcPr>
           <w:p>
             <w:pPr>
@@ -835,26 +1104,26 @@
         </w:tc>
         <w:tc>
           <w:tcPr>
-            <w:tcW w:w="1170" w:type="dxa"/>
-          </w:tcPr>
-          <w:p>
-            <w:pPr>
-              <w:spacing w:line="360" w:lineRule="auto"/>
-              <w:jc w:val="right"/>
-              <w:rPr>
-                <w:rFonts w:ascii="Times New Roman" w:hAnsi="Times New Roman" w:cs="Times New Roman"/>
-                <w:sz w:val="24"/>
-                <w:szCs w:val="24"/>
-                <w:lang w:val="en-US"/>
-              </w:rPr>
-            </w:pPr>
-          </w:p>
-        </w:tc>
-      </w:tr>
-      <w:tr>
-        <w:tc>
-          <w:tcPr>
-            <w:tcW w:w="8185" w:type="dxa"/>
+            <w:tcW w:w="994" w:type="dxa"/>
+          </w:tcPr>
+          <w:p>
+            <w:pPr>
+              <w:spacing w:line="360" w:lineRule="auto"/>
+              <w:jc w:val="right"/>
+              <w:rPr>
+                <w:rFonts w:ascii="Times New Roman" w:hAnsi="Times New Roman" w:cs="Times New Roman"/>
+                <w:sz w:val="24"/>
+                <w:szCs w:val="24"/>
+                <w:lang w:val="en-US"/>
+              </w:rPr>
+            </w:pPr>
+          </w:p>
+        </w:tc>
+      </w:tr>
+      <w:tr>
+        <w:tc>
+          <w:tcPr>
+            <w:tcW w:w="7506" w:type="dxa"/>
           </w:tcPr>
           <w:p>
             <w:pPr>
@@ -889,26 +1158,26 @@
         </w:tc>
         <w:tc>
           <w:tcPr>
-            <w:tcW w:w="1170" w:type="dxa"/>
-          </w:tcPr>
-          <w:p>
-            <w:pPr>
-              <w:spacing w:line="360" w:lineRule="auto"/>
-              <w:jc w:val="right"/>
-              <w:rPr>
-                <w:rFonts w:ascii="Times New Roman" w:hAnsi="Times New Roman" w:cs="Times New Roman"/>
-                <w:sz w:val="24"/>
-                <w:szCs w:val="24"/>
-                <w:lang w:val="en-US"/>
-              </w:rPr>
-            </w:pPr>
-          </w:p>
-        </w:tc>
-      </w:tr>
-      <w:tr>
-        <w:tc>
-          <w:tcPr>
-            <w:tcW w:w="8185" w:type="dxa"/>
+            <w:tcW w:w="994" w:type="dxa"/>
+          </w:tcPr>
+          <w:p>
+            <w:pPr>
+              <w:spacing w:line="360" w:lineRule="auto"/>
+              <w:jc w:val="right"/>
+              <w:rPr>
+                <w:rFonts w:ascii="Times New Roman" w:hAnsi="Times New Roman" w:cs="Times New Roman"/>
+                <w:sz w:val="24"/>
+                <w:szCs w:val="24"/>
+                <w:lang w:val="en-US"/>
+              </w:rPr>
+            </w:pPr>
+          </w:p>
+        </w:tc>
+      </w:tr>
+      <w:tr>
+        <w:tc>
+          <w:tcPr>
+            <w:tcW w:w="7506" w:type="dxa"/>
           </w:tcPr>
           <w:p>
             <w:pPr>
@@ -934,26 +1203,26 @@
         </w:tc>
         <w:tc>
           <w:tcPr>
-            <w:tcW w:w="1170" w:type="dxa"/>
-          </w:tcPr>
-          <w:p>
-            <w:pPr>
-              <w:spacing w:line="360" w:lineRule="auto"/>
-              <w:jc w:val="right"/>
-              <w:rPr>
-                <w:rFonts w:ascii="Times New Roman" w:hAnsi="Times New Roman" w:cs="Times New Roman"/>
-                <w:sz w:val="24"/>
-                <w:szCs w:val="24"/>
-                <w:lang w:val="en-US"/>
-              </w:rPr>
-            </w:pPr>
-          </w:p>
-        </w:tc>
-      </w:tr>
-      <w:tr>
-        <w:tc>
-          <w:tcPr>
-            <w:tcW w:w="8185" w:type="dxa"/>
+            <w:tcW w:w="994" w:type="dxa"/>
+          </w:tcPr>
+          <w:p>
+            <w:pPr>
+              <w:spacing w:line="360" w:lineRule="auto"/>
+              <w:jc w:val="right"/>
+              <w:rPr>
+                <w:rFonts w:ascii="Times New Roman" w:hAnsi="Times New Roman" w:cs="Times New Roman"/>
+                <w:sz w:val="24"/>
+                <w:szCs w:val="24"/>
+                <w:lang w:val="en-US"/>
+              </w:rPr>
+            </w:pPr>
+          </w:p>
+        </w:tc>
+      </w:tr>
+      <w:tr>
+        <w:tc>
+          <w:tcPr>
+            <w:tcW w:w="7506" w:type="dxa"/>
           </w:tcPr>
           <w:p>
             <w:pPr>
@@ -988,26 +1257,26 @@
         </w:tc>
         <w:tc>
           <w:tcPr>
-            <w:tcW w:w="1170" w:type="dxa"/>
-          </w:tcPr>
-          <w:p>
-            <w:pPr>
-              <w:spacing w:line="360" w:lineRule="auto"/>
-              <w:jc w:val="right"/>
-              <w:rPr>
-                <w:rFonts w:ascii="Times New Roman" w:hAnsi="Times New Roman" w:cs="Times New Roman"/>
-                <w:sz w:val="24"/>
-                <w:szCs w:val="24"/>
-                <w:lang w:val="en-US"/>
-              </w:rPr>
-            </w:pPr>
-          </w:p>
-        </w:tc>
-      </w:tr>
-      <w:tr>
-        <w:tc>
-          <w:tcPr>
-            <w:tcW w:w="8185" w:type="dxa"/>
+            <w:tcW w:w="994" w:type="dxa"/>
+          </w:tcPr>
+          <w:p>
+            <w:pPr>
+              <w:spacing w:line="360" w:lineRule="auto"/>
+              <w:jc w:val="right"/>
+              <w:rPr>
+                <w:rFonts w:ascii="Times New Roman" w:hAnsi="Times New Roman" w:cs="Times New Roman"/>
+                <w:sz w:val="24"/>
+                <w:szCs w:val="24"/>
+                <w:lang w:val="en-US"/>
+              </w:rPr>
+            </w:pPr>
+          </w:p>
+        </w:tc>
+      </w:tr>
+      <w:tr>
+        <w:tc>
+          <w:tcPr>
+            <w:tcW w:w="7506" w:type="dxa"/>
           </w:tcPr>
           <w:p>
             <w:pPr>
@@ -1042,26 +1311,26 @@
         </w:tc>
         <w:tc>
           <w:tcPr>
-            <w:tcW w:w="1170" w:type="dxa"/>
-          </w:tcPr>
-          <w:p>
-            <w:pPr>
-              <w:spacing w:line="360" w:lineRule="auto"/>
-              <w:jc w:val="right"/>
-              <w:rPr>
-                <w:rFonts w:ascii="Times New Roman" w:hAnsi="Times New Roman" w:cs="Times New Roman"/>
-                <w:sz w:val="24"/>
-                <w:szCs w:val="24"/>
-                <w:lang w:val="en-US"/>
-              </w:rPr>
-            </w:pPr>
-          </w:p>
-        </w:tc>
-      </w:tr>
-      <w:tr>
-        <w:tc>
-          <w:tcPr>
-            <w:tcW w:w="8185" w:type="dxa"/>
+            <w:tcW w:w="994" w:type="dxa"/>
+          </w:tcPr>
+          <w:p>
+            <w:pPr>
+              <w:spacing w:line="360" w:lineRule="auto"/>
+              <w:jc w:val="right"/>
+              <w:rPr>
+                <w:rFonts w:ascii="Times New Roman" w:hAnsi="Times New Roman" w:cs="Times New Roman"/>
+                <w:sz w:val="24"/>
+                <w:szCs w:val="24"/>
+                <w:lang w:val="en-US"/>
+              </w:rPr>
+            </w:pPr>
+          </w:p>
+        </w:tc>
+      </w:tr>
+      <w:tr>
+        <w:tc>
+          <w:tcPr>
+            <w:tcW w:w="7506" w:type="dxa"/>
           </w:tcPr>
           <w:p>
             <w:pPr>
@@ -1105,26 +1374,26 @@
         </w:tc>
         <w:tc>
           <w:tcPr>
-            <w:tcW w:w="1170" w:type="dxa"/>
-          </w:tcPr>
-          <w:p>
-            <w:pPr>
-              <w:spacing w:line="360" w:lineRule="auto"/>
-              <w:jc w:val="right"/>
-              <w:rPr>
-                <w:rFonts w:ascii="Times New Roman" w:hAnsi="Times New Roman" w:cs="Times New Roman"/>
-                <w:sz w:val="24"/>
-                <w:szCs w:val="24"/>
-                <w:lang w:val="en-US"/>
-              </w:rPr>
-            </w:pPr>
-          </w:p>
-        </w:tc>
-      </w:tr>
-      <w:tr>
-        <w:tc>
-          <w:tcPr>
-            <w:tcW w:w="8185" w:type="dxa"/>
+            <w:tcW w:w="994" w:type="dxa"/>
+          </w:tcPr>
+          <w:p>
+            <w:pPr>
+              <w:spacing w:line="360" w:lineRule="auto"/>
+              <w:jc w:val="right"/>
+              <w:rPr>
+                <w:rFonts w:ascii="Times New Roman" w:hAnsi="Times New Roman" w:cs="Times New Roman"/>
+                <w:sz w:val="24"/>
+                <w:szCs w:val="24"/>
+                <w:lang w:val="en-US"/>
+              </w:rPr>
+            </w:pPr>
+          </w:p>
+        </w:tc>
+      </w:tr>
+      <w:tr>
+        <w:tc>
+          <w:tcPr>
+            <w:tcW w:w="7506" w:type="dxa"/>
           </w:tcPr>
           <w:p>
             <w:pPr>
@@ -1177,26 +1446,26 @@
         </w:tc>
         <w:tc>
           <w:tcPr>
-            <w:tcW w:w="1170" w:type="dxa"/>
-          </w:tcPr>
-          <w:p>
-            <w:pPr>
-              <w:spacing w:line="360" w:lineRule="auto"/>
-              <w:jc w:val="right"/>
-              <w:rPr>
-                <w:rFonts w:ascii="Times New Roman" w:hAnsi="Times New Roman" w:cs="Times New Roman"/>
-                <w:sz w:val="24"/>
-                <w:szCs w:val="24"/>
-                <w:lang w:val="en-US"/>
-              </w:rPr>
-            </w:pPr>
-          </w:p>
-        </w:tc>
-      </w:tr>
-      <w:tr>
-        <w:tc>
-          <w:tcPr>
-            <w:tcW w:w="8185" w:type="dxa"/>
+            <w:tcW w:w="994" w:type="dxa"/>
+          </w:tcPr>
+          <w:p>
+            <w:pPr>
+              <w:spacing w:line="360" w:lineRule="auto"/>
+              <w:jc w:val="right"/>
+              <w:rPr>
+                <w:rFonts w:ascii="Times New Roman" w:hAnsi="Times New Roman" w:cs="Times New Roman"/>
+                <w:sz w:val="24"/>
+                <w:szCs w:val="24"/>
+                <w:lang w:val="en-US"/>
+              </w:rPr>
+            </w:pPr>
+          </w:p>
+        </w:tc>
+      </w:tr>
+      <w:tr>
+        <w:tc>
+          <w:tcPr>
+            <w:tcW w:w="7506" w:type="dxa"/>
           </w:tcPr>
           <w:p>
             <w:pPr>
@@ -1216,6 +1485,7 @@
                 <w:szCs w:val="24"/>
                 <w:lang w:val="en-US"/>
               </w:rPr>
+              <w:lastRenderedPageBreak/>
               <w:t>2.</w:t>
             </w:r>
             <w:r>
@@ -1258,26 +1528,26 @@
         </w:tc>
         <w:tc>
           <w:tcPr>
-            <w:tcW w:w="1170" w:type="dxa"/>
-          </w:tcPr>
-          <w:p>
-            <w:pPr>
-              <w:spacing w:line="360" w:lineRule="auto"/>
-              <w:jc w:val="right"/>
-              <w:rPr>
-                <w:rFonts w:ascii="Times New Roman" w:hAnsi="Times New Roman" w:cs="Times New Roman"/>
-                <w:sz w:val="24"/>
-                <w:szCs w:val="24"/>
-                <w:lang w:val="en-US"/>
-              </w:rPr>
-            </w:pPr>
-          </w:p>
-        </w:tc>
-      </w:tr>
-      <w:tr>
-        <w:tc>
-          <w:tcPr>
-            <w:tcW w:w="8185" w:type="dxa"/>
+            <w:tcW w:w="994" w:type="dxa"/>
+          </w:tcPr>
+          <w:p>
+            <w:pPr>
+              <w:spacing w:line="360" w:lineRule="auto"/>
+              <w:jc w:val="right"/>
+              <w:rPr>
+                <w:rFonts w:ascii="Times New Roman" w:hAnsi="Times New Roman" w:cs="Times New Roman"/>
+                <w:sz w:val="24"/>
+                <w:szCs w:val="24"/>
+                <w:lang w:val="en-US"/>
+              </w:rPr>
+            </w:pPr>
+          </w:p>
+        </w:tc>
+      </w:tr>
+      <w:tr>
+        <w:tc>
+          <w:tcPr>
+            <w:tcW w:w="7506" w:type="dxa"/>
           </w:tcPr>
           <w:p>
             <w:pPr>
@@ -1303,26 +1573,26 @@
         </w:tc>
         <w:tc>
           <w:tcPr>
-            <w:tcW w:w="1170" w:type="dxa"/>
-          </w:tcPr>
-          <w:p>
-            <w:pPr>
-              <w:spacing w:line="360" w:lineRule="auto"/>
-              <w:jc w:val="right"/>
-              <w:rPr>
-                <w:rFonts w:ascii="Times New Roman" w:hAnsi="Times New Roman" w:cs="Times New Roman"/>
-                <w:sz w:val="24"/>
-                <w:szCs w:val="24"/>
-                <w:lang w:val="en-US"/>
-              </w:rPr>
-            </w:pPr>
-          </w:p>
-        </w:tc>
-      </w:tr>
-      <w:tr>
-        <w:tc>
-          <w:tcPr>
-            <w:tcW w:w="8185" w:type="dxa"/>
+            <w:tcW w:w="994" w:type="dxa"/>
+          </w:tcPr>
+          <w:p>
+            <w:pPr>
+              <w:spacing w:line="360" w:lineRule="auto"/>
+              <w:jc w:val="right"/>
+              <w:rPr>
+                <w:rFonts w:ascii="Times New Roman" w:hAnsi="Times New Roman" w:cs="Times New Roman"/>
+                <w:sz w:val="24"/>
+                <w:szCs w:val="24"/>
+                <w:lang w:val="en-US"/>
+              </w:rPr>
+            </w:pPr>
+          </w:p>
+        </w:tc>
+      </w:tr>
+      <w:tr>
+        <w:tc>
+          <w:tcPr>
+            <w:tcW w:w="7506" w:type="dxa"/>
           </w:tcPr>
           <w:p>
             <w:pPr>
@@ -1357,26 +1627,26 @@
         </w:tc>
         <w:tc>
           <w:tcPr>
-            <w:tcW w:w="1170" w:type="dxa"/>
-          </w:tcPr>
-          <w:p>
-            <w:pPr>
-              <w:spacing w:line="360" w:lineRule="auto"/>
-              <w:jc w:val="right"/>
-              <w:rPr>
-                <w:rFonts w:ascii="Times New Roman" w:hAnsi="Times New Roman" w:cs="Times New Roman"/>
-                <w:sz w:val="24"/>
-                <w:szCs w:val="24"/>
-                <w:lang w:val="en-US"/>
-              </w:rPr>
-            </w:pPr>
-          </w:p>
-        </w:tc>
-      </w:tr>
-      <w:tr>
-        <w:tc>
-          <w:tcPr>
-            <w:tcW w:w="8185" w:type="dxa"/>
+            <w:tcW w:w="994" w:type="dxa"/>
+          </w:tcPr>
+          <w:p>
+            <w:pPr>
+              <w:spacing w:line="360" w:lineRule="auto"/>
+              <w:jc w:val="right"/>
+              <w:rPr>
+                <w:rFonts w:ascii="Times New Roman" w:hAnsi="Times New Roman" w:cs="Times New Roman"/>
+                <w:sz w:val="24"/>
+                <w:szCs w:val="24"/>
+                <w:lang w:val="en-US"/>
+              </w:rPr>
+            </w:pPr>
+          </w:p>
+        </w:tc>
+      </w:tr>
+      <w:tr>
+        <w:tc>
+          <w:tcPr>
+            <w:tcW w:w="7506" w:type="dxa"/>
           </w:tcPr>
           <w:p>
             <w:pPr>
@@ -1402,26 +1672,26 @@
         </w:tc>
         <w:tc>
           <w:tcPr>
-            <w:tcW w:w="1170" w:type="dxa"/>
-          </w:tcPr>
-          <w:p>
-            <w:pPr>
-              <w:spacing w:line="360" w:lineRule="auto"/>
-              <w:jc w:val="right"/>
-              <w:rPr>
-                <w:rFonts w:ascii="Times New Roman" w:hAnsi="Times New Roman" w:cs="Times New Roman"/>
-                <w:sz w:val="24"/>
-                <w:szCs w:val="24"/>
-                <w:lang w:val="en-US"/>
-              </w:rPr>
-            </w:pPr>
-          </w:p>
-        </w:tc>
-      </w:tr>
-      <w:tr>
-        <w:tc>
-          <w:tcPr>
-            <w:tcW w:w="8185" w:type="dxa"/>
+            <w:tcW w:w="994" w:type="dxa"/>
+          </w:tcPr>
+          <w:p>
+            <w:pPr>
+              <w:spacing w:line="360" w:lineRule="auto"/>
+              <w:jc w:val="right"/>
+              <w:rPr>
+                <w:rFonts w:ascii="Times New Roman" w:hAnsi="Times New Roman" w:cs="Times New Roman"/>
+                <w:sz w:val="24"/>
+                <w:szCs w:val="24"/>
+                <w:lang w:val="en-US"/>
+              </w:rPr>
+            </w:pPr>
+          </w:p>
+        </w:tc>
+      </w:tr>
+      <w:tr>
+        <w:tc>
+          <w:tcPr>
+            <w:tcW w:w="7506" w:type="dxa"/>
           </w:tcPr>
           <w:p>
             <w:pPr>
@@ -1441,195 +1711,1724 @@
                 <w:szCs w:val="24"/>
                 <w:lang w:val="en-US"/>
               </w:rPr>
+              <w:t>2.3.1</w:t>
+            </w:r>
+            <w:r>
+              <w:rPr>
+                <w:rFonts w:ascii="Times New Roman" w:hAnsi="Times New Roman" w:cs="Times New Roman"/>
+                <w:sz w:val="24"/>
+                <w:szCs w:val="24"/>
+                <w:lang w:val="en-US"/>
+              </w:rPr>
+              <w:t xml:space="preserve"> Previous Data Visualization</w:t>
+            </w:r>
+          </w:p>
+        </w:tc>
+        <w:tc>
+          <w:tcPr>
+            <w:tcW w:w="994" w:type="dxa"/>
+          </w:tcPr>
+          <w:p>
+            <w:pPr>
+              <w:spacing w:line="360" w:lineRule="auto"/>
+              <w:jc w:val="right"/>
+              <w:rPr>
+                <w:rFonts w:ascii="Times New Roman" w:hAnsi="Times New Roman" w:cs="Times New Roman"/>
+                <w:sz w:val="24"/>
+                <w:szCs w:val="24"/>
+                <w:lang w:val="en-US"/>
+              </w:rPr>
+            </w:pPr>
+          </w:p>
+        </w:tc>
+      </w:tr>
+      <w:tr>
+        <w:tc>
+          <w:tcPr>
+            <w:tcW w:w="7506" w:type="dxa"/>
+          </w:tcPr>
+          <w:p>
+            <w:pPr>
+              <w:spacing w:line="360" w:lineRule="auto"/>
+              <w:ind w:left="2160"/>
+              <w:rPr>
+                <w:rFonts w:ascii="Times New Roman" w:hAnsi="Times New Roman" w:cs="Times New Roman"/>
+                <w:sz w:val="24"/>
+                <w:szCs w:val="24"/>
+                <w:lang w:val="en-US"/>
+              </w:rPr>
+            </w:pPr>
+            <w:r>
+              <w:rPr>
+                <w:rFonts w:ascii="Times New Roman" w:hAnsi="Times New Roman" w:cs="Times New Roman"/>
+                <w:sz w:val="24"/>
+                <w:szCs w:val="24"/>
+                <w:lang w:val="en-US"/>
+              </w:rPr>
+              <w:t>2.3.1</w:t>
+            </w:r>
+            <w:r>
+              <w:rPr>
+                <w:rFonts w:ascii="Times New Roman" w:hAnsi="Times New Roman" w:cs="Times New Roman"/>
+                <w:sz w:val="24"/>
+                <w:szCs w:val="24"/>
+                <w:lang w:val="en-US"/>
+              </w:rPr>
+              <w:t>.1 Malaysia 2008 General Election Data Visualization</w:t>
+            </w:r>
+          </w:p>
+        </w:tc>
+        <w:tc>
+          <w:tcPr>
+            <w:tcW w:w="994" w:type="dxa"/>
+          </w:tcPr>
+          <w:p>
+            <w:pPr>
+              <w:spacing w:line="360" w:lineRule="auto"/>
+              <w:jc w:val="right"/>
+              <w:rPr>
+                <w:rFonts w:ascii="Times New Roman" w:hAnsi="Times New Roman" w:cs="Times New Roman"/>
+                <w:sz w:val="24"/>
+                <w:szCs w:val="24"/>
+                <w:lang w:val="en-US"/>
+              </w:rPr>
+            </w:pPr>
+          </w:p>
+        </w:tc>
+      </w:tr>
+      <w:tr>
+        <w:tc>
+          <w:tcPr>
+            <w:tcW w:w="7506" w:type="dxa"/>
+          </w:tcPr>
+          <w:p>
+            <w:pPr>
+              <w:spacing w:line="360" w:lineRule="auto"/>
+              <w:ind w:left="2160"/>
+              <w:rPr>
+                <w:rFonts w:ascii="Times New Roman" w:hAnsi="Times New Roman" w:cs="Times New Roman"/>
+                <w:sz w:val="24"/>
+                <w:szCs w:val="24"/>
+                <w:lang w:val="en-US"/>
+              </w:rPr>
+            </w:pPr>
+            <w:r>
+              <w:rPr>
+                <w:rFonts w:ascii="Times New Roman" w:hAnsi="Times New Roman" w:cs="Times New Roman"/>
+                <w:sz w:val="24"/>
+                <w:szCs w:val="24"/>
+                <w:lang w:val="en-US"/>
+              </w:rPr>
+              <w:t>2.3.1</w:t>
+            </w:r>
+            <w:r>
+              <w:rPr>
+                <w:rFonts w:ascii="Times New Roman" w:hAnsi="Times New Roman" w:cs="Times New Roman"/>
+                <w:sz w:val="24"/>
+                <w:szCs w:val="24"/>
+                <w:lang w:val="en-US"/>
+              </w:rPr>
+              <w:t>.2 Malaysia 2013 General Election Data Visualization</w:t>
+            </w:r>
+          </w:p>
+        </w:tc>
+        <w:tc>
+          <w:tcPr>
+            <w:tcW w:w="994" w:type="dxa"/>
+          </w:tcPr>
+          <w:p>
+            <w:pPr>
+              <w:spacing w:line="360" w:lineRule="auto"/>
+              <w:jc w:val="right"/>
+              <w:rPr>
+                <w:rFonts w:ascii="Times New Roman" w:hAnsi="Times New Roman" w:cs="Times New Roman"/>
+                <w:sz w:val="24"/>
+                <w:szCs w:val="24"/>
+                <w:lang w:val="en-US"/>
+              </w:rPr>
+            </w:pPr>
+          </w:p>
+        </w:tc>
+      </w:tr>
+      <w:tr>
+        <w:tc>
+          <w:tcPr>
+            <w:tcW w:w="7506" w:type="dxa"/>
+          </w:tcPr>
+          <w:p>
+            <w:pPr>
+              <w:spacing w:line="360" w:lineRule="auto"/>
+              <w:ind w:left="1440"/>
+              <w:rPr>
+                <w:rFonts w:ascii="Times New Roman" w:hAnsi="Times New Roman" w:cs="Times New Roman"/>
+                <w:sz w:val="24"/>
+                <w:szCs w:val="24"/>
+                <w:lang w:val="en-US"/>
+              </w:rPr>
+            </w:pPr>
+            <w:r>
+              <w:rPr>
+                <w:rFonts w:ascii="Times New Roman" w:hAnsi="Times New Roman" w:cs="Times New Roman"/>
+                <w:sz w:val="24"/>
+                <w:szCs w:val="24"/>
+                <w:lang w:val="en-US"/>
+              </w:rPr>
+              <w:t>2.3.</w:t>
+            </w:r>
+            <w:r>
+              <w:rPr>
+                <w:rFonts w:ascii="Times New Roman" w:hAnsi="Times New Roman" w:cs="Times New Roman"/>
+                <w:sz w:val="24"/>
+                <w:szCs w:val="24"/>
+                <w:lang w:val="en-US"/>
+              </w:rPr>
+              <w:t>2</w:t>
+            </w:r>
+            <w:r>
+              <w:rPr>
+                <w:rFonts w:ascii="Times New Roman" w:hAnsi="Times New Roman" w:cs="Times New Roman"/>
+                <w:sz w:val="24"/>
+                <w:szCs w:val="24"/>
+                <w:lang w:val="en-US"/>
+              </w:rPr>
+              <w:t xml:space="preserve"> Comparison </w:t>
+            </w:r>
+            <w:r>
+              <w:rPr>
+                <w:rFonts w:ascii="Times New Roman" w:hAnsi="Times New Roman" w:cs="Times New Roman"/>
+                <w:sz w:val="24"/>
+                <w:szCs w:val="24"/>
+                <w:lang w:val="en-US"/>
+              </w:rPr>
+              <w:t>of</w:t>
+            </w:r>
+            <w:r>
+              <w:rPr>
+                <w:rFonts w:ascii="Times New Roman" w:hAnsi="Times New Roman" w:cs="Times New Roman"/>
+                <w:sz w:val="24"/>
+                <w:szCs w:val="24"/>
+                <w:lang w:val="en-US"/>
+              </w:rPr>
+              <w:t xml:space="preserve"> Previous Data Visualization</w:t>
+            </w:r>
+          </w:p>
+        </w:tc>
+        <w:tc>
+          <w:tcPr>
+            <w:tcW w:w="994" w:type="dxa"/>
+          </w:tcPr>
+          <w:p>
+            <w:pPr>
+              <w:spacing w:line="360" w:lineRule="auto"/>
+              <w:jc w:val="right"/>
+              <w:rPr>
+                <w:rFonts w:ascii="Times New Roman" w:hAnsi="Times New Roman" w:cs="Times New Roman"/>
+                <w:sz w:val="24"/>
+                <w:szCs w:val="24"/>
+                <w:lang w:val="en-US"/>
+              </w:rPr>
+            </w:pPr>
+          </w:p>
+        </w:tc>
+      </w:tr>
+      <w:tr>
+        <w:tc>
+          <w:tcPr>
+            <w:tcW w:w="7506" w:type="dxa"/>
+          </w:tcPr>
+          <w:p>
+            <w:pPr>
+              <w:spacing w:line="360" w:lineRule="auto"/>
+              <w:ind w:left="720"/>
+              <w:rPr>
+                <w:rFonts w:ascii="Times New Roman" w:hAnsi="Times New Roman" w:cs="Times New Roman"/>
+                <w:sz w:val="24"/>
+                <w:szCs w:val="24"/>
+                <w:lang w:val="en-US"/>
+              </w:rPr>
+            </w:pPr>
+            <w:r>
+              <w:rPr>
+                <w:rFonts w:ascii="Times New Roman" w:hAnsi="Times New Roman" w:cs="Times New Roman"/>
+                <w:sz w:val="24"/>
+                <w:szCs w:val="24"/>
+                <w:lang w:val="en-US"/>
+              </w:rPr>
+              <w:t>2.4 Similar System</w:t>
+            </w:r>
+          </w:p>
+        </w:tc>
+        <w:tc>
+          <w:tcPr>
+            <w:tcW w:w="994" w:type="dxa"/>
+          </w:tcPr>
+          <w:p>
+            <w:pPr>
+              <w:spacing w:line="360" w:lineRule="auto"/>
+              <w:jc w:val="right"/>
+              <w:rPr>
+                <w:rFonts w:ascii="Times New Roman" w:hAnsi="Times New Roman" w:cs="Times New Roman"/>
+                <w:sz w:val="24"/>
+                <w:szCs w:val="24"/>
+                <w:lang w:val="en-US"/>
+              </w:rPr>
+            </w:pPr>
+          </w:p>
+        </w:tc>
+      </w:tr>
+      <w:tr>
+        <w:tc>
+          <w:tcPr>
+            <w:tcW w:w="7506" w:type="dxa"/>
+          </w:tcPr>
+          <w:p>
+            <w:pPr>
+              <w:spacing w:line="360" w:lineRule="auto"/>
+              <w:ind w:left="1440"/>
+              <w:rPr>
+                <w:rFonts w:ascii="Times New Roman" w:hAnsi="Times New Roman" w:cs="Times New Roman"/>
+                <w:sz w:val="24"/>
+                <w:szCs w:val="24"/>
+                <w:lang w:val="en-US"/>
+              </w:rPr>
+            </w:pPr>
+            <w:r>
+              <w:rPr>
+                <w:rFonts w:ascii="Times New Roman" w:hAnsi="Times New Roman" w:cs="Times New Roman"/>
+                <w:sz w:val="24"/>
+                <w:szCs w:val="24"/>
+                <w:lang w:val="en-US"/>
+              </w:rPr>
+              <w:t>2.4.1 Practices in Election Data Visualization</w:t>
+            </w:r>
+          </w:p>
+        </w:tc>
+        <w:tc>
+          <w:tcPr>
+            <w:tcW w:w="994" w:type="dxa"/>
+          </w:tcPr>
+          <w:p>
+            <w:pPr>
+              <w:spacing w:line="360" w:lineRule="auto"/>
+              <w:jc w:val="right"/>
+              <w:rPr>
+                <w:rFonts w:ascii="Times New Roman" w:hAnsi="Times New Roman" w:cs="Times New Roman"/>
+                <w:sz w:val="24"/>
+                <w:szCs w:val="24"/>
+                <w:lang w:val="en-US"/>
+              </w:rPr>
+            </w:pPr>
+          </w:p>
+        </w:tc>
+      </w:tr>
+      <w:tr>
+        <w:tc>
+          <w:tcPr>
+            <w:tcW w:w="7506" w:type="dxa"/>
+          </w:tcPr>
+          <w:p>
+            <w:pPr>
+              <w:spacing w:line="360" w:lineRule="auto"/>
+              <w:ind w:left="1440"/>
+              <w:rPr>
+                <w:rFonts w:ascii="Times New Roman" w:hAnsi="Times New Roman" w:cs="Times New Roman"/>
+                <w:sz w:val="24"/>
+                <w:szCs w:val="24"/>
+                <w:lang w:val="en-US"/>
+              </w:rPr>
+            </w:pPr>
+            <w:r>
+              <w:rPr>
+                <w:rFonts w:ascii="Times New Roman" w:hAnsi="Times New Roman" w:cs="Times New Roman"/>
+                <w:sz w:val="24"/>
+                <w:szCs w:val="24"/>
+                <w:lang w:val="en-US"/>
+              </w:rPr>
+              <w:t>2.4.2</w:t>
+            </w:r>
+            <w:r>
+              <w:rPr>
+                <w:rFonts w:ascii="Times New Roman" w:hAnsi="Times New Roman" w:cs="Times New Roman"/>
+                <w:sz w:val="24"/>
+                <w:szCs w:val="24"/>
+                <w:lang w:val="en-US"/>
+              </w:rPr>
+              <w:t xml:space="preserve"> US Election Data Visualization</w:t>
+            </w:r>
+          </w:p>
+        </w:tc>
+        <w:tc>
+          <w:tcPr>
+            <w:tcW w:w="994" w:type="dxa"/>
+          </w:tcPr>
+          <w:p>
+            <w:pPr>
+              <w:spacing w:line="360" w:lineRule="auto"/>
+              <w:jc w:val="right"/>
+              <w:rPr>
+                <w:rFonts w:ascii="Times New Roman" w:hAnsi="Times New Roman" w:cs="Times New Roman"/>
+                <w:sz w:val="24"/>
+                <w:szCs w:val="24"/>
+                <w:lang w:val="en-US"/>
+              </w:rPr>
+            </w:pPr>
+          </w:p>
+        </w:tc>
+      </w:tr>
+      <w:tr>
+        <w:tc>
+          <w:tcPr>
+            <w:tcW w:w="7506" w:type="dxa"/>
+          </w:tcPr>
+          <w:p>
+            <w:pPr>
+              <w:spacing w:line="360" w:lineRule="auto"/>
+              <w:ind w:left="1440"/>
+              <w:rPr>
+                <w:rFonts w:ascii="Times New Roman" w:hAnsi="Times New Roman" w:cs="Times New Roman"/>
+                <w:sz w:val="24"/>
+                <w:szCs w:val="24"/>
+                <w:lang w:val="en-US"/>
+              </w:rPr>
+            </w:pPr>
+            <w:r>
+              <w:rPr>
+                <w:rFonts w:ascii="Times New Roman" w:hAnsi="Times New Roman" w:cs="Times New Roman"/>
+                <w:sz w:val="24"/>
+                <w:szCs w:val="24"/>
+                <w:lang w:val="en-US"/>
+              </w:rPr>
+              <w:t>2.4.3</w:t>
+            </w:r>
+            <w:r>
+              <w:rPr>
+                <w:rFonts w:ascii="Times New Roman" w:hAnsi="Times New Roman" w:cs="Times New Roman"/>
+                <w:sz w:val="24"/>
+                <w:szCs w:val="24"/>
+                <w:lang w:val="en-US"/>
+              </w:rPr>
+              <w:t xml:space="preserve"> UK Election Data Visualization</w:t>
+            </w:r>
+          </w:p>
+        </w:tc>
+        <w:tc>
+          <w:tcPr>
+            <w:tcW w:w="994" w:type="dxa"/>
+          </w:tcPr>
+          <w:p>
+            <w:pPr>
+              <w:spacing w:line="360" w:lineRule="auto"/>
+              <w:jc w:val="right"/>
+              <w:rPr>
+                <w:rFonts w:ascii="Times New Roman" w:hAnsi="Times New Roman" w:cs="Times New Roman"/>
+                <w:sz w:val="24"/>
+                <w:szCs w:val="24"/>
+                <w:lang w:val="en-US"/>
+              </w:rPr>
+            </w:pPr>
+          </w:p>
+        </w:tc>
+      </w:tr>
+      <w:tr>
+        <w:tc>
+          <w:tcPr>
+            <w:tcW w:w="7506" w:type="dxa"/>
+          </w:tcPr>
+          <w:p>
+            <w:pPr>
+              <w:spacing w:line="360" w:lineRule="auto"/>
+              <w:ind w:left="1440"/>
+              <w:rPr>
+                <w:rFonts w:ascii="Times New Roman" w:hAnsi="Times New Roman" w:cs="Times New Roman"/>
+                <w:sz w:val="24"/>
+                <w:szCs w:val="24"/>
+                <w:lang w:val="en-US"/>
+              </w:rPr>
+            </w:pPr>
+            <w:r>
+              <w:rPr>
+                <w:rFonts w:ascii="Times New Roman" w:hAnsi="Times New Roman" w:cs="Times New Roman"/>
+                <w:sz w:val="24"/>
+                <w:szCs w:val="24"/>
+                <w:lang w:val="en-US"/>
+              </w:rPr>
+              <w:t>2.4.4</w:t>
+            </w:r>
+            <w:r>
+              <w:rPr>
+                <w:rFonts w:ascii="Times New Roman" w:hAnsi="Times New Roman" w:cs="Times New Roman"/>
+                <w:sz w:val="24"/>
+                <w:szCs w:val="24"/>
+                <w:lang w:val="en-US"/>
+              </w:rPr>
+              <w:t xml:space="preserve"> Australia Election Data Visualization</w:t>
+            </w:r>
+          </w:p>
+        </w:tc>
+        <w:tc>
+          <w:tcPr>
+            <w:tcW w:w="994" w:type="dxa"/>
+          </w:tcPr>
+          <w:p>
+            <w:pPr>
+              <w:spacing w:line="360" w:lineRule="auto"/>
+              <w:jc w:val="right"/>
+              <w:rPr>
+                <w:rFonts w:ascii="Times New Roman" w:hAnsi="Times New Roman" w:cs="Times New Roman"/>
+                <w:sz w:val="24"/>
+                <w:szCs w:val="24"/>
+                <w:lang w:val="en-US"/>
+              </w:rPr>
+            </w:pPr>
+          </w:p>
+        </w:tc>
+      </w:tr>
+      <w:tr>
+        <w:tc>
+          <w:tcPr>
+            <w:tcW w:w="7506" w:type="dxa"/>
+          </w:tcPr>
+          <w:p>
+            <w:pPr>
+              <w:spacing w:line="360" w:lineRule="auto"/>
+              <w:ind w:left="1440"/>
+              <w:rPr>
+                <w:rFonts w:ascii="Times New Roman" w:hAnsi="Times New Roman" w:cs="Times New Roman"/>
+                <w:sz w:val="24"/>
+                <w:szCs w:val="24"/>
+                <w:lang w:val="en-US"/>
+              </w:rPr>
+            </w:pPr>
+            <w:r>
+              <w:rPr>
+                <w:rFonts w:ascii="Times New Roman" w:hAnsi="Times New Roman" w:cs="Times New Roman"/>
+                <w:sz w:val="24"/>
+                <w:szCs w:val="24"/>
+                <w:lang w:val="en-US"/>
+              </w:rPr>
+              <w:t>2.4.</w:t>
+            </w:r>
+            <w:r>
+              <w:rPr>
+                <w:rFonts w:ascii="Times New Roman" w:hAnsi="Times New Roman" w:cs="Times New Roman"/>
+                <w:sz w:val="24"/>
+                <w:szCs w:val="24"/>
+                <w:lang w:val="en-US"/>
+              </w:rPr>
+              <w:t>5 India Election Data Visualization</w:t>
+            </w:r>
+          </w:p>
+        </w:tc>
+        <w:tc>
+          <w:tcPr>
+            <w:tcW w:w="994" w:type="dxa"/>
+          </w:tcPr>
+          <w:p>
+            <w:pPr>
+              <w:spacing w:line="360" w:lineRule="auto"/>
+              <w:jc w:val="right"/>
+              <w:rPr>
+                <w:rFonts w:ascii="Times New Roman" w:hAnsi="Times New Roman" w:cs="Times New Roman"/>
+                <w:sz w:val="24"/>
+                <w:szCs w:val="24"/>
+                <w:lang w:val="en-US"/>
+              </w:rPr>
+            </w:pPr>
+          </w:p>
+        </w:tc>
+      </w:tr>
+      <w:tr>
+        <w:tc>
+          <w:tcPr>
+            <w:tcW w:w="7506" w:type="dxa"/>
+          </w:tcPr>
+          <w:p>
+            <w:pPr>
+              <w:spacing w:line="360" w:lineRule="auto"/>
+              <w:ind w:left="1440"/>
+              <w:rPr>
+                <w:rFonts w:ascii="Times New Roman" w:hAnsi="Times New Roman" w:cs="Times New Roman"/>
+                <w:sz w:val="24"/>
+                <w:szCs w:val="24"/>
+                <w:lang w:val="en-US"/>
+              </w:rPr>
+            </w:pPr>
+            <w:r>
+              <w:rPr>
+                <w:rFonts w:ascii="Times New Roman" w:hAnsi="Times New Roman" w:cs="Times New Roman"/>
+                <w:sz w:val="24"/>
+                <w:szCs w:val="24"/>
+                <w:lang w:val="en-US"/>
+              </w:rPr>
+              <w:t>2.4.6</w:t>
+            </w:r>
+            <w:r>
+              <w:rPr>
+                <w:rFonts w:ascii="Times New Roman" w:hAnsi="Times New Roman" w:cs="Times New Roman"/>
+                <w:sz w:val="24"/>
+                <w:szCs w:val="24"/>
+                <w:lang w:val="en-US"/>
+              </w:rPr>
+              <w:t xml:space="preserve"> Comparison </w:t>
+            </w:r>
+            <w:r>
+              <w:rPr>
+                <w:rFonts w:ascii="Times New Roman" w:hAnsi="Times New Roman" w:cs="Times New Roman"/>
+                <w:sz w:val="24"/>
+                <w:szCs w:val="24"/>
+                <w:lang w:val="en-US"/>
+              </w:rPr>
+              <w:t>B</w:t>
+            </w:r>
+            <w:r>
+              <w:rPr>
+                <w:rFonts w:ascii="Times New Roman" w:hAnsi="Times New Roman" w:cs="Times New Roman"/>
+                <w:sz w:val="24"/>
+                <w:szCs w:val="24"/>
+                <w:lang w:val="en-US"/>
+              </w:rPr>
+              <w:t xml:space="preserve">etween the </w:t>
+            </w:r>
+            <w:r>
+              <w:rPr>
+                <w:rFonts w:ascii="Times New Roman" w:hAnsi="Times New Roman" w:cs="Times New Roman"/>
+                <w:sz w:val="24"/>
+                <w:szCs w:val="24"/>
+                <w:lang w:val="en-US"/>
+              </w:rPr>
+              <w:t>S</w:t>
+            </w:r>
+            <w:r>
+              <w:rPr>
+                <w:rFonts w:ascii="Times New Roman" w:hAnsi="Times New Roman" w:cs="Times New Roman"/>
+                <w:sz w:val="24"/>
+                <w:szCs w:val="24"/>
+                <w:lang w:val="en-US"/>
+              </w:rPr>
+              <w:t xml:space="preserve">imilar </w:t>
+            </w:r>
+            <w:r>
+              <w:rPr>
+                <w:rFonts w:ascii="Times New Roman" w:hAnsi="Times New Roman" w:cs="Times New Roman"/>
+                <w:sz w:val="24"/>
+                <w:szCs w:val="24"/>
+                <w:lang w:val="en-US"/>
+              </w:rPr>
+              <w:t>S</w:t>
+            </w:r>
+            <w:r>
+              <w:rPr>
+                <w:rFonts w:ascii="Times New Roman" w:hAnsi="Times New Roman" w:cs="Times New Roman"/>
+                <w:sz w:val="24"/>
+                <w:szCs w:val="24"/>
+                <w:lang w:val="en-US"/>
+              </w:rPr>
+              <w:t>ystems</w:t>
+            </w:r>
+          </w:p>
+        </w:tc>
+        <w:tc>
+          <w:tcPr>
+            <w:tcW w:w="994" w:type="dxa"/>
+          </w:tcPr>
+          <w:p>
+            <w:pPr>
+              <w:spacing w:line="360" w:lineRule="auto"/>
+              <w:jc w:val="right"/>
+              <w:rPr>
+                <w:rFonts w:ascii="Times New Roman" w:hAnsi="Times New Roman" w:cs="Times New Roman"/>
+                <w:sz w:val="24"/>
+                <w:szCs w:val="24"/>
+                <w:lang w:val="en-US"/>
+              </w:rPr>
+            </w:pPr>
+          </w:p>
+        </w:tc>
+      </w:tr>
+      <w:tr>
+        <w:tc>
+          <w:tcPr>
+            <w:tcW w:w="7506" w:type="dxa"/>
+          </w:tcPr>
+          <w:p>
+            <w:pPr>
+              <w:spacing w:line="360" w:lineRule="auto"/>
+              <w:ind w:left="720"/>
+              <w:rPr>
+                <w:rFonts w:ascii="Times New Roman" w:hAnsi="Times New Roman" w:cs="Times New Roman"/>
+                <w:sz w:val="24"/>
+                <w:szCs w:val="24"/>
+                <w:lang w:val="en-US"/>
+              </w:rPr>
+            </w:pPr>
+            <w:r>
+              <w:rPr>
+                <w:rFonts w:ascii="Times New Roman" w:hAnsi="Times New Roman" w:cs="Times New Roman"/>
+                <w:sz w:val="24"/>
+                <w:szCs w:val="24"/>
+                <w:lang w:val="en-US"/>
+              </w:rPr>
+              <w:t xml:space="preserve">2.5 </w:t>
+            </w:r>
+            <w:r>
+              <w:rPr>
+                <w:rFonts w:ascii="Times New Roman" w:hAnsi="Times New Roman" w:cs="Times New Roman"/>
+                <w:sz w:val="24"/>
+                <w:szCs w:val="24"/>
+                <w:lang w:val="en-US"/>
+              </w:rPr>
+              <w:t>Summary</w:t>
+            </w:r>
+          </w:p>
+        </w:tc>
+        <w:tc>
+          <w:tcPr>
+            <w:tcW w:w="994" w:type="dxa"/>
+          </w:tcPr>
+          <w:p>
+            <w:pPr>
+              <w:spacing w:line="360" w:lineRule="auto"/>
+              <w:jc w:val="right"/>
+              <w:rPr>
+                <w:rFonts w:ascii="Times New Roman" w:hAnsi="Times New Roman" w:cs="Times New Roman"/>
+                <w:sz w:val="24"/>
+                <w:szCs w:val="24"/>
+                <w:lang w:val="en-US"/>
+              </w:rPr>
+            </w:pPr>
+          </w:p>
+        </w:tc>
+      </w:tr>
+      <w:tr>
+        <w:tc>
+          <w:tcPr>
+            <w:tcW w:w="7506" w:type="dxa"/>
+          </w:tcPr>
+          <w:p>
+            <w:pPr>
+              <w:spacing w:line="360" w:lineRule="auto"/>
+              <w:ind w:left="720"/>
+              <w:rPr>
+                <w:rFonts w:ascii="Times New Roman" w:hAnsi="Times New Roman" w:cs="Times New Roman"/>
+                <w:sz w:val="24"/>
+                <w:szCs w:val="24"/>
+                <w:lang w:val="en-US"/>
+              </w:rPr>
+            </w:pPr>
+          </w:p>
+        </w:tc>
+        <w:tc>
+          <w:tcPr>
+            <w:tcW w:w="994" w:type="dxa"/>
+          </w:tcPr>
+          <w:p>
+            <w:pPr>
+              <w:spacing w:line="360" w:lineRule="auto"/>
+              <w:jc w:val="right"/>
+              <w:rPr>
+                <w:rFonts w:ascii="Times New Roman" w:hAnsi="Times New Roman" w:cs="Times New Roman"/>
+                <w:sz w:val="24"/>
+                <w:szCs w:val="24"/>
+                <w:lang w:val="en-US"/>
+              </w:rPr>
+            </w:pPr>
+          </w:p>
+        </w:tc>
+      </w:tr>
+      <w:tr>
+        <w:tc>
+          <w:tcPr>
+            <w:tcW w:w="7506" w:type="dxa"/>
+          </w:tcPr>
+          <w:p>
+            <w:pPr>
+              <w:spacing w:line="360" w:lineRule="auto"/>
+              <w:rPr>
+                <w:rFonts w:ascii="Times New Roman" w:hAnsi="Times New Roman" w:cs="Times New Roman"/>
+                <w:b/>
+                <w:sz w:val="24"/>
+                <w:szCs w:val="24"/>
+                <w:lang w:val="en-US"/>
+              </w:rPr>
+            </w:pPr>
+            <w:r>
+              <w:rPr>
+                <w:rFonts w:ascii="Times New Roman" w:hAnsi="Times New Roman" w:cs="Times New Roman"/>
+                <w:b/>
+                <w:sz w:val="24"/>
+                <w:szCs w:val="24"/>
+                <w:lang w:val="en-US"/>
+              </w:rPr>
+              <w:t>CHAPTER THREE: METHODOLOGY</w:t>
+            </w:r>
+          </w:p>
+        </w:tc>
+        <w:tc>
+          <w:tcPr>
+            <w:tcW w:w="994" w:type="dxa"/>
+          </w:tcPr>
+          <w:p>
+            <w:pPr>
+              <w:spacing w:line="360" w:lineRule="auto"/>
+              <w:jc w:val="right"/>
+              <w:rPr>
+                <w:rFonts w:ascii="Times New Roman" w:hAnsi="Times New Roman" w:cs="Times New Roman"/>
+                <w:sz w:val="24"/>
+                <w:szCs w:val="24"/>
+                <w:lang w:val="en-US"/>
+              </w:rPr>
+            </w:pPr>
+          </w:p>
+        </w:tc>
+      </w:tr>
+      <w:tr>
+        <w:tc>
+          <w:tcPr>
+            <w:tcW w:w="7506" w:type="dxa"/>
+          </w:tcPr>
+          <w:p>
+            <w:pPr>
+              <w:spacing w:line="360" w:lineRule="auto"/>
+              <w:ind w:left="720"/>
+              <w:rPr>
+                <w:rFonts w:ascii="Times New Roman" w:hAnsi="Times New Roman" w:cs="Times New Roman"/>
+                <w:sz w:val="24"/>
+                <w:szCs w:val="24"/>
+                <w:lang w:val="en-US"/>
+              </w:rPr>
+            </w:pPr>
+            <w:r>
+              <w:rPr>
+                <w:rFonts w:ascii="Times New Roman" w:hAnsi="Times New Roman" w:cs="Times New Roman"/>
+                <w:sz w:val="24"/>
+                <w:szCs w:val="24"/>
+                <w:lang w:val="en-US"/>
+              </w:rPr>
+              <w:t xml:space="preserve">3.1 </w:t>
+            </w:r>
+            <w:r>
+              <w:rPr>
+                <w:rFonts w:ascii="Times New Roman" w:hAnsi="Times New Roman" w:cs="Times New Roman"/>
+                <w:sz w:val="24"/>
+                <w:szCs w:val="24"/>
+                <w:lang w:val="en-US"/>
+              </w:rPr>
+              <w:t>Waterfall Model</w:t>
+            </w:r>
+          </w:p>
+        </w:tc>
+        <w:tc>
+          <w:tcPr>
+            <w:tcW w:w="994" w:type="dxa"/>
+          </w:tcPr>
+          <w:p>
+            <w:pPr>
+              <w:spacing w:line="360" w:lineRule="auto"/>
+              <w:jc w:val="right"/>
+              <w:rPr>
+                <w:rFonts w:ascii="Times New Roman" w:hAnsi="Times New Roman" w:cs="Times New Roman"/>
+                <w:sz w:val="24"/>
+                <w:szCs w:val="24"/>
+                <w:lang w:val="en-US"/>
+              </w:rPr>
+            </w:pPr>
+          </w:p>
+        </w:tc>
+      </w:tr>
+      <w:tr>
+        <w:tc>
+          <w:tcPr>
+            <w:tcW w:w="7506" w:type="dxa"/>
+          </w:tcPr>
+          <w:p>
+            <w:pPr>
+              <w:spacing w:line="360" w:lineRule="auto"/>
+              <w:ind w:left="1440"/>
+              <w:rPr>
+                <w:rFonts w:ascii="Times New Roman" w:hAnsi="Times New Roman" w:cs="Times New Roman"/>
+                <w:sz w:val="24"/>
+                <w:szCs w:val="24"/>
+                <w:lang w:val="en-US"/>
+              </w:rPr>
+            </w:pPr>
+            <w:r>
+              <w:rPr>
+                <w:rFonts w:ascii="Times New Roman" w:hAnsi="Times New Roman" w:cs="Times New Roman"/>
+                <w:sz w:val="24"/>
+                <w:szCs w:val="24"/>
+                <w:lang w:val="en-US"/>
+              </w:rPr>
+              <w:t>3.1.1</w:t>
+            </w:r>
+            <w:r>
+              <w:rPr>
+                <w:rFonts w:ascii="Times New Roman" w:hAnsi="Times New Roman" w:cs="Times New Roman"/>
+                <w:sz w:val="24"/>
+                <w:szCs w:val="24"/>
+                <w:lang w:val="en-US"/>
+              </w:rPr>
+              <w:t xml:space="preserve"> Requirements</w:t>
+            </w:r>
+            <w:r>
+              <w:rPr>
+                <w:rFonts w:ascii="Times New Roman" w:hAnsi="Times New Roman" w:cs="Times New Roman"/>
+                <w:sz w:val="24"/>
+                <w:szCs w:val="24"/>
+                <w:lang w:val="en-US"/>
+              </w:rPr>
+              <w:t xml:space="preserve"> Analysis</w:t>
+            </w:r>
+          </w:p>
+        </w:tc>
+        <w:tc>
+          <w:tcPr>
+            <w:tcW w:w="994" w:type="dxa"/>
+          </w:tcPr>
+          <w:p>
+            <w:pPr>
+              <w:spacing w:line="360" w:lineRule="auto"/>
+              <w:jc w:val="right"/>
+              <w:rPr>
+                <w:rFonts w:ascii="Times New Roman" w:hAnsi="Times New Roman" w:cs="Times New Roman"/>
+                <w:sz w:val="24"/>
+                <w:szCs w:val="24"/>
+                <w:lang w:val="en-US"/>
+              </w:rPr>
+            </w:pPr>
+          </w:p>
+        </w:tc>
+      </w:tr>
+      <w:tr>
+        <w:tc>
+          <w:tcPr>
+            <w:tcW w:w="7506" w:type="dxa"/>
+          </w:tcPr>
+          <w:p>
+            <w:pPr>
+              <w:spacing w:line="360" w:lineRule="auto"/>
+              <w:ind w:left="1440"/>
+              <w:rPr>
+                <w:rFonts w:ascii="Times New Roman" w:hAnsi="Times New Roman" w:cs="Times New Roman"/>
+                <w:sz w:val="24"/>
+                <w:szCs w:val="24"/>
+                <w:lang w:val="en-US"/>
+              </w:rPr>
+            </w:pPr>
+            <w:r>
+              <w:rPr>
+                <w:rFonts w:ascii="Times New Roman" w:hAnsi="Times New Roman" w:cs="Times New Roman"/>
+                <w:sz w:val="24"/>
+                <w:szCs w:val="24"/>
+                <w:lang w:val="en-US"/>
+              </w:rPr>
+              <w:t>3.1.2</w:t>
+            </w:r>
+            <w:r>
+              <w:rPr>
+                <w:rFonts w:ascii="Times New Roman" w:hAnsi="Times New Roman" w:cs="Times New Roman"/>
+                <w:sz w:val="24"/>
+                <w:szCs w:val="24"/>
+                <w:lang w:val="en-US"/>
+              </w:rPr>
+              <w:t xml:space="preserve"> </w:t>
+            </w:r>
+            <w:r>
+              <w:rPr>
+                <w:rFonts w:ascii="Times New Roman" w:hAnsi="Times New Roman" w:cs="Times New Roman"/>
+                <w:sz w:val="24"/>
+                <w:szCs w:val="24"/>
+                <w:lang w:val="en-US"/>
+              </w:rPr>
+              <w:t xml:space="preserve">System </w:t>
+            </w:r>
+            <w:r>
+              <w:rPr>
+                <w:rFonts w:ascii="Times New Roman" w:hAnsi="Times New Roman" w:cs="Times New Roman"/>
+                <w:sz w:val="24"/>
+                <w:szCs w:val="24"/>
+                <w:lang w:val="en-US"/>
+              </w:rPr>
+              <w:t>D</w:t>
+            </w:r>
+            <w:r>
+              <w:rPr>
+                <w:rFonts w:ascii="Times New Roman" w:hAnsi="Times New Roman" w:cs="Times New Roman"/>
+                <w:sz w:val="24"/>
+                <w:szCs w:val="24"/>
+                <w:lang w:val="en-US"/>
+              </w:rPr>
+              <w:t>esign</w:t>
+            </w:r>
+          </w:p>
+        </w:tc>
+        <w:tc>
+          <w:tcPr>
+            <w:tcW w:w="994" w:type="dxa"/>
+          </w:tcPr>
+          <w:p>
+            <w:pPr>
+              <w:spacing w:line="360" w:lineRule="auto"/>
+              <w:jc w:val="right"/>
+              <w:rPr>
+                <w:rFonts w:ascii="Times New Roman" w:hAnsi="Times New Roman" w:cs="Times New Roman"/>
+                <w:sz w:val="24"/>
+                <w:szCs w:val="24"/>
+                <w:lang w:val="en-US"/>
+              </w:rPr>
+            </w:pPr>
+          </w:p>
+        </w:tc>
+      </w:tr>
+      <w:tr>
+        <w:tc>
+          <w:tcPr>
+            <w:tcW w:w="7506" w:type="dxa"/>
+          </w:tcPr>
+          <w:p>
+            <w:pPr>
+              <w:spacing w:line="360" w:lineRule="auto"/>
+              <w:ind w:left="1440"/>
+              <w:rPr>
+                <w:rFonts w:ascii="Times New Roman" w:hAnsi="Times New Roman" w:cs="Times New Roman"/>
+                <w:sz w:val="24"/>
+                <w:szCs w:val="24"/>
+                <w:lang w:val="en-US"/>
+              </w:rPr>
+            </w:pPr>
+            <w:r>
+              <w:rPr>
+                <w:rFonts w:ascii="Times New Roman" w:hAnsi="Times New Roman" w:cs="Times New Roman"/>
+                <w:sz w:val="24"/>
+                <w:szCs w:val="24"/>
+                <w:lang w:val="en-US"/>
+              </w:rPr>
+              <w:t>3.1.3</w:t>
+            </w:r>
+            <w:r>
+              <w:rPr>
+                <w:rFonts w:ascii="Times New Roman" w:hAnsi="Times New Roman" w:cs="Times New Roman"/>
+                <w:sz w:val="24"/>
+                <w:szCs w:val="24"/>
+                <w:lang w:val="en-US"/>
+              </w:rPr>
+              <w:t xml:space="preserve"> Implementation</w:t>
+            </w:r>
+          </w:p>
+        </w:tc>
+        <w:tc>
+          <w:tcPr>
+            <w:tcW w:w="994" w:type="dxa"/>
+          </w:tcPr>
+          <w:p>
+            <w:pPr>
+              <w:spacing w:line="360" w:lineRule="auto"/>
+              <w:jc w:val="right"/>
+              <w:rPr>
+                <w:rFonts w:ascii="Times New Roman" w:hAnsi="Times New Roman" w:cs="Times New Roman"/>
+                <w:sz w:val="24"/>
+                <w:szCs w:val="24"/>
+                <w:lang w:val="en-US"/>
+              </w:rPr>
+            </w:pPr>
+          </w:p>
+        </w:tc>
+      </w:tr>
+      <w:tr>
+        <w:tc>
+          <w:tcPr>
+            <w:tcW w:w="7506" w:type="dxa"/>
+          </w:tcPr>
+          <w:p>
+            <w:pPr>
+              <w:spacing w:line="360" w:lineRule="auto"/>
+              <w:ind w:left="1440"/>
+              <w:rPr>
+                <w:rFonts w:ascii="Times New Roman" w:hAnsi="Times New Roman" w:cs="Times New Roman"/>
+                <w:sz w:val="24"/>
+                <w:szCs w:val="24"/>
+                <w:lang w:val="en-US"/>
+              </w:rPr>
+            </w:pPr>
+            <w:r>
+              <w:rPr>
+                <w:rFonts w:ascii="Times New Roman" w:hAnsi="Times New Roman" w:cs="Times New Roman"/>
+                <w:sz w:val="24"/>
+                <w:szCs w:val="24"/>
+                <w:lang w:val="en-US"/>
+              </w:rPr>
+              <w:t>3.1.4</w:t>
+            </w:r>
+            <w:r>
+              <w:rPr>
+                <w:rFonts w:ascii="Times New Roman" w:hAnsi="Times New Roman" w:cs="Times New Roman"/>
+                <w:sz w:val="24"/>
+                <w:szCs w:val="24"/>
+                <w:lang w:val="en-US"/>
+              </w:rPr>
+              <w:t xml:space="preserve"> </w:t>
+            </w:r>
+            <w:r>
+              <w:rPr>
+                <w:rFonts w:ascii="Times New Roman" w:hAnsi="Times New Roman" w:cs="Times New Roman"/>
+                <w:sz w:val="24"/>
+                <w:szCs w:val="24"/>
+                <w:lang w:val="en-US"/>
+              </w:rPr>
+              <w:t>T</w:t>
+            </w:r>
+            <w:r>
+              <w:rPr>
+                <w:rFonts w:ascii="Times New Roman" w:hAnsi="Times New Roman" w:cs="Times New Roman"/>
+                <w:sz w:val="24"/>
+                <w:szCs w:val="24"/>
+                <w:lang w:val="en-US"/>
+              </w:rPr>
+              <w:t>esting</w:t>
+            </w:r>
+          </w:p>
+        </w:tc>
+        <w:tc>
+          <w:tcPr>
+            <w:tcW w:w="994" w:type="dxa"/>
+          </w:tcPr>
+          <w:p>
+            <w:pPr>
+              <w:spacing w:line="360" w:lineRule="auto"/>
+              <w:jc w:val="right"/>
+              <w:rPr>
+                <w:rFonts w:ascii="Times New Roman" w:hAnsi="Times New Roman" w:cs="Times New Roman"/>
+                <w:sz w:val="24"/>
+                <w:szCs w:val="24"/>
+                <w:lang w:val="en-US"/>
+              </w:rPr>
+            </w:pPr>
+          </w:p>
+        </w:tc>
+      </w:tr>
+      <w:tr>
+        <w:tc>
+          <w:tcPr>
+            <w:tcW w:w="7506" w:type="dxa"/>
+          </w:tcPr>
+          <w:p>
+            <w:pPr>
+              <w:spacing w:line="360" w:lineRule="auto"/>
+              <w:ind w:left="720"/>
+              <w:rPr>
+                <w:rFonts w:ascii="Times New Roman" w:hAnsi="Times New Roman" w:cs="Times New Roman"/>
+                <w:sz w:val="24"/>
+                <w:szCs w:val="24"/>
+                <w:lang w:val="en-US"/>
+              </w:rPr>
+            </w:pPr>
+            <w:r>
+              <w:rPr>
+                <w:rFonts w:ascii="Times New Roman" w:hAnsi="Times New Roman" w:cs="Times New Roman"/>
+                <w:sz w:val="24"/>
+                <w:szCs w:val="24"/>
+                <w:lang w:val="en-US"/>
+              </w:rPr>
+              <w:t xml:space="preserve">3.2 </w:t>
+            </w:r>
+            <w:r>
+              <w:rPr>
+                <w:rFonts w:ascii="Times New Roman" w:hAnsi="Times New Roman" w:cs="Times New Roman"/>
+                <w:sz w:val="24"/>
+                <w:szCs w:val="24"/>
+                <w:lang w:val="en-US"/>
+              </w:rPr>
+              <w:t>Chapter Summary</w:t>
+            </w:r>
+          </w:p>
+        </w:tc>
+        <w:tc>
+          <w:tcPr>
+            <w:tcW w:w="994" w:type="dxa"/>
+          </w:tcPr>
+          <w:p>
+            <w:pPr>
+              <w:spacing w:line="360" w:lineRule="auto"/>
+              <w:jc w:val="right"/>
+              <w:rPr>
+                <w:rFonts w:ascii="Times New Roman" w:hAnsi="Times New Roman" w:cs="Times New Roman"/>
+                <w:sz w:val="24"/>
+                <w:szCs w:val="24"/>
+                <w:lang w:val="en-US"/>
+              </w:rPr>
+            </w:pPr>
+          </w:p>
+        </w:tc>
+      </w:tr>
+      <w:tr>
+        <w:tc>
+          <w:tcPr>
+            <w:tcW w:w="7506" w:type="dxa"/>
+          </w:tcPr>
+          <w:p>
+            <w:pPr>
+              <w:spacing w:line="360" w:lineRule="auto"/>
+              <w:ind w:left="720"/>
+              <w:rPr>
+                <w:rFonts w:ascii="Times New Roman" w:hAnsi="Times New Roman" w:cs="Times New Roman"/>
+                <w:sz w:val="24"/>
+                <w:szCs w:val="24"/>
+                <w:lang w:val="en-US"/>
+              </w:rPr>
+            </w:pPr>
+          </w:p>
+        </w:tc>
+        <w:tc>
+          <w:tcPr>
+            <w:tcW w:w="994" w:type="dxa"/>
+          </w:tcPr>
+          <w:p>
+            <w:pPr>
+              <w:spacing w:line="360" w:lineRule="auto"/>
+              <w:jc w:val="right"/>
+              <w:rPr>
+                <w:rFonts w:ascii="Times New Roman" w:hAnsi="Times New Roman" w:cs="Times New Roman"/>
+                <w:sz w:val="24"/>
+                <w:szCs w:val="24"/>
+                <w:lang w:val="en-US"/>
+              </w:rPr>
+            </w:pPr>
+          </w:p>
+        </w:tc>
+      </w:tr>
+      <w:tr>
+        <w:tc>
+          <w:tcPr>
+            <w:tcW w:w="7506" w:type="dxa"/>
+          </w:tcPr>
+          <w:p>
+            <w:pPr>
+              <w:spacing w:line="360" w:lineRule="auto"/>
+              <w:rPr>
+                <w:rFonts w:ascii="Times New Roman" w:hAnsi="Times New Roman" w:cs="Times New Roman"/>
+                <w:sz w:val="24"/>
+                <w:szCs w:val="24"/>
+                <w:lang w:val="en-US"/>
+              </w:rPr>
+            </w:pPr>
+            <w:r>
+              <w:rPr>
+                <w:rFonts w:ascii="Times New Roman" w:hAnsi="Times New Roman" w:cs="Times New Roman"/>
+                <w:b/>
+                <w:sz w:val="24"/>
+                <w:szCs w:val="24"/>
+                <w:lang w:val="en-US"/>
+              </w:rPr>
+              <w:t xml:space="preserve">CHAPTER </w:t>
+            </w:r>
+            <w:r>
+              <w:rPr>
+                <w:rFonts w:ascii="Times New Roman" w:hAnsi="Times New Roman" w:cs="Times New Roman"/>
+                <w:b/>
+                <w:sz w:val="24"/>
+                <w:szCs w:val="24"/>
+                <w:lang w:val="en-US"/>
+              </w:rPr>
+              <w:t>FOUR</w:t>
+            </w:r>
+            <w:r>
+              <w:rPr>
+                <w:rFonts w:ascii="Times New Roman" w:hAnsi="Times New Roman" w:cs="Times New Roman"/>
+                <w:b/>
+                <w:sz w:val="24"/>
+                <w:szCs w:val="24"/>
+                <w:lang w:val="en-US"/>
+              </w:rPr>
+              <w:t xml:space="preserve">: </w:t>
+            </w:r>
+            <w:r>
+              <w:rPr>
+                <w:rFonts w:ascii="Times New Roman" w:hAnsi="Times New Roman" w:cs="Times New Roman"/>
+                <w:b/>
+                <w:sz w:val="24"/>
+                <w:szCs w:val="24"/>
+                <w:lang w:val="en-US"/>
+              </w:rPr>
+              <w:t>DEVELOPMENT</w:t>
+            </w:r>
+          </w:p>
+        </w:tc>
+        <w:tc>
+          <w:tcPr>
+            <w:tcW w:w="994" w:type="dxa"/>
+          </w:tcPr>
+          <w:p>
+            <w:pPr>
+              <w:spacing w:line="360" w:lineRule="auto"/>
+              <w:jc w:val="right"/>
+              <w:rPr>
+                <w:rFonts w:ascii="Times New Roman" w:hAnsi="Times New Roman" w:cs="Times New Roman"/>
+                <w:sz w:val="24"/>
+                <w:szCs w:val="24"/>
+                <w:lang w:val="en-US"/>
+              </w:rPr>
+            </w:pPr>
+          </w:p>
+        </w:tc>
+      </w:tr>
+      <w:tr>
+        <w:tc>
+          <w:tcPr>
+            <w:tcW w:w="7506" w:type="dxa"/>
+          </w:tcPr>
+          <w:p>
+            <w:pPr>
+              <w:spacing w:line="360" w:lineRule="auto"/>
+              <w:ind w:left="720"/>
+              <w:rPr>
+                <w:rFonts w:ascii="Times New Roman" w:hAnsi="Times New Roman" w:cs="Times New Roman"/>
+                <w:sz w:val="24"/>
+                <w:szCs w:val="24"/>
+                <w:lang w:val="en-US"/>
+              </w:rPr>
+            </w:pPr>
+            <w:r>
+              <w:rPr>
+                <w:rFonts w:ascii="Times New Roman" w:hAnsi="Times New Roman" w:cs="Times New Roman"/>
+                <w:sz w:val="24"/>
+                <w:szCs w:val="24"/>
+                <w:lang w:val="en-US"/>
+              </w:rPr>
+              <w:t>4.1 Introduction</w:t>
+            </w:r>
+          </w:p>
+        </w:tc>
+        <w:tc>
+          <w:tcPr>
+            <w:tcW w:w="994" w:type="dxa"/>
+          </w:tcPr>
+          <w:p>
+            <w:pPr>
+              <w:spacing w:line="360" w:lineRule="auto"/>
+              <w:jc w:val="right"/>
+              <w:rPr>
+                <w:rFonts w:ascii="Times New Roman" w:hAnsi="Times New Roman" w:cs="Times New Roman"/>
+                <w:sz w:val="24"/>
+                <w:szCs w:val="24"/>
+                <w:lang w:val="en-US"/>
+              </w:rPr>
+            </w:pPr>
+          </w:p>
+        </w:tc>
+      </w:tr>
+      <w:tr>
+        <w:tc>
+          <w:tcPr>
+            <w:tcW w:w="7506" w:type="dxa"/>
+          </w:tcPr>
+          <w:p>
+            <w:pPr>
+              <w:spacing w:line="360" w:lineRule="auto"/>
+              <w:ind w:left="720"/>
+              <w:rPr>
+                <w:rFonts w:ascii="Times New Roman" w:hAnsi="Times New Roman" w:cs="Times New Roman"/>
+                <w:sz w:val="24"/>
+                <w:szCs w:val="24"/>
+                <w:lang w:val="en-US"/>
+              </w:rPr>
+            </w:pPr>
+            <w:r>
+              <w:rPr>
+                <w:rFonts w:ascii="Times New Roman" w:hAnsi="Times New Roman" w:cs="Times New Roman"/>
+                <w:sz w:val="24"/>
+                <w:szCs w:val="24"/>
+                <w:lang w:val="en-US"/>
+              </w:rPr>
+              <w:t>4.2 System Modelling</w:t>
+            </w:r>
+          </w:p>
+        </w:tc>
+        <w:tc>
+          <w:tcPr>
+            <w:tcW w:w="994" w:type="dxa"/>
+          </w:tcPr>
+          <w:p>
+            <w:pPr>
+              <w:spacing w:line="360" w:lineRule="auto"/>
+              <w:jc w:val="right"/>
+              <w:rPr>
+                <w:rFonts w:ascii="Times New Roman" w:hAnsi="Times New Roman" w:cs="Times New Roman"/>
+                <w:sz w:val="24"/>
+                <w:szCs w:val="24"/>
+                <w:lang w:val="en-US"/>
+              </w:rPr>
+            </w:pPr>
+          </w:p>
+        </w:tc>
+      </w:tr>
+      <w:tr>
+        <w:tc>
+          <w:tcPr>
+            <w:tcW w:w="7506" w:type="dxa"/>
+          </w:tcPr>
+          <w:p>
+            <w:pPr>
+              <w:spacing w:line="360" w:lineRule="auto"/>
+              <w:ind w:left="1440"/>
+              <w:rPr>
+                <w:rFonts w:ascii="Times New Roman" w:hAnsi="Times New Roman" w:cs="Times New Roman"/>
+                <w:sz w:val="24"/>
+                <w:szCs w:val="24"/>
+                <w:lang w:val="en-US"/>
+              </w:rPr>
+            </w:pPr>
+            <w:r>
+              <w:rPr>
+                <w:rFonts w:ascii="Times New Roman" w:hAnsi="Times New Roman" w:cs="Times New Roman"/>
+                <w:sz w:val="24"/>
+                <w:szCs w:val="24"/>
+                <w:lang w:val="en-US"/>
+              </w:rPr>
               <w:lastRenderedPageBreak/>
-              <w:t>2.3.1</w:t>
-            </w:r>
-            <w:r>
-              <w:rPr>
-                <w:rFonts w:ascii="Times New Roman" w:hAnsi="Times New Roman" w:cs="Times New Roman"/>
-                <w:sz w:val="24"/>
-                <w:szCs w:val="24"/>
-                <w:lang w:val="en-US"/>
-              </w:rPr>
-              <w:t xml:space="preserve"> Previous Data Visualization</w:t>
-            </w:r>
-          </w:p>
-        </w:tc>
-        <w:tc>
-          <w:tcPr>
-            <w:tcW w:w="1170" w:type="dxa"/>
-          </w:tcPr>
-          <w:p>
-            <w:pPr>
-              <w:spacing w:line="360" w:lineRule="auto"/>
-              <w:jc w:val="right"/>
-              <w:rPr>
-                <w:rFonts w:ascii="Times New Roman" w:hAnsi="Times New Roman" w:cs="Times New Roman"/>
-                <w:sz w:val="24"/>
-                <w:szCs w:val="24"/>
-                <w:lang w:val="en-US"/>
-              </w:rPr>
-            </w:pPr>
-          </w:p>
-        </w:tc>
-      </w:tr>
-      <w:tr>
-        <w:tc>
-          <w:tcPr>
-            <w:tcW w:w="8185" w:type="dxa"/>
-          </w:tcPr>
-          <w:p>
-            <w:pPr>
-              <w:spacing w:line="360" w:lineRule="auto"/>
-              <w:ind w:left="2160"/>
-              <w:rPr>
-                <w:rFonts w:ascii="Times New Roman" w:hAnsi="Times New Roman" w:cs="Times New Roman"/>
-                <w:sz w:val="24"/>
-                <w:szCs w:val="24"/>
-                <w:lang w:val="en-US"/>
-              </w:rPr>
-            </w:pPr>
-            <w:r>
-              <w:rPr>
-                <w:rFonts w:ascii="Times New Roman" w:hAnsi="Times New Roman" w:cs="Times New Roman"/>
-                <w:sz w:val="24"/>
-                <w:szCs w:val="24"/>
-                <w:lang w:val="en-US"/>
-              </w:rPr>
-              <w:t>2.3.1</w:t>
-            </w:r>
-            <w:r>
-              <w:rPr>
-                <w:rFonts w:ascii="Times New Roman" w:hAnsi="Times New Roman" w:cs="Times New Roman"/>
-                <w:sz w:val="24"/>
-                <w:szCs w:val="24"/>
-                <w:lang w:val="en-US"/>
-              </w:rPr>
-              <w:t>.1 Malaysia 2008 General Election Data Visualization</w:t>
-            </w:r>
-          </w:p>
-        </w:tc>
-        <w:tc>
-          <w:tcPr>
-            <w:tcW w:w="1170" w:type="dxa"/>
-          </w:tcPr>
-          <w:p>
-            <w:pPr>
-              <w:spacing w:line="360" w:lineRule="auto"/>
-              <w:jc w:val="right"/>
-              <w:rPr>
-                <w:rFonts w:ascii="Times New Roman" w:hAnsi="Times New Roman" w:cs="Times New Roman"/>
-                <w:sz w:val="24"/>
-                <w:szCs w:val="24"/>
-                <w:lang w:val="en-US"/>
-              </w:rPr>
-            </w:pPr>
-          </w:p>
-        </w:tc>
-      </w:tr>
-      <w:tr>
-        <w:tc>
-          <w:tcPr>
-            <w:tcW w:w="8185" w:type="dxa"/>
-          </w:tcPr>
-          <w:p>
-            <w:pPr>
-              <w:spacing w:line="360" w:lineRule="auto"/>
-              <w:ind w:left="2160"/>
-              <w:rPr>
-                <w:rFonts w:ascii="Times New Roman" w:hAnsi="Times New Roman" w:cs="Times New Roman"/>
-                <w:sz w:val="24"/>
-                <w:szCs w:val="24"/>
-                <w:lang w:val="en-US"/>
-              </w:rPr>
-            </w:pPr>
-            <w:r>
-              <w:rPr>
-                <w:rFonts w:ascii="Times New Roman" w:hAnsi="Times New Roman" w:cs="Times New Roman"/>
-                <w:sz w:val="24"/>
-                <w:szCs w:val="24"/>
-                <w:lang w:val="en-US"/>
-              </w:rPr>
-              <w:t>2.3.1</w:t>
-            </w:r>
-            <w:r>
-              <w:rPr>
-                <w:rFonts w:ascii="Times New Roman" w:hAnsi="Times New Roman" w:cs="Times New Roman"/>
-                <w:sz w:val="24"/>
-                <w:szCs w:val="24"/>
-                <w:lang w:val="en-US"/>
-              </w:rPr>
-              <w:t>.2 Malaysia 2013 General Election Data Visualization</w:t>
-            </w:r>
-          </w:p>
-        </w:tc>
-        <w:tc>
-          <w:tcPr>
-            <w:tcW w:w="1170" w:type="dxa"/>
-          </w:tcPr>
-          <w:p>
-            <w:pPr>
-              <w:spacing w:line="360" w:lineRule="auto"/>
-              <w:jc w:val="right"/>
-              <w:rPr>
-                <w:rFonts w:ascii="Times New Roman" w:hAnsi="Times New Roman" w:cs="Times New Roman"/>
-                <w:sz w:val="24"/>
-                <w:szCs w:val="24"/>
-                <w:lang w:val="en-US"/>
-              </w:rPr>
-            </w:pPr>
-          </w:p>
-        </w:tc>
-      </w:tr>
-      <w:tr>
-        <w:tc>
-          <w:tcPr>
-            <w:tcW w:w="8185" w:type="dxa"/>
-          </w:tcPr>
-          <w:p>
-            <w:pPr>
-              <w:spacing w:line="360" w:lineRule="auto"/>
-              <w:ind w:left="2160"/>
-              <w:rPr>
-                <w:rFonts w:ascii="Times New Roman" w:hAnsi="Times New Roman" w:cs="Times New Roman"/>
-                <w:sz w:val="24"/>
-                <w:szCs w:val="24"/>
-                <w:lang w:val="en-US"/>
-              </w:rPr>
-            </w:pPr>
-            <w:r>
-              <w:rPr>
-                <w:rFonts w:ascii="Times New Roman" w:hAnsi="Times New Roman" w:cs="Times New Roman"/>
-                <w:sz w:val="24"/>
-                <w:szCs w:val="24"/>
-                <w:lang w:val="en-US"/>
-              </w:rPr>
-              <w:t>2.3.3 Comparison Between Previous Data Visualization</w:t>
-            </w:r>
-          </w:p>
-        </w:tc>
-        <w:tc>
-          <w:tcPr>
-            <w:tcW w:w="1170" w:type="dxa"/>
-          </w:tcPr>
-          <w:p>
-            <w:pPr>
-              <w:spacing w:line="360" w:lineRule="auto"/>
-              <w:jc w:val="right"/>
-              <w:rPr>
-                <w:rFonts w:ascii="Times New Roman" w:hAnsi="Times New Roman" w:cs="Times New Roman"/>
-                <w:sz w:val="24"/>
-                <w:szCs w:val="24"/>
-                <w:lang w:val="en-US"/>
-              </w:rPr>
-            </w:pPr>
-          </w:p>
-        </w:tc>
-      </w:tr>
-      <w:tr>
-        <w:tc>
-          <w:tcPr>
-            <w:tcW w:w="8185" w:type="dxa"/>
+              <w:t>4.2.1 Single Hexagon Tile Setup</w:t>
+            </w:r>
+          </w:p>
+        </w:tc>
+        <w:tc>
+          <w:tcPr>
+            <w:tcW w:w="994" w:type="dxa"/>
+          </w:tcPr>
+          <w:p>
+            <w:pPr>
+              <w:spacing w:line="360" w:lineRule="auto"/>
+              <w:jc w:val="right"/>
+              <w:rPr>
+                <w:rFonts w:ascii="Times New Roman" w:hAnsi="Times New Roman" w:cs="Times New Roman"/>
+                <w:sz w:val="24"/>
+                <w:szCs w:val="24"/>
+                <w:lang w:val="en-US"/>
+              </w:rPr>
+            </w:pPr>
+          </w:p>
+        </w:tc>
+      </w:tr>
+      <w:tr>
+        <w:tc>
+          <w:tcPr>
+            <w:tcW w:w="7506" w:type="dxa"/>
+          </w:tcPr>
+          <w:p>
+            <w:pPr>
+              <w:spacing w:line="360" w:lineRule="auto"/>
+              <w:ind w:left="1440"/>
+              <w:rPr>
+                <w:rFonts w:ascii="Times New Roman" w:hAnsi="Times New Roman" w:cs="Times New Roman"/>
+                <w:sz w:val="24"/>
+                <w:szCs w:val="24"/>
+                <w:lang w:val="en-US"/>
+              </w:rPr>
+            </w:pPr>
+            <w:r>
+              <w:rPr>
+                <w:rFonts w:ascii="Times New Roman" w:hAnsi="Times New Roman" w:cs="Times New Roman"/>
+                <w:sz w:val="24"/>
+                <w:szCs w:val="24"/>
+                <w:lang w:val="en-US"/>
+              </w:rPr>
+              <w:t>4.2.2 JSON Data File Setup</w:t>
+            </w:r>
+          </w:p>
+        </w:tc>
+        <w:tc>
+          <w:tcPr>
+            <w:tcW w:w="994" w:type="dxa"/>
+          </w:tcPr>
+          <w:p>
+            <w:pPr>
+              <w:spacing w:line="360" w:lineRule="auto"/>
+              <w:jc w:val="right"/>
+              <w:rPr>
+                <w:rFonts w:ascii="Times New Roman" w:hAnsi="Times New Roman" w:cs="Times New Roman"/>
+                <w:sz w:val="24"/>
+                <w:szCs w:val="24"/>
+                <w:lang w:val="en-US"/>
+              </w:rPr>
+            </w:pPr>
+          </w:p>
+        </w:tc>
+      </w:tr>
+      <w:tr>
+        <w:tc>
+          <w:tcPr>
+            <w:tcW w:w="7506" w:type="dxa"/>
+          </w:tcPr>
+          <w:p>
+            <w:pPr>
+              <w:spacing w:line="360" w:lineRule="auto"/>
+              <w:ind w:left="1440"/>
+              <w:rPr>
+                <w:rFonts w:ascii="Times New Roman" w:hAnsi="Times New Roman" w:cs="Times New Roman"/>
+                <w:sz w:val="24"/>
+                <w:szCs w:val="24"/>
+                <w:lang w:val="en-US"/>
+              </w:rPr>
+            </w:pPr>
+            <w:r>
+              <w:rPr>
+                <w:rFonts w:ascii="Times New Roman" w:hAnsi="Times New Roman" w:cs="Times New Roman"/>
+                <w:sz w:val="24"/>
+                <w:szCs w:val="24"/>
+                <w:lang w:val="en-US"/>
+              </w:rPr>
+              <w:t>4.2.3 Hexagon Tile Grid Map Plotting</w:t>
+            </w:r>
+          </w:p>
+        </w:tc>
+        <w:tc>
+          <w:tcPr>
+            <w:tcW w:w="994" w:type="dxa"/>
+          </w:tcPr>
+          <w:p>
+            <w:pPr>
+              <w:spacing w:line="360" w:lineRule="auto"/>
+              <w:jc w:val="right"/>
+              <w:rPr>
+                <w:rFonts w:ascii="Times New Roman" w:hAnsi="Times New Roman" w:cs="Times New Roman"/>
+                <w:sz w:val="24"/>
+                <w:szCs w:val="24"/>
+                <w:lang w:val="en-US"/>
+              </w:rPr>
+            </w:pPr>
+          </w:p>
+        </w:tc>
+      </w:tr>
+      <w:tr>
+        <w:tc>
+          <w:tcPr>
+            <w:tcW w:w="7506" w:type="dxa"/>
+          </w:tcPr>
+          <w:p>
+            <w:pPr>
+              <w:spacing w:line="360" w:lineRule="auto"/>
+              <w:ind w:left="1440"/>
+              <w:rPr>
+                <w:rFonts w:ascii="Times New Roman" w:hAnsi="Times New Roman" w:cs="Times New Roman"/>
+                <w:sz w:val="24"/>
+                <w:szCs w:val="24"/>
+                <w:lang w:val="en-US"/>
+              </w:rPr>
+            </w:pPr>
+            <w:r>
+              <w:rPr>
+                <w:rFonts w:ascii="Times New Roman" w:hAnsi="Times New Roman" w:cs="Times New Roman"/>
+                <w:sz w:val="24"/>
+                <w:szCs w:val="24"/>
+                <w:lang w:val="en-US"/>
+              </w:rPr>
+              <w:t>4.2.4 Hexagon Tile Color Setup</w:t>
+            </w:r>
+          </w:p>
+        </w:tc>
+        <w:tc>
+          <w:tcPr>
+            <w:tcW w:w="994" w:type="dxa"/>
+          </w:tcPr>
+          <w:p>
+            <w:pPr>
+              <w:spacing w:line="360" w:lineRule="auto"/>
+              <w:jc w:val="right"/>
+              <w:rPr>
+                <w:rFonts w:ascii="Times New Roman" w:hAnsi="Times New Roman" w:cs="Times New Roman"/>
+                <w:sz w:val="24"/>
+                <w:szCs w:val="24"/>
+                <w:lang w:val="en-US"/>
+              </w:rPr>
+            </w:pPr>
+          </w:p>
+        </w:tc>
+      </w:tr>
+      <w:tr>
+        <w:tc>
+          <w:tcPr>
+            <w:tcW w:w="7506" w:type="dxa"/>
+          </w:tcPr>
+          <w:p>
+            <w:pPr>
+              <w:spacing w:line="360" w:lineRule="auto"/>
+              <w:ind w:left="1440"/>
+              <w:rPr>
+                <w:rFonts w:ascii="Times New Roman" w:hAnsi="Times New Roman" w:cs="Times New Roman"/>
+                <w:sz w:val="24"/>
+                <w:szCs w:val="24"/>
+                <w:lang w:val="en-US"/>
+              </w:rPr>
+            </w:pPr>
+            <w:r>
+              <w:rPr>
+                <w:rFonts w:ascii="Times New Roman" w:hAnsi="Times New Roman" w:cs="Times New Roman"/>
+                <w:sz w:val="24"/>
+                <w:szCs w:val="24"/>
+                <w:lang w:val="en-US"/>
+              </w:rPr>
+              <w:t>4.2.5 State Labelling Setup</w:t>
+            </w:r>
+          </w:p>
+        </w:tc>
+        <w:tc>
+          <w:tcPr>
+            <w:tcW w:w="994" w:type="dxa"/>
+          </w:tcPr>
+          <w:p>
+            <w:pPr>
+              <w:spacing w:line="360" w:lineRule="auto"/>
+              <w:jc w:val="right"/>
+              <w:rPr>
+                <w:rFonts w:ascii="Times New Roman" w:hAnsi="Times New Roman" w:cs="Times New Roman"/>
+                <w:sz w:val="24"/>
+                <w:szCs w:val="24"/>
+                <w:lang w:val="en-US"/>
+              </w:rPr>
+            </w:pPr>
+          </w:p>
+        </w:tc>
+      </w:tr>
+      <w:tr>
+        <w:tc>
+          <w:tcPr>
+            <w:tcW w:w="7506" w:type="dxa"/>
+          </w:tcPr>
+          <w:p>
+            <w:pPr>
+              <w:spacing w:line="360" w:lineRule="auto"/>
+              <w:ind w:left="1440"/>
+              <w:rPr>
+                <w:rFonts w:ascii="Times New Roman" w:hAnsi="Times New Roman" w:cs="Times New Roman"/>
+                <w:sz w:val="24"/>
+                <w:szCs w:val="24"/>
+                <w:lang w:val="en-US"/>
+              </w:rPr>
+            </w:pPr>
+            <w:r>
+              <w:rPr>
+                <w:rFonts w:ascii="Times New Roman" w:hAnsi="Times New Roman" w:cs="Times New Roman"/>
+                <w:sz w:val="24"/>
+                <w:szCs w:val="24"/>
+                <w:lang w:val="en-US"/>
+              </w:rPr>
+              <w:t xml:space="preserve">4.2.6 Mouse </w:t>
+            </w:r>
+            <w:proofErr w:type="gramStart"/>
+            <w:r>
+              <w:rPr>
+                <w:rFonts w:ascii="Times New Roman" w:hAnsi="Times New Roman" w:cs="Times New Roman"/>
+                <w:sz w:val="24"/>
+                <w:szCs w:val="24"/>
+                <w:lang w:val="en-US"/>
+              </w:rPr>
+              <w:t>On</w:t>
+            </w:r>
+            <w:proofErr w:type="gramEnd"/>
+            <w:r>
+              <w:rPr>
+                <w:rFonts w:ascii="Times New Roman" w:hAnsi="Times New Roman" w:cs="Times New Roman"/>
+                <w:sz w:val="24"/>
+                <w:szCs w:val="24"/>
+                <w:lang w:val="en-US"/>
+              </w:rPr>
+              <w:t xml:space="preserve"> Hover Tooltip Setup</w:t>
+            </w:r>
+          </w:p>
+        </w:tc>
+        <w:tc>
+          <w:tcPr>
+            <w:tcW w:w="994" w:type="dxa"/>
+          </w:tcPr>
+          <w:p>
+            <w:pPr>
+              <w:spacing w:line="360" w:lineRule="auto"/>
+              <w:jc w:val="right"/>
+              <w:rPr>
+                <w:rFonts w:ascii="Times New Roman" w:hAnsi="Times New Roman" w:cs="Times New Roman"/>
+                <w:sz w:val="24"/>
+                <w:szCs w:val="24"/>
+                <w:lang w:val="en-US"/>
+              </w:rPr>
+            </w:pPr>
+          </w:p>
+        </w:tc>
+      </w:tr>
+      <w:tr>
+        <w:tc>
+          <w:tcPr>
+            <w:tcW w:w="7506" w:type="dxa"/>
+          </w:tcPr>
+          <w:p>
+            <w:pPr>
+              <w:spacing w:line="360" w:lineRule="auto"/>
+              <w:ind w:left="1440"/>
+              <w:rPr>
+                <w:rFonts w:ascii="Times New Roman" w:hAnsi="Times New Roman" w:cs="Times New Roman"/>
+                <w:sz w:val="24"/>
+                <w:szCs w:val="24"/>
+                <w:lang w:val="en-US"/>
+              </w:rPr>
+            </w:pPr>
+            <w:r>
+              <w:rPr>
+                <w:rFonts w:ascii="Times New Roman" w:hAnsi="Times New Roman" w:cs="Times New Roman"/>
+                <w:sz w:val="24"/>
+                <w:szCs w:val="24"/>
+                <w:lang w:val="en-US"/>
+              </w:rPr>
+              <w:t xml:space="preserve">4.2.7 </w:t>
+            </w:r>
+            <w:r>
+              <w:rPr>
+                <w:rFonts w:ascii="Times New Roman" w:hAnsi="Times New Roman" w:cs="Times New Roman"/>
+                <w:sz w:val="24"/>
+                <w:szCs w:val="24"/>
+                <w:lang w:val="en-US"/>
+              </w:rPr>
+              <w:t xml:space="preserve">Mouse </w:t>
+            </w:r>
+            <w:proofErr w:type="gramStart"/>
+            <w:r>
+              <w:rPr>
+                <w:rFonts w:ascii="Times New Roman" w:hAnsi="Times New Roman" w:cs="Times New Roman"/>
+                <w:sz w:val="24"/>
+                <w:szCs w:val="24"/>
+                <w:lang w:val="en-US"/>
+              </w:rPr>
+              <w:t>On</w:t>
+            </w:r>
+            <w:proofErr w:type="gramEnd"/>
+            <w:r>
+              <w:rPr>
+                <w:rFonts w:ascii="Times New Roman" w:hAnsi="Times New Roman" w:cs="Times New Roman"/>
+                <w:sz w:val="24"/>
+                <w:szCs w:val="24"/>
+                <w:lang w:val="en-US"/>
+              </w:rPr>
+              <w:t xml:space="preserve"> Click Popup Setup</w:t>
+            </w:r>
+          </w:p>
+        </w:tc>
+        <w:tc>
+          <w:tcPr>
+            <w:tcW w:w="994" w:type="dxa"/>
+          </w:tcPr>
+          <w:p>
+            <w:pPr>
+              <w:spacing w:line="360" w:lineRule="auto"/>
+              <w:jc w:val="right"/>
+              <w:rPr>
+                <w:rFonts w:ascii="Times New Roman" w:hAnsi="Times New Roman" w:cs="Times New Roman"/>
+                <w:sz w:val="24"/>
+                <w:szCs w:val="24"/>
+                <w:lang w:val="en-US"/>
+              </w:rPr>
+            </w:pPr>
+          </w:p>
+        </w:tc>
+      </w:tr>
+      <w:tr>
+        <w:tc>
+          <w:tcPr>
+            <w:tcW w:w="7506" w:type="dxa"/>
           </w:tcPr>
           <w:p>
             <w:pPr>
@@ -1649,32 +3448,32 @@
                 <w:szCs w:val="24"/>
                 <w:lang w:val="en-US"/>
               </w:rPr>
-              <w:t>2.4 Similar System</w:t>
-            </w:r>
-          </w:p>
-        </w:tc>
-        <w:tc>
-          <w:tcPr>
-            <w:tcW w:w="1170" w:type="dxa"/>
-          </w:tcPr>
-          <w:p>
-            <w:pPr>
-              <w:spacing w:line="360" w:lineRule="auto"/>
-              <w:jc w:val="right"/>
-              <w:rPr>
-                <w:rFonts w:ascii="Times New Roman" w:hAnsi="Times New Roman" w:cs="Times New Roman"/>
-                <w:sz w:val="24"/>
-                <w:szCs w:val="24"/>
-                <w:lang w:val="en-US"/>
-              </w:rPr>
-            </w:pPr>
-          </w:p>
-        </w:tc>
-      </w:tr>
-      <w:tr>
-        <w:tc>
-          <w:tcPr>
-            <w:tcW w:w="8185" w:type="dxa"/>
+              <w:t>4.3 Data Entry by Administrator</w:t>
+            </w:r>
+          </w:p>
+        </w:tc>
+        <w:tc>
+          <w:tcPr>
+            <w:tcW w:w="994" w:type="dxa"/>
+          </w:tcPr>
+          <w:p>
+            <w:pPr>
+              <w:spacing w:line="360" w:lineRule="auto"/>
+              <w:jc w:val="right"/>
+              <w:rPr>
+                <w:rFonts w:ascii="Times New Roman" w:hAnsi="Times New Roman" w:cs="Times New Roman"/>
+                <w:sz w:val="24"/>
+                <w:szCs w:val="24"/>
+                <w:lang w:val="en-US"/>
+              </w:rPr>
+            </w:pPr>
+          </w:p>
+        </w:tc>
+      </w:tr>
+      <w:tr>
+        <w:tc>
+          <w:tcPr>
+            <w:tcW w:w="7506" w:type="dxa"/>
           </w:tcPr>
           <w:p>
             <w:pPr>
@@ -1694,32 +3493,260 @@
                 <w:szCs w:val="24"/>
                 <w:lang w:val="en-US"/>
               </w:rPr>
-              <w:t>2.4.1 Practices in Election Data Visualization</w:t>
-            </w:r>
-          </w:p>
-        </w:tc>
-        <w:tc>
-          <w:tcPr>
-            <w:tcW w:w="1170" w:type="dxa"/>
-          </w:tcPr>
-          <w:p>
-            <w:pPr>
-              <w:spacing w:line="360" w:lineRule="auto"/>
-              <w:jc w:val="right"/>
-              <w:rPr>
-                <w:rFonts w:ascii="Times New Roman" w:hAnsi="Times New Roman" w:cs="Times New Roman"/>
-                <w:sz w:val="24"/>
-                <w:szCs w:val="24"/>
-                <w:lang w:val="en-US"/>
-              </w:rPr>
-            </w:pPr>
-          </w:p>
-        </w:tc>
-      </w:tr>
-      <w:tr>
-        <w:tc>
-          <w:tcPr>
-            <w:tcW w:w="8185" w:type="dxa"/>
+              <w:t xml:space="preserve">4.3.1 Code </w:t>
+            </w:r>
+            <w:r>
+              <w:rPr>
+                <w:rFonts w:ascii="Times New Roman" w:hAnsi="Times New Roman" w:cs="Times New Roman"/>
+                <w:sz w:val="24"/>
+                <w:szCs w:val="24"/>
+                <w:lang w:val="en-US"/>
+              </w:rPr>
+              <w:t>for</w:t>
+            </w:r>
+            <w:r>
+              <w:rPr>
+                <w:rFonts w:ascii="Times New Roman" w:hAnsi="Times New Roman" w:cs="Times New Roman"/>
+                <w:sz w:val="24"/>
+                <w:szCs w:val="24"/>
+                <w:lang w:val="en-US"/>
+              </w:rPr>
+              <w:t xml:space="preserve"> Administration System</w:t>
+            </w:r>
+          </w:p>
+        </w:tc>
+        <w:tc>
+          <w:tcPr>
+            <w:tcW w:w="994" w:type="dxa"/>
+          </w:tcPr>
+          <w:p>
+            <w:pPr>
+              <w:spacing w:line="360" w:lineRule="auto"/>
+              <w:jc w:val="right"/>
+              <w:rPr>
+                <w:rFonts w:ascii="Times New Roman" w:hAnsi="Times New Roman" w:cs="Times New Roman"/>
+                <w:sz w:val="24"/>
+                <w:szCs w:val="24"/>
+                <w:lang w:val="en-US"/>
+              </w:rPr>
+            </w:pPr>
+          </w:p>
+        </w:tc>
+      </w:tr>
+      <w:tr>
+        <w:tc>
+          <w:tcPr>
+            <w:tcW w:w="7506" w:type="dxa"/>
+          </w:tcPr>
+          <w:p>
+            <w:pPr>
+              <w:spacing w:line="360" w:lineRule="auto"/>
+              <w:ind w:left="720"/>
+              <w:rPr>
+                <w:rFonts w:ascii="Times New Roman" w:hAnsi="Times New Roman" w:cs="Times New Roman"/>
+                <w:sz w:val="24"/>
+                <w:szCs w:val="24"/>
+                <w:lang w:val="en-US"/>
+              </w:rPr>
+            </w:pPr>
+            <w:r>
+              <w:rPr>
+                <w:rFonts w:ascii="Times New Roman" w:hAnsi="Times New Roman" w:cs="Times New Roman"/>
+                <w:sz w:val="24"/>
+                <w:szCs w:val="24"/>
+                <w:lang w:val="en-US"/>
+              </w:rPr>
+              <w:t>4.4 Summary</w:t>
+            </w:r>
+          </w:p>
+        </w:tc>
+        <w:tc>
+          <w:tcPr>
+            <w:tcW w:w="994" w:type="dxa"/>
+          </w:tcPr>
+          <w:p>
+            <w:pPr>
+              <w:spacing w:line="360" w:lineRule="auto"/>
+              <w:jc w:val="right"/>
+              <w:rPr>
+                <w:rFonts w:ascii="Times New Roman" w:hAnsi="Times New Roman" w:cs="Times New Roman"/>
+                <w:sz w:val="24"/>
+                <w:szCs w:val="24"/>
+                <w:lang w:val="en-US"/>
+              </w:rPr>
+            </w:pPr>
+          </w:p>
+        </w:tc>
+      </w:tr>
+      <w:tr>
+        <w:tc>
+          <w:tcPr>
+            <w:tcW w:w="7506" w:type="dxa"/>
+          </w:tcPr>
+          <w:p>
+            <w:pPr>
+              <w:spacing w:line="360" w:lineRule="auto"/>
+              <w:ind w:left="720"/>
+              <w:rPr>
+                <w:rFonts w:ascii="Times New Roman" w:hAnsi="Times New Roman" w:cs="Times New Roman"/>
+                <w:sz w:val="24"/>
+                <w:szCs w:val="24"/>
+                <w:lang w:val="en-US"/>
+              </w:rPr>
+            </w:pPr>
+          </w:p>
+        </w:tc>
+        <w:tc>
+          <w:tcPr>
+            <w:tcW w:w="994" w:type="dxa"/>
+          </w:tcPr>
+          <w:p>
+            <w:pPr>
+              <w:spacing w:line="360" w:lineRule="auto"/>
+              <w:jc w:val="right"/>
+              <w:rPr>
+                <w:rFonts w:ascii="Times New Roman" w:hAnsi="Times New Roman" w:cs="Times New Roman"/>
+                <w:sz w:val="24"/>
+                <w:szCs w:val="24"/>
+                <w:lang w:val="en-US"/>
+              </w:rPr>
+            </w:pPr>
+          </w:p>
+        </w:tc>
+      </w:tr>
+      <w:tr>
+        <w:tc>
+          <w:tcPr>
+            <w:tcW w:w="7506" w:type="dxa"/>
+          </w:tcPr>
+          <w:p>
+            <w:pPr>
+              <w:spacing w:line="360" w:lineRule="auto"/>
+              <w:rPr>
+                <w:rFonts w:ascii="Times New Roman" w:hAnsi="Times New Roman" w:cs="Times New Roman"/>
+                <w:sz w:val="24"/>
+                <w:szCs w:val="24"/>
+                <w:lang w:val="en-US"/>
+              </w:rPr>
+            </w:pPr>
+            <w:r>
+              <w:rPr>
+                <w:rFonts w:ascii="Times New Roman" w:hAnsi="Times New Roman" w:cs="Times New Roman"/>
+                <w:b/>
+                <w:sz w:val="24"/>
+                <w:szCs w:val="24"/>
+                <w:lang w:val="en-US"/>
+              </w:rPr>
+              <w:t xml:space="preserve">CHAPTER </w:t>
+            </w:r>
+            <w:r>
+              <w:rPr>
+                <w:rFonts w:ascii="Times New Roman" w:hAnsi="Times New Roman" w:cs="Times New Roman"/>
+                <w:b/>
+                <w:sz w:val="24"/>
+                <w:szCs w:val="24"/>
+                <w:lang w:val="en-US"/>
+              </w:rPr>
+              <w:t>FIVE</w:t>
+            </w:r>
+            <w:r>
+              <w:rPr>
+                <w:rFonts w:ascii="Times New Roman" w:hAnsi="Times New Roman" w:cs="Times New Roman"/>
+                <w:b/>
+                <w:sz w:val="24"/>
+                <w:szCs w:val="24"/>
+                <w:lang w:val="en-US"/>
+              </w:rPr>
+              <w:t xml:space="preserve">: </w:t>
+            </w:r>
+            <w:r>
+              <w:rPr>
+                <w:rFonts w:ascii="Times New Roman" w:hAnsi="Times New Roman" w:cs="Times New Roman"/>
+                <w:b/>
+                <w:sz w:val="24"/>
+                <w:szCs w:val="24"/>
+                <w:lang w:val="en-US"/>
+              </w:rPr>
+              <w:t>RESULT AND ANALYSIS</w:t>
+            </w:r>
+          </w:p>
+        </w:tc>
+        <w:tc>
+          <w:tcPr>
+            <w:tcW w:w="994" w:type="dxa"/>
+          </w:tcPr>
+          <w:p>
+            <w:pPr>
+              <w:spacing w:line="360" w:lineRule="auto"/>
+              <w:jc w:val="right"/>
+              <w:rPr>
+                <w:rFonts w:ascii="Times New Roman" w:hAnsi="Times New Roman" w:cs="Times New Roman"/>
+                <w:sz w:val="24"/>
+                <w:szCs w:val="24"/>
+                <w:lang w:val="en-US"/>
+              </w:rPr>
+            </w:pPr>
+          </w:p>
+        </w:tc>
+      </w:tr>
+      <w:tr>
+        <w:tc>
+          <w:tcPr>
+            <w:tcW w:w="7506" w:type="dxa"/>
+          </w:tcPr>
+          <w:p>
+            <w:pPr>
+              <w:spacing w:line="360" w:lineRule="auto"/>
+              <w:ind w:left="720"/>
+              <w:rPr>
+                <w:rFonts w:ascii="Times New Roman" w:hAnsi="Times New Roman" w:cs="Times New Roman"/>
+                <w:sz w:val="24"/>
+                <w:szCs w:val="24"/>
+                <w:lang w:val="en-US"/>
+              </w:rPr>
+            </w:pPr>
+            <w:r>
+              <w:rPr>
+                <w:rFonts w:ascii="Times New Roman" w:hAnsi="Times New Roman" w:cs="Times New Roman"/>
+                <w:sz w:val="24"/>
+                <w:szCs w:val="24"/>
+                <w:lang w:val="en-US"/>
+              </w:rPr>
+              <w:t xml:space="preserve">5.1 </w:t>
+            </w:r>
+            <w:r>
+              <w:rPr>
+                <w:rFonts w:ascii="Times New Roman" w:hAnsi="Times New Roman" w:cs="Times New Roman"/>
+                <w:sz w:val="24"/>
+                <w:szCs w:val="24"/>
+                <w:lang w:val="en-US"/>
+              </w:rPr>
+              <w:t>User Interface</w:t>
+            </w:r>
+          </w:p>
+        </w:tc>
+        <w:tc>
+          <w:tcPr>
+            <w:tcW w:w="994" w:type="dxa"/>
+          </w:tcPr>
+          <w:p>
+            <w:pPr>
+              <w:spacing w:line="360" w:lineRule="auto"/>
+              <w:jc w:val="right"/>
+              <w:rPr>
+                <w:rFonts w:ascii="Times New Roman" w:hAnsi="Times New Roman" w:cs="Times New Roman"/>
+                <w:sz w:val="24"/>
+                <w:szCs w:val="24"/>
+                <w:lang w:val="en-US"/>
+              </w:rPr>
+            </w:pPr>
+          </w:p>
+        </w:tc>
+      </w:tr>
+      <w:tr>
+        <w:tc>
+          <w:tcPr>
+            <w:tcW w:w="7506" w:type="dxa"/>
           </w:tcPr>
           <w:p>
             <w:pPr>
@@ -1739,41 +3766,32 @@
                 <w:szCs w:val="24"/>
                 <w:lang w:val="en-US"/>
               </w:rPr>
-              <w:t>2.4.2</w:t>
-            </w:r>
-            <w:r>
-              <w:rPr>
-                <w:rFonts w:ascii="Times New Roman" w:hAnsi="Times New Roman" w:cs="Times New Roman"/>
-                <w:sz w:val="24"/>
-                <w:szCs w:val="24"/>
-                <w:lang w:val="en-US"/>
-              </w:rPr>
-              <w:t xml:space="preserve"> US Election Data Visualization</w:t>
-            </w:r>
-          </w:p>
-        </w:tc>
-        <w:tc>
-          <w:tcPr>
-            <w:tcW w:w="1170" w:type="dxa"/>
-          </w:tcPr>
-          <w:p>
-            <w:pPr>
-              <w:spacing w:line="360" w:lineRule="auto"/>
-              <w:jc w:val="right"/>
-              <w:rPr>
-                <w:rFonts w:ascii="Times New Roman" w:hAnsi="Times New Roman" w:cs="Times New Roman"/>
-                <w:sz w:val="24"/>
-                <w:szCs w:val="24"/>
-                <w:lang w:val="en-US"/>
-              </w:rPr>
-            </w:pPr>
-          </w:p>
-        </w:tc>
-      </w:tr>
-      <w:tr>
-        <w:tc>
-          <w:tcPr>
-            <w:tcW w:w="8185" w:type="dxa"/>
+              <w:t>5.1.1 First Level of Information</w:t>
+            </w:r>
+          </w:p>
+        </w:tc>
+        <w:tc>
+          <w:tcPr>
+            <w:tcW w:w="994" w:type="dxa"/>
+          </w:tcPr>
+          <w:p>
+            <w:pPr>
+              <w:spacing w:line="360" w:lineRule="auto"/>
+              <w:jc w:val="right"/>
+              <w:rPr>
+                <w:rFonts w:ascii="Times New Roman" w:hAnsi="Times New Roman" w:cs="Times New Roman"/>
+                <w:sz w:val="24"/>
+                <w:szCs w:val="24"/>
+                <w:lang w:val="en-US"/>
+              </w:rPr>
+            </w:pPr>
+          </w:p>
+        </w:tc>
+      </w:tr>
+      <w:tr>
+        <w:tc>
+          <w:tcPr>
+            <w:tcW w:w="7506" w:type="dxa"/>
           </w:tcPr>
           <w:p>
             <w:pPr>
@@ -1793,41 +3811,32 @@
                 <w:szCs w:val="24"/>
                 <w:lang w:val="en-US"/>
               </w:rPr>
-              <w:t>2.4.3</w:t>
-            </w:r>
-            <w:r>
-              <w:rPr>
-                <w:rFonts w:ascii="Times New Roman" w:hAnsi="Times New Roman" w:cs="Times New Roman"/>
-                <w:sz w:val="24"/>
-                <w:szCs w:val="24"/>
-                <w:lang w:val="en-US"/>
-              </w:rPr>
-              <w:t xml:space="preserve"> UK Election Data Visualization</w:t>
-            </w:r>
-          </w:p>
-        </w:tc>
-        <w:tc>
-          <w:tcPr>
-            <w:tcW w:w="1170" w:type="dxa"/>
-          </w:tcPr>
-          <w:p>
-            <w:pPr>
-              <w:spacing w:line="360" w:lineRule="auto"/>
-              <w:jc w:val="right"/>
-              <w:rPr>
-                <w:rFonts w:ascii="Times New Roman" w:hAnsi="Times New Roman" w:cs="Times New Roman"/>
-                <w:sz w:val="24"/>
-                <w:szCs w:val="24"/>
-                <w:lang w:val="en-US"/>
-              </w:rPr>
-            </w:pPr>
-          </w:p>
-        </w:tc>
-      </w:tr>
-      <w:tr>
-        <w:tc>
-          <w:tcPr>
-            <w:tcW w:w="8185" w:type="dxa"/>
+              <w:t>5.1.2 Second Level of Information</w:t>
+            </w:r>
+          </w:p>
+        </w:tc>
+        <w:tc>
+          <w:tcPr>
+            <w:tcW w:w="994" w:type="dxa"/>
+          </w:tcPr>
+          <w:p>
+            <w:pPr>
+              <w:spacing w:line="360" w:lineRule="auto"/>
+              <w:jc w:val="right"/>
+              <w:rPr>
+                <w:rFonts w:ascii="Times New Roman" w:hAnsi="Times New Roman" w:cs="Times New Roman"/>
+                <w:sz w:val="24"/>
+                <w:szCs w:val="24"/>
+                <w:lang w:val="en-US"/>
+              </w:rPr>
+            </w:pPr>
+          </w:p>
+        </w:tc>
+      </w:tr>
+      <w:tr>
+        <w:tc>
+          <w:tcPr>
+            <w:tcW w:w="7506" w:type="dxa"/>
           </w:tcPr>
           <w:p>
             <w:pPr>
@@ -1847,41 +3856,77 @@
                 <w:szCs w:val="24"/>
                 <w:lang w:val="en-US"/>
               </w:rPr>
-              <w:t>2.4.4</w:t>
-            </w:r>
-            <w:r>
-              <w:rPr>
-                <w:rFonts w:ascii="Times New Roman" w:hAnsi="Times New Roman" w:cs="Times New Roman"/>
-                <w:sz w:val="24"/>
-                <w:szCs w:val="24"/>
-                <w:lang w:val="en-US"/>
-              </w:rPr>
-              <w:t xml:space="preserve"> Australia Election Data Visualization</w:t>
-            </w:r>
-          </w:p>
-        </w:tc>
-        <w:tc>
-          <w:tcPr>
-            <w:tcW w:w="1170" w:type="dxa"/>
-          </w:tcPr>
-          <w:p>
-            <w:pPr>
-              <w:spacing w:line="360" w:lineRule="auto"/>
-              <w:jc w:val="right"/>
-              <w:rPr>
-                <w:rFonts w:ascii="Times New Roman" w:hAnsi="Times New Roman" w:cs="Times New Roman"/>
-                <w:sz w:val="24"/>
-                <w:szCs w:val="24"/>
-                <w:lang w:val="en-US"/>
-              </w:rPr>
-            </w:pPr>
-          </w:p>
-        </w:tc>
-      </w:tr>
-      <w:tr>
-        <w:tc>
-          <w:tcPr>
-            <w:tcW w:w="8185" w:type="dxa"/>
+              <w:t>5.1.3 Third Level of Information</w:t>
+            </w:r>
+          </w:p>
+        </w:tc>
+        <w:tc>
+          <w:tcPr>
+            <w:tcW w:w="994" w:type="dxa"/>
+          </w:tcPr>
+          <w:p>
+            <w:pPr>
+              <w:spacing w:line="360" w:lineRule="auto"/>
+              <w:jc w:val="right"/>
+              <w:rPr>
+                <w:rFonts w:ascii="Times New Roman" w:hAnsi="Times New Roman" w:cs="Times New Roman"/>
+                <w:sz w:val="24"/>
+                <w:szCs w:val="24"/>
+                <w:lang w:val="en-US"/>
+              </w:rPr>
+            </w:pPr>
+          </w:p>
+        </w:tc>
+      </w:tr>
+      <w:tr>
+        <w:tc>
+          <w:tcPr>
+            <w:tcW w:w="7506" w:type="dxa"/>
+          </w:tcPr>
+          <w:p>
+            <w:pPr>
+              <w:spacing w:line="360" w:lineRule="auto"/>
+              <w:ind w:left="720"/>
+              <w:rPr>
+                <w:rFonts w:ascii="Times New Roman" w:hAnsi="Times New Roman" w:cs="Times New Roman"/>
+                <w:sz w:val="24"/>
+                <w:szCs w:val="24"/>
+                <w:lang w:val="en-US"/>
+              </w:rPr>
+            </w:pPr>
+            <w:r>
+              <w:rPr>
+                <w:rFonts w:ascii="Times New Roman" w:hAnsi="Times New Roman" w:cs="Times New Roman"/>
+                <w:sz w:val="24"/>
+                <w:szCs w:val="24"/>
+                <w:lang w:val="en-US"/>
+              </w:rPr>
+              <w:t>5.2 Data Entry by Administrator</w:t>
+            </w:r>
+          </w:p>
+        </w:tc>
+        <w:tc>
+          <w:tcPr>
+            <w:tcW w:w="994" w:type="dxa"/>
+          </w:tcPr>
+          <w:p>
+            <w:pPr>
+              <w:spacing w:line="360" w:lineRule="auto"/>
+              <w:jc w:val="right"/>
+              <w:rPr>
+                <w:rFonts w:ascii="Times New Roman" w:hAnsi="Times New Roman" w:cs="Times New Roman"/>
+                <w:sz w:val="24"/>
+                <w:szCs w:val="24"/>
+                <w:lang w:val="en-US"/>
+              </w:rPr>
+            </w:pPr>
+          </w:p>
+        </w:tc>
+      </w:tr>
+      <w:tr>
+        <w:tc>
+          <w:tcPr>
+            <w:tcW w:w="7506" w:type="dxa"/>
           </w:tcPr>
           <w:p>
             <w:pPr>
@@ -1901,41 +3946,32 @@
                 <w:szCs w:val="24"/>
                 <w:lang w:val="en-US"/>
               </w:rPr>
-              <w:t>2.4.</w:t>
-            </w:r>
-            <w:r>
-              <w:rPr>
-                <w:rFonts w:ascii="Times New Roman" w:hAnsi="Times New Roman" w:cs="Times New Roman"/>
-                <w:sz w:val="24"/>
-                <w:szCs w:val="24"/>
-                <w:lang w:val="en-US"/>
-              </w:rPr>
-              <w:t>5 India Election Data Visualization</w:t>
-            </w:r>
-          </w:p>
-        </w:tc>
-        <w:tc>
-          <w:tcPr>
-            <w:tcW w:w="1170" w:type="dxa"/>
-          </w:tcPr>
-          <w:p>
-            <w:pPr>
-              <w:spacing w:line="360" w:lineRule="auto"/>
-              <w:jc w:val="right"/>
-              <w:rPr>
-                <w:rFonts w:ascii="Times New Roman" w:hAnsi="Times New Roman" w:cs="Times New Roman"/>
-                <w:sz w:val="24"/>
-                <w:szCs w:val="24"/>
-                <w:lang w:val="en-US"/>
-              </w:rPr>
-            </w:pPr>
-          </w:p>
-        </w:tc>
-      </w:tr>
-      <w:tr>
-        <w:tc>
-          <w:tcPr>
-            <w:tcW w:w="8185" w:type="dxa"/>
+              <w:t>5.2.1 Parliament Data Entry</w:t>
+            </w:r>
+          </w:p>
+        </w:tc>
+        <w:tc>
+          <w:tcPr>
+            <w:tcW w:w="994" w:type="dxa"/>
+          </w:tcPr>
+          <w:p>
+            <w:pPr>
+              <w:spacing w:line="360" w:lineRule="auto"/>
+              <w:jc w:val="right"/>
+              <w:rPr>
+                <w:rFonts w:ascii="Times New Roman" w:hAnsi="Times New Roman" w:cs="Times New Roman"/>
+                <w:sz w:val="24"/>
+                <w:szCs w:val="24"/>
+                <w:lang w:val="en-US"/>
+              </w:rPr>
+            </w:pPr>
+          </w:p>
+        </w:tc>
+      </w:tr>
+      <w:tr>
+        <w:tc>
+          <w:tcPr>
+            <w:tcW w:w="7506" w:type="dxa"/>
           </w:tcPr>
           <w:p>
             <w:pPr>
@@ -1955,41 +3991,77 @@
                 <w:szCs w:val="24"/>
                 <w:lang w:val="en-US"/>
               </w:rPr>
-              <w:t>2.4.6</w:t>
-            </w:r>
-            <w:r>
-              <w:rPr>
-                <w:rFonts w:ascii="Times New Roman" w:hAnsi="Times New Roman" w:cs="Times New Roman"/>
-                <w:sz w:val="24"/>
-                <w:szCs w:val="24"/>
-                <w:lang w:val="en-US"/>
-              </w:rPr>
-              <w:t xml:space="preserve"> Comparison between the similar systems</w:t>
-            </w:r>
-          </w:p>
-        </w:tc>
-        <w:tc>
-          <w:tcPr>
-            <w:tcW w:w="1170" w:type="dxa"/>
-          </w:tcPr>
-          <w:p>
-            <w:pPr>
-              <w:spacing w:line="360" w:lineRule="auto"/>
-              <w:jc w:val="right"/>
-              <w:rPr>
-                <w:rFonts w:ascii="Times New Roman" w:hAnsi="Times New Roman" w:cs="Times New Roman"/>
-                <w:sz w:val="24"/>
-                <w:szCs w:val="24"/>
-                <w:lang w:val="en-US"/>
-              </w:rPr>
-            </w:pPr>
-          </w:p>
-        </w:tc>
-      </w:tr>
-      <w:tr>
-        <w:tc>
-          <w:tcPr>
-            <w:tcW w:w="8185" w:type="dxa"/>
+              <w:t>5.2.2 Demography Data Entry</w:t>
+            </w:r>
+          </w:p>
+        </w:tc>
+        <w:tc>
+          <w:tcPr>
+            <w:tcW w:w="994" w:type="dxa"/>
+          </w:tcPr>
+          <w:p>
+            <w:pPr>
+              <w:spacing w:line="360" w:lineRule="auto"/>
+              <w:jc w:val="right"/>
+              <w:rPr>
+                <w:rFonts w:ascii="Times New Roman" w:hAnsi="Times New Roman" w:cs="Times New Roman"/>
+                <w:sz w:val="24"/>
+                <w:szCs w:val="24"/>
+                <w:lang w:val="en-US"/>
+              </w:rPr>
+            </w:pPr>
+          </w:p>
+        </w:tc>
+      </w:tr>
+      <w:tr>
+        <w:tc>
+          <w:tcPr>
+            <w:tcW w:w="7506" w:type="dxa"/>
+          </w:tcPr>
+          <w:p>
+            <w:pPr>
+              <w:spacing w:line="360" w:lineRule="auto"/>
+              <w:ind w:left="1440"/>
+              <w:rPr>
+                <w:rFonts w:ascii="Times New Roman" w:hAnsi="Times New Roman" w:cs="Times New Roman"/>
+                <w:sz w:val="24"/>
+                <w:szCs w:val="24"/>
+                <w:lang w:val="en-US"/>
+              </w:rPr>
+            </w:pPr>
+            <w:r>
+              <w:rPr>
+                <w:rFonts w:ascii="Times New Roman" w:hAnsi="Times New Roman" w:cs="Times New Roman"/>
+                <w:sz w:val="24"/>
+                <w:szCs w:val="24"/>
+                <w:lang w:val="en-US"/>
+              </w:rPr>
+              <w:t>5.2.3 Election Data Entry</w:t>
+            </w:r>
+          </w:p>
+        </w:tc>
+        <w:tc>
+          <w:tcPr>
+            <w:tcW w:w="994" w:type="dxa"/>
+          </w:tcPr>
+          <w:p>
+            <w:pPr>
+              <w:spacing w:line="360" w:lineRule="auto"/>
+              <w:jc w:val="right"/>
+              <w:rPr>
+                <w:rFonts w:ascii="Times New Roman" w:hAnsi="Times New Roman" w:cs="Times New Roman"/>
+                <w:sz w:val="24"/>
+                <w:szCs w:val="24"/>
+                <w:lang w:val="en-US"/>
+              </w:rPr>
+            </w:pPr>
+          </w:p>
+        </w:tc>
+      </w:tr>
+      <w:tr>
+        <w:tc>
+          <w:tcPr>
+            <w:tcW w:w="7506" w:type="dxa"/>
           </w:tcPr>
           <w:p>
             <w:pPr>
@@ -2009,41 +4081,293 @@
                 <w:szCs w:val="24"/>
                 <w:lang w:val="en-US"/>
               </w:rPr>
-              <w:t>2.5 Chapter</w:t>
-            </w:r>
-            <w:r>
-              <w:rPr>
-                <w:rFonts w:ascii="Times New Roman" w:hAnsi="Times New Roman" w:cs="Times New Roman"/>
-                <w:sz w:val="24"/>
-                <w:szCs w:val="24"/>
-                <w:lang w:val="en-US"/>
-              </w:rPr>
-              <w:t xml:space="preserve"> Summary</w:t>
-            </w:r>
-          </w:p>
-        </w:tc>
-        <w:tc>
-          <w:tcPr>
-            <w:tcW w:w="1170" w:type="dxa"/>
-          </w:tcPr>
-          <w:p>
-            <w:pPr>
-              <w:spacing w:line="360" w:lineRule="auto"/>
-              <w:jc w:val="right"/>
-              <w:rPr>
-                <w:rFonts w:ascii="Times New Roman" w:hAnsi="Times New Roman" w:cs="Times New Roman"/>
-                <w:sz w:val="24"/>
-                <w:szCs w:val="24"/>
-                <w:lang w:val="en-US"/>
-              </w:rPr>
-            </w:pPr>
-          </w:p>
-        </w:tc>
-      </w:tr>
-      <w:tr>
-        <w:tc>
-          <w:tcPr>
-            <w:tcW w:w="8185" w:type="dxa"/>
+              <w:t>5.4 Evaluation</w:t>
+            </w:r>
+          </w:p>
+        </w:tc>
+        <w:tc>
+          <w:tcPr>
+            <w:tcW w:w="994" w:type="dxa"/>
+          </w:tcPr>
+          <w:p>
+            <w:pPr>
+              <w:spacing w:line="360" w:lineRule="auto"/>
+              <w:jc w:val="right"/>
+              <w:rPr>
+                <w:rFonts w:ascii="Times New Roman" w:hAnsi="Times New Roman" w:cs="Times New Roman"/>
+                <w:sz w:val="24"/>
+                <w:szCs w:val="24"/>
+                <w:lang w:val="en-US"/>
+              </w:rPr>
+            </w:pPr>
+          </w:p>
+        </w:tc>
+      </w:tr>
+      <w:tr>
+        <w:tc>
+          <w:tcPr>
+            <w:tcW w:w="7506" w:type="dxa"/>
+          </w:tcPr>
+          <w:p>
+            <w:pPr>
+              <w:spacing w:line="360" w:lineRule="auto"/>
+              <w:ind w:left="720"/>
+              <w:rPr>
+                <w:rFonts w:ascii="Times New Roman" w:hAnsi="Times New Roman" w:cs="Times New Roman"/>
+                <w:sz w:val="24"/>
+                <w:szCs w:val="24"/>
+                <w:lang w:val="en-US"/>
+              </w:rPr>
+            </w:pPr>
+            <w:r>
+              <w:rPr>
+                <w:rFonts w:ascii="Times New Roman" w:hAnsi="Times New Roman" w:cs="Times New Roman"/>
+                <w:sz w:val="24"/>
+                <w:szCs w:val="24"/>
+                <w:lang w:val="en-US"/>
+              </w:rPr>
+              <w:t>5.5 Deployment</w:t>
+            </w:r>
+          </w:p>
+        </w:tc>
+        <w:tc>
+          <w:tcPr>
+            <w:tcW w:w="994" w:type="dxa"/>
+          </w:tcPr>
+          <w:p>
+            <w:pPr>
+              <w:spacing w:line="360" w:lineRule="auto"/>
+              <w:jc w:val="right"/>
+              <w:rPr>
+                <w:rFonts w:ascii="Times New Roman" w:hAnsi="Times New Roman" w:cs="Times New Roman"/>
+                <w:sz w:val="24"/>
+                <w:szCs w:val="24"/>
+                <w:lang w:val="en-US"/>
+              </w:rPr>
+            </w:pPr>
+          </w:p>
+        </w:tc>
+      </w:tr>
+      <w:tr>
+        <w:tc>
+          <w:tcPr>
+            <w:tcW w:w="7506" w:type="dxa"/>
+          </w:tcPr>
+          <w:p>
+            <w:pPr>
+              <w:spacing w:line="360" w:lineRule="auto"/>
+              <w:ind w:left="1440"/>
+              <w:rPr>
+                <w:rFonts w:ascii="Times New Roman" w:hAnsi="Times New Roman" w:cs="Times New Roman"/>
+                <w:sz w:val="24"/>
+                <w:szCs w:val="24"/>
+                <w:lang w:val="en-US"/>
+              </w:rPr>
+            </w:pPr>
+            <w:r>
+              <w:rPr>
+                <w:rFonts w:ascii="Times New Roman" w:hAnsi="Times New Roman" w:cs="Times New Roman"/>
+                <w:sz w:val="24"/>
+                <w:szCs w:val="24"/>
+                <w:lang w:val="en-US"/>
+              </w:rPr>
+              <w:t>5.5.1 Deployment for Malaysia Election Data Visualization Website</w:t>
+            </w:r>
+          </w:p>
+        </w:tc>
+        <w:tc>
+          <w:tcPr>
+            <w:tcW w:w="994" w:type="dxa"/>
+          </w:tcPr>
+          <w:p>
+            <w:pPr>
+              <w:spacing w:line="360" w:lineRule="auto"/>
+              <w:jc w:val="right"/>
+              <w:rPr>
+                <w:rFonts w:ascii="Times New Roman" w:hAnsi="Times New Roman" w:cs="Times New Roman"/>
+                <w:sz w:val="24"/>
+                <w:szCs w:val="24"/>
+                <w:lang w:val="en-US"/>
+              </w:rPr>
+            </w:pPr>
+          </w:p>
+        </w:tc>
+      </w:tr>
+      <w:tr>
+        <w:tc>
+          <w:tcPr>
+            <w:tcW w:w="7506" w:type="dxa"/>
+          </w:tcPr>
+          <w:p>
+            <w:pPr>
+              <w:spacing w:line="360" w:lineRule="auto"/>
+              <w:ind w:left="1440"/>
+              <w:rPr>
+                <w:rFonts w:ascii="Times New Roman" w:hAnsi="Times New Roman" w:cs="Times New Roman"/>
+                <w:sz w:val="24"/>
+                <w:szCs w:val="24"/>
+                <w:lang w:val="en-US"/>
+              </w:rPr>
+            </w:pPr>
+            <w:r>
+              <w:rPr>
+                <w:rFonts w:ascii="Times New Roman" w:hAnsi="Times New Roman" w:cs="Times New Roman"/>
+                <w:sz w:val="24"/>
+                <w:szCs w:val="24"/>
+                <w:lang w:val="en-US"/>
+              </w:rPr>
+              <w:t>5.5.2 Deployment for Administration Data Entry</w:t>
+            </w:r>
+          </w:p>
+        </w:tc>
+        <w:tc>
+          <w:tcPr>
+            <w:tcW w:w="994" w:type="dxa"/>
+          </w:tcPr>
+          <w:p>
+            <w:pPr>
+              <w:spacing w:line="360" w:lineRule="auto"/>
+              <w:jc w:val="right"/>
+              <w:rPr>
+                <w:rFonts w:ascii="Times New Roman" w:hAnsi="Times New Roman" w:cs="Times New Roman"/>
+                <w:sz w:val="24"/>
+                <w:szCs w:val="24"/>
+                <w:lang w:val="en-US"/>
+              </w:rPr>
+            </w:pPr>
+          </w:p>
+        </w:tc>
+      </w:tr>
+      <w:tr>
+        <w:tc>
+          <w:tcPr>
+            <w:tcW w:w="7506" w:type="dxa"/>
+          </w:tcPr>
+          <w:p>
+            <w:pPr>
+              <w:spacing w:line="360" w:lineRule="auto"/>
+              <w:ind w:left="720"/>
+              <w:rPr>
+                <w:rFonts w:ascii="Times New Roman" w:hAnsi="Times New Roman" w:cs="Times New Roman"/>
+                <w:sz w:val="24"/>
+                <w:szCs w:val="24"/>
+                <w:lang w:val="en-US"/>
+              </w:rPr>
+            </w:pPr>
+            <w:r>
+              <w:rPr>
+                <w:rFonts w:ascii="Times New Roman" w:hAnsi="Times New Roman" w:cs="Times New Roman"/>
+                <w:sz w:val="24"/>
+                <w:szCs w:val="24"/>
+                <w:lang w:val="en-US"/>
+              </w:rPr>
+              <w:t>5.6 Discussion</w:t>
+            </w:r>
+          </w:p>
+        </w:tc>
+        <w:tc>
+          <w:tcPr>
+            <w:tcW w:w="994" w:type="dxa"/>
+          </w:tcPr>
+          <w:p>
+            <w:pPr>
+              <w:spacing w:line="360" w:lineRule="auto"/>
+              <w:jc w:val="right"/>
+              <w:rPr>
+                <w:rFonts w:ascii="Times New Roman" w:hAnsi="Times New Roman" w:cs="Times New Roman"/>
+                <w:sz w:val="24"/>
+                <w:szCs w:val="24"/>
+                <w:lang w:val="en-US"/>
+              </w:rPr>
+            </w:pPr>
+          </w:p>
+        </w:tc>
+      </w:tr>
+      <w:tr>
+        <w:tc>
+          <w:tcPr>
+            <w:tcW w:w="7506" w:type="dxa"/>
+          </w:tcPr>
+          <w:p>
+            <w:pPr>
+              <w:spacing w:line="360" w:lineRule="auto"/>
+              <w:ind w:left="720"/>
+              <w:rPr>
+                <w:rFonts w:ascii="Times New Roman" w:hAnsi="Times New Roman" w:cs="Times New Roman"/>
+                <w:sz w:val="24"/>
+                <w:szCs w:val="24"/>
+                <w:lang w:val="en-US"/>
+              </w:rPr>
+            </w:pPr>
+            <w:r>
+              <w:rPr>
+                <w:rFonts w:ascii="Times New Roman" w:hAnsi="Times New Roman" w:cs="Times New Roman"/>
+                <w:sz w:val="24"/>
+                <w:szCs w:val="24"/>
+                <w:lang w:val="en-US"/>
+              </w:rPr>
+              <w:t>5.7 Summary</w:t>
+            </w:r>
+          </w:p>
+        </w:tc>
+        <w:tc>
+          <w:tcPr>
+            <w:tcW w:w="994" w:type="dxa"/>
+          </w:tcPr>
+          <w:p>
+            <w:pPr>
+              <w:spacing w:line="360" w:lineRule="auto"/>
+              <w:jc w:val="right"/>
+              <w:rPr>
+                <w:rFonts w:ascii="Times New Roman" w:hAnsi="Times New Roman" w:cs="Times New Roman"/>
+                <w:sz w:val="24"/>
+                <w:szCs w:val="24"/>
+                <w:lang w:val="en-US"/>
+              </w:rPr>
+            </w:pPr>
+          </w:p>
+        </w:tc>
+      </w:tr>
+      <w:tr>
+        <w:tc>
+          <w:tcPr>
+            <w:tcW w:w="7506" w:type="dxa"/>
+          </w:tcPr>
+          <w:p>
+            <w:pPr>
+              <w:spacing w:line="360" w:lineRule="auto"/>
+              <w:ind w:left="720"/>
+              <w:rPr>
+                <w:rFonts w:ascii="Times New Roman" w:hAnsi="Times New Roman" w:cs="Times New Roman"/>
+                <w:sz w:val="24"/>
+                <w:szCs w:val="24"/>
+                <w:lang w:val="en-US"/>
+              </w:rPr>
+            </w:pPr>
+          </w:p>
+        </w:tc>
+        <w:tc>
+          <w:tcPr>
+            <w:tcW w:w="994" w:type="dxa"/>
+          </w:tcPr>
+          <w:p>
+            <w:pPr>
+              <w:spacing w:line="360" w:lineRule="auto"/>
+              <w:jc w:val="right"/>
+              <w:rPr>
+                <w:rFonts w:ascii="Times New Roman" w:hAnsi="Times New Roman" w:cs="Times New Roman"/>
+                <w:sz w:val="24"/>
+                <w:szCs w:val="24"/>
+                <w:lang w:val="en-US"/>
+              </w:rPr>
+            </w:pPr>
+          </w:p>
+        </w:tc>
+      </w:tr>
+      <w:tr>
+        <w:tc>
+          <w:tcPr>
+            <w:tcW w:w="7506" w:type="dxa"/>
           </w:tcPr>
           <w:p>
             <w:pPr>
@@ -2064,32 +4388,62 @@
                 <w:szCs w:val="24"/>
                 <w:lang w:val="en-US"/>
               </w:rPr>
-              <w:t>CHAPTER THREE: METHODOLOGY</w:t>
-            </w:r>
-          </w:p>
-        </w:tc>
-        <w:tc>
-          <w:tcPr>
-            <w:tcW w:w="1170" w:type="dxa"/>
-          </w:tcPr>
-          <w:p>
-            <w:pPr>
-              <w:spacing w:line="360" w:lineRule="auto"/>
-              <w:jc w:val="right"/>
-              <w:rPr>
-                <w:rFonts w:ascii="Times New Roman" w:hAnsi="Times New Roman" w:cs="Times New Roman"/>
-                <w:sz w:val="24"/>
-                <w:szCs w:val="24"/>
-                <w:lang w:val="en-US"/>
-              </w:rPr>
-            </w:pPr>
-          </w:p>
-        </w:tc>
-      </w:tr>
-      <w:tr>
-        <w:tc>
-          <w:tcPr>
-            <w:tcW w:w="8185" w:type="dxa"/>
+              <w:t xml:space="preserve">CHAPTER </w:t>
+            </w:r>
+            <w:r>
+              <w:rPr>
+                <w:rFonts w:ascii="Times New Roman" w:hAnsi="Times New Roman" w:cs="Times New Roman"/>
+                <w:b/>
+                <w:sz w:val="24"/>
+                <w:szCs w:val="24"/>
+                <w:lang w:val="en-US"/>
+              </w:rPr>
+              <w:t>SIX</w:t>
+            </w:r>
+            <w:r>
+              <w:rPr>
+                <w:rFonts w:ascii="Times New Roman" w:hAnsi="Times New Roman" w:cs="Times New Roman"/>
+                <w:b/>
+                <w:sz w:val="24"/>
+                <w:szCs w:val="24"/>
+                <w:lang w:val="en-US"/>
+              </w:rPr>
+              <w:t xml:space="preserve">: </w:t>
+            </w:r>
+            <w:r>
+              <w:rPr>
+                <w:rFonts w:ascii="Times New Roman" w:hAnsi="Times New Roman" w:cs="Times New Roman"/>
+                <w:b/>
+                <w:sz w:val="24"/>
+                <w:szCs w:val="24"/>
+                <w:lang w:val="en-US"/>
+              </w:rPr>
+              <w:t>CONCLUSION</w:t>
+            </w:r>
+          </w:p>
+        </w:tc>
+        <w:tc>
+          <w:tcPr>
+            <w:tcW w:w="994" w:type="dxa"/>
+          </w:tcPr>
+          <w:p>
+            <w:pPr>
+              <w:spacing w:line="360" w:lineRule="auto"/>
+              <w:jc w:val="right"/>
+              <w:rPr>
+                <w:rFonts w:ascii="Times New Roman" w:hAnsi="Times New Roman" w:cs="Times New Roman"/>
+                <w:sz w:val="24"/>
+                <w:szCs w:val="24"/>
+                <w:lang w:val="en-US"/>
+              </w:rPr>
+            </w:pPr>
+          </w:p>
+        </w:tc>
+      </w:tr>
+      <w:tr>
+        <w:tc>
+          <w:tcPr>
+            <w:tcW w:w="7506" w:type="dxa"/>
           </w:tcPr>
           <w:p>
             <w:pPr>
@@ -2109,41 +4463,41 @@
                 <w:szCs w:val="24"/>
                 <w:lang w:val="en-US"/>
               </w:rPr>
-              <w:t xml:space="preserve">3.1 </w:t>
-            </w:r>
-            <w:r>
-              <w:rPr>
-                <w:rFonts w:ascii="Times New Roman" w:hAnsi="Times New Roman" w:cs="Times New Roman"/>
-                <w:sz w:val="24"/>
-                <w:szCs w:val="24"/>
-                <w:lang w:val="en-US"/>
-              </w:rPr>
-              <w:t>Waterfall Model</w:t>
-            </w:r>
-          </w:p>
-        </w:tc>
-        <w:tc>
-          <w:tcPr>
-            <w:tcW w:w="1170" w:type="dxa"/>
-          </w:tcPr>
-          <w:p>
-            <w:pPr>
-              <w:spacing w:line="360" w:lineRule="auto"/>
-              <w:jc w:val="right"/>
-              <w:rPr>
-                <w:rFonts w:ascii="Times New Roman" w:hAnsi="Times New Roman" w:cs="Times New Roman"/>
-                <w:sz w:val="24"/>
-                <w:szCs w:val="24"/>
-                <w:lang w:val="en-US"/>
-              </w:rPr>
-            </w:pPr>
-          </w:p>
-        </w:tc>
-      </w:tr>
-      <w:tr>
-        <w:tc>
-          <w:tcPr>
-            <w:tcW w:w="8185" w:type="dxa"/>
+              <w:t xml:space="preserve">6.1 </w:t>
+            </w:r>
+            <w:r>
+              <w:rPr>
+                <w:rFonts w:ascii="Times New Roman" w:hAnsi="Times New Roman" w:cs="Times New Roman"/>
+                <w:sz w:val="24"/>
+                <w:szCs w:val="24"/>
+                <w:lang w:val="en-US"/>
+              </w:rPr>
+              <w:t>Conclusion</w:t>
+            </w:r>
+          </w:p>
+        </w:tc>
+        <w:tc>
+          <w:tcPr>
+            <w:tcW w:w="994" w:type="dxa"/>
+          </w:tcPr>
+          <w:p>
+            <w:pPr>
+              <w:spacing w:line="360" w:lineRule="auto"/>
+              <w:jc w:val="right"/>
+              <w:rPr>
+                <w:rFonts w:ascii="Times New Roman" w:hAnsi="Times New Roman" w:cs="Times New Roman"/>
+                <w:sz w:val="24"/>
+                <w:szCs w:val="24"/>
+                <w:lang w:val="en-US"/>
+              </w:rPr>
+            </w:pPr>
+          </w:p>
+        </w:tc>
+      </w:tr>
+      <w:tr>
+        <w:tc>
+          <w:tcPr>
+            <w:tcW w:w="7506" w:type="dxa"/>
           </w:tcPr>
           <w:p>
             <w:pPr>
@@ -2163,50 +4517,33 @@
                 <w:szCs w:val="24"/>
                 <w:lang w:val="en-US"/>
               </w:rPr>
-              <w:t>3.1.1</w:t>
-            </w:r>
-            <w:r>
-              <w:rPr>
-                <w:rFonts w:ascii="Times New Roman" w:hAnsi="Times New Roman" w:cs="Times New Roman"/>
-                <w:sz w:val="24"/>
-                <w:szCs w:val="24"/>
-                <w:lang w:val="en-US"/>
-              </w:rPr>
-              <w:t xml:space="preserve"> Requirements</w:t>
-            </w:r>
-            <w:r>
-              <w:rPr>
-                <w:rFonts w:ascii="Times New Roman" w:hAnsi="Times New Roman" w:cs="Times New Roman"/>
-                <w:sz w:val="24"/>
-                <w:szCs w:val="24"/>
-                <w:lang w:val="en-US"/>
-              </w:rPr>
-              <w:t xml:space="preserve"> Analysis</w:t>
-            </w:r>
-          </w:p>
-        </w:tc>
-        <w:tc>
-          <w:tcPr>
-            <w:tcW w:w="1170" w:type="dxa"/>
-          </w:tcPr>
-          <w:p>
-            <w:pPr>
-              <w:spacing w:line="360" w:lineRule="auto"/>
-              <w:jc w:val="right"/>
-              <w:rPr>
-                <w:rFonts w:ascii="Times New Roman" w:hAnsi="Times New Roman" w:cs="Times New Roman"/>
-                <w:sz w:val="24"/>
-                <w:szCs w:val="24"/>
-                <w:lang w:val="en-US"/>
-              </w:rPr>
-            </w:pPr>
-          </w:p>
-        </w:tc>
-      </w:tr>
-      <w:tr>
-        <w:tc>
-          <w:tcPr>
-            <w:tcW w:w="8185" w:type="dxa"/>
+              <w:lastRenderedPageBreak/>
+              <w:t>6.1.1 Identify a Suitable Data Visualization Technique</w:t>
+            </w:r>
+          </w:p>
+        </w:tc>
+        <w:tc>
+          <w:tcPr>
+            <w:tcW w:w="994" w:type="dxa"/>
+          </w:tcPr>
+          <w:p>
+            <w:pPr>
+              <w:spacing w:line="360" w:lineRule="auto"/>
+              <w:jc w:val="right"/>
+              <w:rPr>
+                <w:rFonts w:ascii="Times New Roman" w:hAnsi="Times New Roman" w:cs="Times New Roman"/>
+                <w:sz w:val="24"/>
+                <w:szCs w:val="24"/>
+                <w:lang w:val="en-US"/>
+              </w:rPr>
+            </w:pPr>
+          </w:p>
+        </w:tc>
+      </w:tr>
+      <w:tr>
+        <w:tc>
+          <w:tcPr>
+            <w:tcW w:w="7506" w:type="dxa"/>
           </w:tcPr>
           <w:p>
             <w:pPr>
@@ -2226,68 +4563,32 @@
                 <w:szCs w:val="24"/>
                 <w:lang w:val="en-US"/>
               </w:rPr>
-              <w:t>3.1.2</w:t>
-            </w:r>
-            <w:r>
-              <w:rPr>
-                <w:rFonts w:ascii="Times New Roman" w:hAnsi="Times New Roman" w:cs="Times New Roman"/>
-                <w:sz w:val="24"/>
-                <w:szCs w:val="24"/>
-                <w:lang w:val="en-US"/>
-              </w:rPr>
-              <w:t xml:space="preserve"> </w:t>
-            </w:r>
-            <w:r>
-              <w:rPr>
-                <w:rFonts w:ascii="Times New Roman" w:hAnsi="Times New Roman" w:cs="Times New Roman"/>
-                <w:sz w:val="24"/>
-                <w:szCs w:val="24"/>
-                <w:lang w:val="en-US"/>
-              </w:rPr>
-              <w:t xml:space="preserve">System </w:t>
-            </w:r>
-            <w:r>
-              <w:rPr>
-                <w:rFonts w:ascii="Times New Roman" w:hAnsi="Times New Roman" w:cs="Times New Roman"/>
-                <w:sz w:val="24"/>
-                <w:szCs w:val="24"/>
-                <w:lang w:val="en-US"/>
-              </w:rPr>
-              <w:t>D</w:t>
-            </w:r>
-            <w:r>
-              <w:rPr>
-                <w:rFonts w:ascii="Times New Roman" w:hAnsi="Times New Roman" w:cs="Times New Roman"/>
-                <w:sz w:val="24"/>
-                <w:szCs w:val="24"/>
-                <w:lang w:val="en-US"/>
-              </w:rPr>
-              <w:t>esign</w:t>
-            </w:r>
-          </w:p>
-        </w:tc>
-        <w:tc>
-          <w:tcPr>
-            <w:tcW w:w="1170" w:type="dxa"/>
-          </w:tcPr>
-          <w:p>
-            <w:pPr>
-              <w:spacing w:line="360" w:lineRule="auto"/>
-              <w:jc w:val="right"/>
-              <w:rPr>
-                <w:rFonts w:ascii="Times New Roman" w:hAnsi="Times New Roman" w:cs="Times New Roman"/>
-                <w:sz w:val="24"/>
-                <w:szCs w:val="24"/>
-                <w:lang w:val="en-US"/>
-              </w:rPr>
-            </w:pPr>
-          </w:p>
-        </w:tc>
-      </w:tr>
-      <w:tr>
-        <w:tc>
-          <w:tcPr>
-            <w:tcW w:w="8185" w:type="dxa"/>
+              <w:t>6.1.2 Develop System Based on Chosen Technique</w:t>
+            </w:r>
+          </w:p>
+        </w:tc>
+        <w:tc>
+          <w:tcPr>
+            <w:tcW w:w="994" w:type="dxa"/>
+          </w:tcPr>
+          <w:p>
+            <w:pPr>
+              <w:spacing w:line="360" w:lineRule="auto"/>
+              <w:jc w:val="right"/>
+              <w:rPr>
+                <w:rFonts w:ascii="Times New Roman" w:hAnsi="Times New Roman" w:cs="Times New Roman"/>
+                <w:sz w:val="24"/>
+                <w:szCs w:val="24"/>
+                <w:lang w:val="en-US"/>
+              </w:rPr>
+            </w:pPr>
+          </w:p>
+        </w:tc>
+      </w:tr>
+      <w:tr>
+        <w:tc>
+          <w:tcPr>
+            <w:tcW w:w="7506" w:type="dxa"/>
           </w:tcPr>
           <w:p>
             <w:pPr>
@@ -2307,41 +4608,106 @@
                 <w:szCs w:val="24"/>
                 <w:lang w:val="en-US"/>
               </w:rPr>
-              <w:t>3.1.3</w:t>
-            </w:r>
-            <w:r>
-              <w:rPr>
-                <w:rFonts w:ascii="Times New Roman" w:hAnsi="Times New Roman" w:cs="Times New Roman"/>
-                <w:sz w:val="24"/>
-                <w:szCs w:val="24"/>
-                <w:lang w:val="en-US"/>
-              </w:rPr>
-              <w:t xml:space="preserve"> Implementation</w:t>
-            </w:r>
-          </w:p>
-        </w:tc>
-        <w:tc>
-          <w:tcPr>
-            <w:tcW w:w="1170" w:type="dxa"/>
-          </w:tcPr>
-          <w:p>
-            <w:pPr>
-              <w:spacing w:line="360" w:lineRule="auto"/>
-              <w:jc w:val="right"/>
-              <w:rPr>
-                <w:rFonts w:ascii="Times New Roman" w:hAnsi="Times New Roman" w:cs="Times New Roman"/>
-                <w:sz w:val="24"/>
-                <w:szCs w:val="24"/>
-                <w:lang w:val="en-US"/>
-              </w:rPr>
-            </w:pPr>
-          </w:p>
-        </w:tc>
-      </w:tr>
-      <w:tr>
-        <w:tc>
-          <w:tcPr>
-            <w:tcW w:w="8185" w:type="dxa"/>
+              <w:t xml:space="preserve">6.1.3 Validate </w:t>
+            </w:r>
+            <w:proofErr w:type="gramStart"/>
+            <w:r>
+              <w:rPr>
+                <w:rFonts w:ascii="Times New Roman" w:hAnsi="Times New Roman" w:cs="Times New Roman"/>
+                <w:sz w:val="24"/>
+                <w:szCs w:val="24"/>
+                <w:lang w:val="en-US"/>
+              </w:rPr>
+              <w:t>The</w:t>
+            </w:r>
+            <w:proofErr w:type="gramEnd"/>
+            <w:r>
+              <w:rPr>
+                <w:rFonts w:ascii="Times New Roman" w:hAnsi="Times New Roman" w:cs="Times New Roman"/>
+                <w:sz w:val="24"/>
+                <w:szCs w:val="24"/>
+                <w:lang w:val="en-US"/>
+              </w:rPr>
+              <w:t xml:space="preserve"> Accuracy of The System</w:t>
+            </w:r>
+          </w:p>
+        </w:tc>
+        <w:tc>
+          <w:tcPr>
+            <w:tcW w:w="994" w:type="dxa"/>
+          </w:tcPr>
+          <w:p>
+            <w:pPr>
+              <w:spacing w:line="360" w:lineRule="auto"/>
+              <w:jc w:val="right"/>
+              <w:rPr>
+                <w:rFonts w:ascii="Times New Roman" w:hAnsi="Times New Roman" w:cs="Times New Roman"/>
+                <w:sz w:val="24"/>
+                <w:szCs w:val="24"/>
+                <w:lang w:val="en-US"/>
+              </w:rPr>
+            </w:pPr>
+          </w:p>
+        </w:tc>
+      </w:tr>
+      <w:tr>
+        <w:tc>
+          <w:tcPr>
+            <w:tcW w:w="7506" w:type="dxa"/>
+          </w:tcPr>
+          <w:p>
+            <w:pPr>
+              <w:spacing w:line="360" w:lineRule="auto"/>
+              <w:ind w:left="720"/>
+              <w:rPr>
+                <w:rFonts w:ascii="Times New Roman" w:hAnsi="Times New Roman" w:cs="Times New Roman"/>
+                <w:sz w:val="24"/>
+                <w:szCs w:val="24"/>
+                <w:lang w:val="en-US"/>
+              </w:rPr>
+            </w:pPr>
+            <w:r>
+              <w:rPr>
+                <w:rFonts w:ascii="Times New Roman" w:hAnsi="Times New Roman" w:cs="Times New Roman"/>
+                <w:sz w:val="24"/>
+                <w:szCs w:val="24"/>
+                <w:lang w:val="en-US"/>
+              </w:rPr>
+              <w:t>6.2</w:t>
+            </w:r>
+            <w:r>
+              <w:rPr>
+                <w:rFonts w:ascii="Times New Roman" w:hAnsi="Times New Roman" w:cs="Times New Roman"/>
+                <w:sz w:val="24"/>
+                <w:szCs w:val="24"/>
+                <w:lang w:val="en-US"/>
+              </w:rPr>
+              <w:t xml:space="preserve"> Recommendations</w:t>
+            </w:r>
+          </w:p>
+        </w:tc>
+        <w:tc>
+          <w:tcPr>
+            <w:tcW w:w="994" w:type="dxa"/>
+          </w:tcPr>
+          <w:p>
+            <w:pPr>
+              <w:spacing w:line="360" w:lineRule="auto"/>
+              <w:jc w:val="right"/>
+              <w:rPr>
+                <w:rFonts w:ascii="Times New Roman" w:hAnsi="Times New Roman" w:cs="Times New Roman"/>
+                <w:sz w:val="24"/>
+                <w:szCs w:val="24"/>
+                <w:lang w:val="en-US"/>
+              </w:rPr>
+            </w:pPr>
+          </w:p>
+        </w:tc>
+      </w:tr>
+      <w:tr>
+        <w:tc>
+          <w:tcPr>
+            <w:tcW w:w="7506" w:type="dxa"/>
           </w:tcPr>
           <w:p>
             <w:pPr>
@@ -2361,59 +4727,77 @@
                 <w:szCs w:val="24"/>
                 <w:lang w:val="en-US"/>
               </w:rPr>
-              <w:t>3.1.4</w:t>
-            </w:r>
-            <w:r>
-              <w:rPr>
-                <w:rFonts w:ascii="Times New Roman" w:hAnsi="Times New Roman" w:cs="Times New Roman"/>
-                <w:sz w:val="24"/>
-                <w:szCs w:val="24"/>
-                <w:lang w:val="en-US"/>
-              </w:rPr>
-              <w:t xml:space="preserve"> </w:t>
-            </w:r>
-            <w:r>
-              <w:rPr>
-                <w:rFonts w:ascii="Times New Roman" w:hAnsi="Times New Roman" w:cs="Times New Roman"/>
-                <w:sz w:val="24"/>
-                <w:szCs w:val="24"/>
-                <w:lang w:val="en-US"/>
-              </w:rPr>
-              <w:t>T</w:t>
-            </w:r>
-            <w:r>
-              <w:rPr>
-                <w:rFonts w:ascii="Times New Roman" w:hAnsi="Times New Roman" w:cs="Times New Roman"/>
-                <w:sz w:val="24"/>
-                <w:szCs w:val="24"/>
-                <w:lang w:val="en-US"/>
-              </w:rPr>
-              <w:t>esting</w:t>
-            </w:r>
-          </w:p>
-        </w:tc>
-        <w:tc>
-          <w:tcPr>
-            <w:tcW w:w="1170" w:type="dxa"/>
-          </w:tcPr>
-          <w:p>
-            <w:pPr>
-              <w:spacing w:line="360" w:lineRule="auto"/>
-              <w:jc w:val="right"/>
-              <w:rPr>
-                <w:rFonts w:ascii="Times New Roman" w:hAnsi="Times New Roman" w:cs="Times New Roman"/>
-                <w:sz w:val="24"/>
-                <w:szCs w:val="24"/>
-                <w:lang w:val="en-US"/>
-              </w:rPr>
-            </w:pPr>
-          </w:p>
-        </w:tc>
-      </w:tr>
-      <w:tr>
-        <w:tc>
-          <w:tcPr>
-            <w:tcW w:w="8185" w:type="dxa"/>
+              <w:t>6.2.1 Flat-top Hexagon</w:t>
+            </w:r>
+          </w:p>
+        </w:tc>
+        <w:tc>
+          <w:tcPr>
+            <w:tcW w:w="994" w:type="dxa"/>
+          </w:tcPr>
+          <w:p>
+            <w:pPr>
+              <w:spacing w:line="360" w:lineRule="auto"/>
+              <w:jc w:val="right"/>
+              <w:rPr>
+                <w:rFonts w:ascii="Times New Roman" w:hAnsi="Times New Roman" w:cs="Times New Roman"/>
+                <w:sz w:val="24"/>
+                <w:szCs w:val="24"/>
+                <w:lang w:val="en-US"/>
+              </w:rPr>
+            </w:pPr>
+          </w:p>
+        </w:tc>
+      </w:tr>
+      <w:tr>
+        <w:tc>
+          <w:tcPr>
+            <w:tcW w:w="7506" w:type="dxa"/>
+          </w:tcPr>
+          <w:p>
+            <w:pPr>
+              <w:spacing w:line="360" w:lineRule="auto"/>
+              <w:ind w:left="1440"/>
+              <w:rPr>
+                <w:rFonts w:ascii="Times New Roman" w:hAnsi="Times New Roman" w:cs="Times New Roman"/>
+                <w:sz w:val="24"/>
+                <w:szCs w:val="24"/>
+                <w:lang w:val="en-US"/>
+              </w:rPr>
+            </w:pPr>
+            <w:r>
+              <w:rPr>
+                <w:rFonts w:ascii="Times New Roman" w:hAnsi="Times New Roman" w:cs="Times New Roman"/>
+                <w:sz w:val="24"/>
+                <w:szCs w:val="24"/>
+                <w:lang w:val="en-US"/>
+              </w:rPr>
+              <w:t>6.2.2 Visualizing Border Lines Between States</w:t>
+            </w:r>
+          </w:p>
+        </w:tc>
+        <w:tc>
+          <w:tcPr>
+            <w:tcW w:w="994" w:type="dxa"/>
+          </w:tcPr>
+          <w:p>
+            <w:pPr>
+              <w:spacing w:line="360" w:lineRule="auto"/>
+              <w:jc w:val="right"/>
+              <w:rPr>
+                <w:rFonts w:ascii="Times New Roman" w:hAnsi="Times New Roman" w:cs="Times New Roman"/>
+                <w:sz w:val="24"/>
+                <w:szCs w:val="24"/>
+                <w:lang w:val="en-US"/>
+              </w:rPr>
+            </w:pPr>
+          </w:p>
+        </w:tc>
+      </w:tr>
+      <w:tr>
+        <w:tc>
+          <w:tcPr>
+            <w:tcW w:w="7506" w:type="dxa"/>
           </w:tcPr>
           <w:p>
             <w:pPr>
@@ -2433,41 +4817,68 @@
                 <w:szCs w:val="24"/>
                 <w:lang w:val="en-US"/>
               </w:rPr>
-              <w:t xml:space="preserve">3.2 </w:t>
-            </w:r>
-            <w:r>
-              <w:rPr>
-                <w:rFonts w:ascii="Times New Roman" w:hAnsi="Times New Roman" w:cs="Times New Roman"/>
-                <w:sz w:val="24"/>
-                <w:szCs w:val="24"/>
-                <w:lang w:val="en-US"/>
-              </w:rPr>
-              <w:t>Chapter Summary</w:t>
-            </w:r>
-          </w:p>
-        </w:tc>
-        <w:tc>
-          <w:tcPr>
-            <w:tcW w:w="1170" w:type="dxa"/>
-          </w:tcPr>
-          <w:p>
-            <w:pPr>
-              <w:spacing w:line="360" w:lineRule="auto"/>
-              <w:jc w:val="right"/>
-              <w:rPr>
-                <w:rFonts w:ascii="Times New Roman" w:hAnsi="Times New Roman" w:cs="Times New Roman"/>
-                <w:sz w:val="24"/>
-                <w:szCs w:val="24"/>
-                <w:lang w:val="en-US"/>
-              </w:rPr>
-            </w:pPr>
-          </w:p>
-        </w:tc>
-      </w:tr>
-      <w:tr>
-        <w:tc>
-          <w:tcPr>
-            <w:tcW w:w="8185" w:type="dxa"/>
+              <w:t>6.3 Summary</w:t>
+            </w:r>
+          </w:p>
+        </w:tc>
+        <w:tc>
+          <w:tcPr>
+            <w:tcW w:w="994" w:type="dxa"/>
+          </w:tcPr>
+          <w:p>
+            <w:pPr>
+              <w:spacing w:line="360" w:lineRule="auto"/>
+              <w:jc w:val="right"/>
+              <w:rPr>
+                <w:rFonts w:ascii="Times New Roman" w:hAnsi="Times New Roman" w:cs="Times New Roman"/>
+                <w:sz w:val="24"/>
+                <w:szCs w:val="24"/>
+                <w:lang w:val="en-US"/>
+              </w:rPr>
+            </w:pPr>
+          </w:p>
+        </w:tc>
+      </w:tr>
+      <w:tr>
+        <w:tc>
+          <w:tcPr>
+            <w:tcW w:w="7506" w:type="dxa"/>
+          </w:tcPr>
+          <w:p>
+            <w:pPr>
+              <w:spacing w:line="360" w:lineRule="auto"/>
+              <w:ind w:left="720"/>
+              <w:rPr>
+                <w:rFonts w:ascii="Times New Roman" w:hAnsi="Times New Roman" w:cs="Times New Roman"/>
+                <w:sz w:val="24"/>
+                <w:szCs w:val="24"/>
+                <w:lang w:val="en-US"/>
+              </w:rPr>
+            </w:pPr>
+          </w:p>
+        </w:tc>
+        <w:tc>
+          <w:tcPr>
+            <w:tcW w:w="994" w:type="dxa"/>
+          </w:tcPr>
+          <w:p>
+            <w:pPr>
+              <w:spacing w:line="360" w:lineRule="auto"/>
+              <w:jc w:val="right"/>
+              <w:rPr>
+                <w:rFonts w:ascii="Times New Roman" w:hAnsi="Times New Roman" w:cs="Times New Roman"/>
+                <w:sz w:val="24"/>
+                <w:szCs w:val="24"/>
+                <w:lang w:val="en-US"/>
+              </w:rPr>
+            </w:pPr>
+          </w:p>
+        </w:tc>
+      </w:tr>
+      <w:tr>
+        <w:tc>
+          <w:tcPr>
+            <w:tcW w:w="7506" w:type="dxa"/>
           </w:tcPr>
           <w:p>
             <w:pPr>
@@ -2494,7 +4905,53 @@
         </w:tc>
         <w:tc>
           <w:tcPr>
-            <w:tcW w:w="1170" w:type="dxa"/>
+            <w:tcW w:w="994" w:type="dxa"/>
+          </w:tcPr>
+          <w:p>
+            <w:pPr>
+              <w:spacing w:line="360" w:lineRule="auto"/>
+              <w:jc w:val="right"/>
+              <w:rPr>
+                <w:rFonts w:ascii="Times New Roman" w:hAnsi="Times New Roman" w:cs="Times New Roman"/>
+                <w:sz w:val="24"/>
+                <w:szCs w:val="24"/>
+                <w:lang w:val="en-US"/>
+              </w:rPr>
+            </w:pPr>
+          </w:p>
+        </w:tc>
+      </w:tr>
+      <w:tr>
+        <w:tc>
+          <w:tcPr>
+            <w:tcW w:w="7506" w:type="dxa"/>
+          </w:tcPr>
+          <w:p>
+            <w:pPr>
+              <w:spacing w:line="360" w:lineRule="auto"/>
+              <w:rPr>
+                <w:rFonts w:ascii="Times New Roman" w:hAnsi="Times New Roman" w:cs="Times New Roman"/>
+                <w:b/>
+                <w:sz w:val="24"/>
+                <w:szCs w:val="24"/>
+                <w:lang w:val="en-US"/>
+              </w:rPr>
+            </w:pPr>
+            <w:r>
+              <w:rPr>
+                <w:rFonts w:ascii="Times New Roman" w:hAnsi="Times New Roman" w:cs="Times New Roman"/>
+                <w:b/>
+                <w:sz w:val="24"/>
+                <w:szCs w:val="24"/>
+                <w:lang w:val="en-US"/>
+              </w:rPr>
+              <w:t>BIBLIOGRAPHYS</w:t>
+            </w:r>
+          </w:p>
+        </w:tc>
+        <w:tc>
+          <w:tcPr>
+            <w:tcW w:w="994" w:type="dxa"/>
           </w:tcPr>
           <w:p>
             <w:pPr>
@@ -2513,6 +4970,8 @@
     </w:tbl>
     <w:p>
       <w:pPr>
+        <w:spacing w:after="0" w:line="360" w:lineRule="auto"/>
+        <w:jc w:val="center"/>
         <w:rPr>
           <w:rFonts w:ascii="Times New Roman" w:hAnsi="Times New Roman" w:cs="Times New Roman"/>
           <w:b/>
@@ -2524,6 +4983,7 @@
     </w:p>
     <w:p>
       <w:pPr>
+        <w:spacing w:after="0"/>
         <w:rPr>
           <w:rFonts w:ascii="Times New Roman" w:hAnsi="Times New Roman" w:cs="Times New Roman"/>
           <w:b/>
@@ -2532,9 +4992,7 @@
           <w:lang w:val="en-US"/>
         </w:rPr>
       </w:pPr>
-    </w:p>
-    <w:p>
-      <w:pPr>
+      <w:r>
         <w:rPr>
           <w:rFonts w:ascii="Times New Roman" w:hAnsi="Times New Roman" w:cs="Times New Roman"/>
           <w:b/>
@@ -2542,78 +5000,12 @@
           <w:szCs w:val="28"/>
           <w:lang w:val="en-US"/>
         </w:rPr>
-      </w:pPr>
+        <w:br w:type="page"/>
+      </w:r>
     </w:p>
     <w:p>
       <w:pPr>
-        <w:rPr>
-          <w:rFonts w:ascii="Times New Roman" w:hAnsi="Times New Roman" w:cs="Times New Roman"/>
-          <w:b/>
-          <w:sz w:val="28"/>
-          <w:szCs w:val="28"/>
-          <w:lang w:val="en-US"/>
-        </w:rPr>
-      </w:pPr>
-    </w:p>
-    <w:p>
-      <w:pPr>
-        <w:rPr>
-          <w:rFonts w:ascii="Times New Roman" w:hAnsi="Times New Roman" w:cs="Times New Roman"/>
-          <w:b/>
-          <w:sz w:val="28"/>
-          <w:szCs w:val="28"/>
-          <w:lang w:val="en-US"/>
-        </w:rPr>
-      </w:pPr>
-    </w:p>
-    <w:p>
-      <w:pPr>
-        <w:rPr>
-          <w:rFonts w:ascii="Times New Roman" w:hAnsi="Times New Roman" w:cs="Times New Roman"/>
-          <w:b/>
-          <w:sz w:val="28"/>
-          <w:szCs w:val="28"/>
-          <w:lang w:val="en-US"/>
-        </w:rPr>
-      </w:pPr>
-    </w:p>
-    <w:p>
-      <w:pPr>
-        <w:rPr>
-          <w:rFonts w:ascii="Times New Roman" w:hAnsi="Times New Roman" w:cs="Times New Roman"/>
-          <w:b/>
-          <w:sz w:val="28"/>
-          <w:szCs w:val="28"/>
-          <w:lang w:val="en-US"/>
-        </w:rPr>
-      </w:pPr>
-    </w:p>
-    <w:p>
-      <w:pPr>
-        <w:rPr>
-          <w:rFonts w:ascii="Times New Roman" w:hAnsi="Times New Roman" w:cs="Times New Roman"/>
-          <w:b/>
-          <w:sz w:val="28"/>
-          <w:szCs w:val="28"/>
-          <w:lang w:val="en-US"/>
-        </w:rPr>
-      </w:pPr>
-    </w:p>
-    <w:p>
-      <w:pPr>
-        <w:rPr>
-          <w:rFonts w:ascii="Times New Roman" w:hAnsi="Times New Roman" w:cs="Times New Roman"/>
-          <w:b/>
-          <w:sz w:val="28"/>
-          <w:szCs w:val="28"/>
-          <w:lang w:val="en-US"/>
-        </w:rPr>
-      </w:pPr>
-      <w:bookmarkStart w:id="0" w:name="_GoBack"/>
-      <w:bookmarkEnd w:id="0"/>
-    </w:p>
-    <w:p>
-      <w:pPr>
+        <w:spacing w:after="0" w:line="360" w:lineRule="auto"/>
         <w:jc w:val="center"/>
         <w:rPr>
           <w:rFonts w:ascii="Times New Roman" w:hAnsi="Times New Roman" w:cs="Times New Roman"/>
@@ -2637,6 +5029,7 @@
     </w:p>
     <w:p>
       <w:pPr>
+        <w:spacing w:after="0" w:line="360" w:lineRule="auto"/>
         <w:jc w:val="center"/>
         <w:rPr>
           <w:rFonts w:ascii="Times New Roman" w:hAnsi="Times New Roman" w:cs="Times New Roman"/>
@@ -2648,6 +5041,7 @@
     </w:p>
     <w:p>
       <w:pPr>
+        <w:spacing w:after="0" w:line="360" w:lineRule="auto"/>
         <w:jc w:val="center"/>
         <w:rPr>
           <w:rFonts w:ascii="Times New Roman" w:hAnsi="Times New Roman" w:cs="Times New Roman"/>
@@ -2660,32 +5054,24 @@
     <w:tbl>
       <w:tblPr>
         <w:tblStyle w:val="TableGrid"/>
-        <w:tblW w:w="9355" w:type="dxa"/>
-        <w:tblBorders>
-          <w:top w:val="none" w:sz="0" w:space="0" w:color="auto"/>
-          <w:left w:val="none" w:sz="0" w:space="0" w:color="auto"/>
-          <w:bottom w:val="none" w:sz="0" w:space="0" w:color="auto"/>
-          <w:right w:val="none" w:sz="0" w:space="0" w:color="auto"/>
-          <w:insideH w:val="none" w:sz="0" w:space="0" w:color="auto"/>
-          <w:insideV w:val="none" w:sz="0" w:space="0" w:color="auto"/>
-        </w:tblBorders>
+        <w:tblW w:w="8784" w:type="dxa"/>
         <w:tblLook w:val="04A0" w:firstRow="1" w:lastRow="0" w:firstColumn="1" w:lastColumn="0" w:noHBand="0" w:noVBand="1"/>
       </w:tblPr>
       <w:tblGrid>
         <w:gridCol w:w="636"/>
-        <w:gridCol w:w="7819"/>
-        <w:gridCol w:w="900"/>
+        <w:gridCol w:w="6872"/>
+        <w:gridCol w:w="1276"/>
       </w:tblGrid>
       <w:tr>
         <w:tc>
           <w:tcPr>
-            <w:tcW w:w="8455" w:type="dxa"/>
+            <w:tcW w:w="7508" w:type="dxa"/>
             <w:gridSpan w:val="2"/>
             <w:hideMark/>
           </w:tcPr>
           <w:p>
             <w:pPr>
-              <w:jc w:val="center"/>
+              <w:spacing w:line="360" w:lineRule="auto"/>
               <w:rPr>
                 <w:rFonts w:ascii="Times New Roman" w:hAnsi="Times New Roman" w:cs="Times New Roman"/>
                 <w:b/>
@@ -2708,12 +5094,13 @@
         </w:tc>
         <w:tc>
           <w:tcPr>
-            <w:tcW w:w="900" w:type="dxa"/>
+            <w:tcW w:w="1276" w:type="dxa"/>
             <w:hideMark/>
           </w:tcPr>
           <w:p>
             <w:pPr>
-              <w:jc w:val="center"/>
+              <w:spacing w:line="360" w:lineRule="auto"/>
+              <w:jc w:val="right"/>
               <w:rPr>
                 <w:rFonts w:ascii="Times New Roman" w:hAnsi="Times New Roman" w:cs="Times New Roman"/>
                 <w:b/>
@@ -2765,7 +5152,7 @@
         </w:tc>
         <w:tc>
           <w:tcPr>
-            <w:tcW w:w="7819" w:type="dxa"/>
+            <w:tcW w:w="6872" w:type="dxa"/>
             <w:hideMark/>
           </w:tcPr>
           <w:p>
@@ -2792,12 +5179,12 @@
         </w:tc>
         <w:tc>
           <w:tcPr>
-            <w:tcW w:w="900" w:type="dxa"/>
-          </w:tcPr>
-          <w:p>
-            <w:pPr>
-              <w:spacing w:line="360" w:lineRule="auto"/>
-              <w:jc w:val="center"/>
+            <w:tcW w:w="1276" w:type="dxa"/>
+          </w:tcPr>
+          <w:p>
+            <w:pPr>
+              <w:spacing w:line="360" w:lineRule="auto"/>
+              <w:jc w:val="right"/>
               <w:rPr>
                 <w:rFonts w:ascii="Times New Roman" w:hAnsi="Times New Roman" w:cs="Times New Roman"/>
                 <w:sz w:val="24"/>
@@ -2838,7 +5225,7 @@
         </w:tc>
         <w:tc>
           <w:tcPr>
-            <w:tcW w:w="7819" w:type="dxa"/>
+            <w:tcW w:w="6872" w:type="dxa"/>
             <w:hideMark/>
           </w:tcPr>
           <w:p>
@@ -2865,12 +5252,12 @@
         </w:tc>
         <w:tc>
           <w:tcPr>
-            <w:tcW w:w="900" w:type="dxa"/>
-          </w:tcPr>
-          <w:p>
-            <w:pPr>
-              <w:spacing w:line="360" w:lineRule="auto"/>
-              <w:jc w:val="center"/>
+            <w:tcW w:w="1276" w:type="dxa"/>
+          </w:tcPr>
+          <w:p>
+            <w:pPr>
+              <w:spacing w:line="360" w:lineRule="auto"/>
+              <w:jc w:val="right"/>
               <w:rPr>
                 <w:rFonts w:ascii="Times New Roman" w:hAnsi="Times New Roman" w:cs="Times New Roman"/>
                 <w:sz w:val="24"/>
@@ -2911,7 +5298,7 @@
         </w:tc>
         <w:tc>
           <w:tcPr>
-            <w:tcW w:w="7819" w:type="dxa"/>
+            <w:tcW w:w="6872" w:type="dxa"/>
             <w:hideMark/>
           </w:tcPr>
           <w:p>
@@ -2938,12 +5325,12 @@
         </w:tc>
         <w:tc>
           <w:tcPr>
-            <w:tcW w:w="900" w:type="dxa"/>
-          </w:tcPr>
-          <w:p>
-            <w:pPr>
-              <w:spacing w:line="360" w:lineRule="auto"/>
-              <w:jc w:val="center"/>
+            <w:tcW w:w="1276" w:type="dxa"/>
+          </w:tcPr>
+          <w:p>
+            <w:pPr>
+              <w:spacing w:line="360" w:lineRule="auto"/>
+              <w:jc w:val="right"/>
               <w:rPr>
                 <w:rFonts w:ascii="Times New Roman" w:hAnsi="Times New Roman" w:cs="Times New Roman"/>
                 <w:sz w:val="24"/>
@@ -2984,7 +5371,7 @@
         </w:tc>
         <w:tc>
           <w:tcPr>
-            <w:tcW w:w="7819" w:type="dxa"/>
+            <w:tcW w:w="6872" w:type="dxa"/>
             <w:hideMark/>
           </w:tcPr>
           <w:p>
@@ -3011,12 +5398,12 @@
         </w:tc>
         <w:tc>
           <w:tcPr>
-            <w:tcW w:w="900" w:type="dxa"/>
-          </w:tcPr>
-          <w:p>
-            <w:pPr>
-              <w:spacing w:line="360" w:lineRule="auto"/>
-              <w:jc w:val="center"/>
+            <w:tcW w:w="1276" w:type="dxa"/>
+          </w:tcPr>
+          <w:p>
+            <w:pPr>
+              <w:spacing w:line="360" w:lineRule="auto"/>
+              <w:jc w:val="right"/>
               <w:rPr>
                 <w:rFonts w:ascii="Times New Roman" w:hAnsi="Times New Roman" w:cs="Times New Roman"/>
                 <w:sz w:val="24"/>
@@ -3057,7 +5444,7 @@
         </w:tc>
         <w:tc>
           <w:tcPr>
-            <w:tcW w:w="7819" w:type="dxa"/>
+            <w:tcW w:w="6872" w:type="dxa"/>
             <w:hideMark/>
           </w:tcPr>
           <w:p>
@@ -3084,12 +5471,12 @@
         </w:tc>
         <w:tc>
           <w:tcPr>
-            <w:tcW w:w="900" w:type="dxa"/>
-          </w:tcPr>
-          <w:p>
-            <w:pPr>
-              <w:spacing w:line="360" w:lineRule="auto"/>
-              <w:jc w:val="center"/>
+            <w:tcW w:w="1276" w:type="dxa"/>
+          </w:tcPr>
+          <w:p>
+            <w:pPr>
+              <w:spacing w:line="360" w:lineRule="auto"/>
+              <w:jc w:val="right"/>
               <w:rPr>
                 <w:rFonts w:ascii="Times New Roman" w:hAnsi="Times New Roman" w:cs="Times New Roman"/>
                 <w:sz w:val="24"/>
@@ -3130,7 +5517,7 @@
         </w:tc>
         <w:tc>
           <w:tcPr>
-            <w:tcW w:w="7819" w:type="dxa"/>
+            <w:tcW w:w="6872" w:type="dxa"/>
             <w:hideMark/>
           </w:tcPr>
           <w:p>
@@ -3155,12 +5542,12 @@
         </w:tc>
         <w:tc>
           <w:tcPr>
-            <w:tcW w:w="900" w:type="dxa"/>
-          </w:tcPr>
-          <w:p>
-            <w:pPr>
-              <w:spacing w:line="360" w:lineRule="auto"/>
-              <w:jc w:val="center"/>
+            <w:tcW w:w="1276" w:type="dxa"/>
+          </w:tcPr>
+          <w:p>
+            <w:pPr>
+              <w:spacing w:line="360" w:lineRule="auto"/>
+              <w:jc w:val="right"/>
               <w:rPr>
                 <w:rFonts w:ascii="Times New Roman" w:hAnsi="Times New Roman" w:cs="Times New Roman"/>
                 <w:sz w:val="24"/>
@@ -3201,7 +5588,7 @@
         </w:tc>
         <w:tc>
           <w:tcPr>
-            <w:tcW w:w="7819" w:type="dxa"/>
+            <w:tcW w:w="6872" w:type="dxa"/>
             <w:hideMark/>
           </w:tcPr>
           <w:p>
@@ -3226,12 +5613,12 @@
         </w:tc>
         <w:tc>
           <w:tcPr>
-            <w:tcW w:w="900" w:type="dxa"/>
-          </w:tcPr>
-          <w:p>
-            <w:pPr>
-              <w:spacing w:line="360" w:lineRule="auto"/>
-              <w:jc w:val="center"/>
+            <w:tcW w:w="1276" w:type="dxa"/>
+          </w:tcPr>
+          <w:p>
+            <w:pPr>
+              <w:spacing w:line="360" w:lineRule="auto"/>
+              <w:jc w:val="right"/>
               <w:rPr>
                 <w:rFonts w:ascii="Times New Roman" w:hAnsi="Times New Roman" w:cs="Times New Roman"/>
                 <w:sz w:val="24"/>
@@ -3272,7 +5659,7 @@
         </w:tc>
         <w:tc>
           <w:tcPr>
-            <w:tcW w:w="7819" w:type="dxa"/>
+            <w:tcW w:w="6872" w:type="dxa"/>
             <w:hideMark/>
           </w:tcPr>
           <w:p>
@@ -3297,12 +5684,12 @@
         </w:tc>
         <w:tc>
           <w:tcPr>
-            <w:tcW w:w="900" w:type="dxa"/>
-          </w:tcPr>
-          <w:p>
-            <w:pPr>
-              <w:spacing w:line="360" w:lineRule="auto"/>
-              <w:jc w:val="center"/>
+            <w:tcW w:w="1276" w:type="dxa"/>
+          </w:tcPr>
+          <w:p>
+            <w:pPr>
+              <w:spacing w:line="360" w:lineRule="auto"/>
+              <w:jc w:val="right"/>
               <w:rPr>
                 <w:rFonts w:ascii="Times New Roman" w:hAnsi="Times New Roman" w:cs="Times New Roman"/>
                 <w:sz w:val="24"/>
@@ -3343,7 +5730,7 @@
         </w:tc>
         <w:tc>
           <w:tcPr>
-            <w:tcW w:w="7819" w:type="dxa"/>
+            <w:tcW w:w="6872" w:type="dxa"/>
             <w:hideMark/>
           </w:tcPr>
           <w:p>
@@ -3370,12 +5757,12 @@
         </w:tc>
         <w:tc>
           <w:tcPr>
-            <w:tcW w:w="900" w:type="dxa"/>
-          </w:tcPr>
-          <w:p>
-            <w:pPr>
-              <w:spacing w:line="360" w:lineRule="auto"/>
-              <w:jc w:val="center"/>
+            <w:tcW w:w="1276" w:type="dxa"/>
+          </w:tcPr>
+          <w:p>
+            <w:pPr>
+              <w:spacing w:line="360" w:lineRule="auto"/>
+              <w:jc w:val="right"/>
               <w:rPr>
                 <w:rFonts w:ascii="Times New Roman" w:hAnsi="Times New Roman" w:cs="Times New Roman"/>
                 <w:sz w:val="24"/>
@@ -3416,7 +5803,7 @@
         </w:tc>
         <w:tc>
           <w:tcPr>
-            <w:tcW w:w="7819" w:type="dxa"/>
+            <w:tcW w:w="6872" w:type="dxa"/>
             <w:hideMark/>
           </w:tcPr>
           <w:p>
@@ -3443,12 +5830,12 @@
         </w:tc>
         <w:tc>
           <w:tcPr>
-            <w:tcW w:w="900" w:type="dxa"/>
-          </w:tcPr>
-          <w:p>
-            <w:pPr>
-              <w:spacing w:line="360" w:lineRule="auto"/>
-              <w:jc w:val="center"/>
+            <w:tcW w:w="1276" w:type="dxa"/>
+          </w:tcPr>
+          <w:p>
+            <w:pPr>
+              <w:spacing w:line="360" w:lineRule="auto"/>
+              <w:jc w:val="right"/>
               <w:rPr>
                 <w:rFonts w:ascii="Times New Roman" w:hAnsi="Times New Roman" w:cs="Times New Roman"/>
                 <w:sz w:val="24"/>
@@ -3489,7 +5876,7 @@
         </w:tc>
         <w:tc>
           <w:tcPr>
-            <w:tcW w:w="7819" w:type="dxa"/>
+            <w:tcW w:w="6872" w:type="dxa"/>
             <w:hideMark/>
           </w:tcPr>
           <w:p>
@@ -3514,12 +5901,12 @@
         </w:tc>
         <w:tc>
           <w:tcPr>
-            <w:tcW w:w="900" w:type="dxa"/>
-          </w:tcPr>
-          <w:p>
-            <w:pPr>
-              <w:spacing w:line="360" w:lineRule="auto"/>
-              <w:jc w:val="center"/>
+            <w:tcW w:w="1276" w:type="dxa"/>
+          </w:tcPr>
+          <w:p>
+            <w:pPr>
+              <w:spacing w:line="360" w:lineRule="auto"/>
+              <w:jc w:val="right"/>
               <w:rPr>
                 <w:rFonts w:ascii="Times New Roman" w:hAnsi="Times New Roman" w:cs="Times New Roman"/>
                 <w:sz w:val="24"/>
@@ -3560,7 +5947,7 @@
         </w:tc>
         <w:tc>
           <w:tcPr>
-            <w:tcW w:w="7819" w:type="dxa"/>
+            <w:tcW w:w="6872" w:type="dxa"/>
             <w:hideMark/>
           </w:tcPr>
           <w:p>
@@ -3585,12 +5972,12 @@
         </w:tc>
         <w:tc>
           <w:tcPr>
-            <w:tcW w:w="900" w:type="dxa"/>
-          </w:tcPr>
-          <w:p>
-            <w:pPr>
-              <w:spacing w:line="360" w:lineRule="auto"/>
-              <w:jc w:val="center"/>
+            <w:tcW w:w="1276" w:type="dxa"/>
+          </w:tcPr>
+          <w:p>
+            <w:pPr>
+              <w:spacing w:line="360" w:lineRule="auto"/>
+              <w:jc w:val="right"/>
               <w:rPr>
                 <w:rFonts w:ascii="Times New Roman" w:hAnsi="Times New Roman" w:cs="Times New Roman"/>
                 <w:sz w:val="24"/>
@@ -3631,7 +6018,7 @@
         </w:tc>
         <w:tc>
           <w:tcPr>
-            <w:tcW w:w="7819" w:type="dxa"/>
+            <w:tcW w:w="6872" w:type="dxa"/>
             <w:hideMark/>
           </w:tcPr>
           <w:p>
@@ -3656,12 +6043,12 @@
         </w:tc>
         <w:tc>
           <w:tcPr>
-            <w:tcW w:w="900" w:type="dxa"/>
-          </w:tcPr>
-          <w:p>
-            <w:pPr>
-              <w:spacing w:line="360" w:lineRule="auto"/>
-              <w:jc w:val="center"/>
+            <w:tcW w:w="1276" w:type="dxa"/>
+          </w:tcPr>
+          <w:p>
+            <w:pPr>
+              <w:spacing w:line="360" w:lineRule="auto"/>
+              <w:jc w:val="right"/>
               <w:rPr>
                 <w:rFonts w:ascii="Times New Roman" w:hAnsi="Times New Roman" w:cs="Times New Roman"/>
                 <w:sz w:val="24"/>
@@ -3702,7 +6089,7 @@
         </w:tc>
         <w:tc>
           <w:tcPr>
-            <w:tcW w:w="7819" w:type="dxa"/>
+            <w:tcW w:w="6872" w:type="dxa"/>
             <w:hideMark/>
           </w:tcPr>
           <w:p>
@@ -3727,12 +6114,12 @@
         </w:tc>
         <w:tc>
           <w:tcPr>
-            <w:tcW w:w="900" w:type="dxa"/>
-          </w:tcPr>
-          <w:p>
-            <w:pPr>
-              <w:spacing w:line="360" w:lineRule="auto"/>
-              <w:jc w:val="center"/>
+            <w:tcW w:w="1276" w:type="dxa"/>
+          </w:tcPr>
+          <w:p>
+            <w:pPr>
+              <w:spacing w:line="360" w:lineRule="auto"/>
+              <w:jc w:val="right"/>
               <w:rPr>
                 <w:rFonts w:ascii="Times New Roman" w:hAnsi="Times New Roman" w:cs="Times New Roman"/>
                 <w:sz w:val="24"/>
@@ -3773,7 +6160,7 @@
         </w:tc>
         <w:tc>
           <w:tcPr>
-            <w:tcW w:w="7819" w:type="dxa"/>
+            <w:tcW w:w="6872" w:type="dxa"/>
             <w:hideMark/>
           </w:tcPr>
           <w:p>
@@ -3798,12 +6185,12 @@
         </w:tc>
         <w:tc>
           <w:tcPr>
-            <w:tcW w:w="900" w:type="dxa"/>
-          </w:tcPr>
-          <w:p>
-            <w:pPr>
-              <w:spacing w:line="360" w:lineRule="auto"/>
-              <w:jc w:val="center"/>
+            <w:tcW w:w="1276" w:type="dxa"/>
+          </w:tcPr>
+          <w:p>
+            <w:pPr>
+              <w:spacing w:line="360" w:lineRule="auto"/>
+              <w:jc w:val="right"/>
               <w:rPr>
                 <w:rFonts w:ascii="Times New Roman" w:hAnsi="Times New Roman" w:cs="Times New Roman"/>
                 <w:sz w:val="24"/>
@@ -3844,7 +6231,7 @@
         </w:tc>
         <w:tc>
           <w:tcPr>
-            <w:tcW w:w="7819" w:type="dxa"/>
+            <w:tcW w:w="6872" w:type="dxa"/>
             <w:hideMark/>
           </w:tcPr>
           <w:p>
@@ -3871,12 +6258,12 @@
         </w:tc>
         <w:tc>
           <w:tcPr>
-            <w:tcW w:w="900" w:type="dxa"/>
-          </w:tcPr>
-          <w:p>
-            <w:pPr>
-              <w:spacing w:line="360" w:lineRule="auto"/>
-              <w:jc w:val="center"/>
+            <w:tcW w:w="1276" w:type="dxa"/>
+          </w:tcPr>
+          <w:p>
+            <w:pPr>
+              <w:spacing w:line="360" w:lineRule="auto"/>
+              <w:jc w:val="right"/>
               <w:rPr>
                 <w:rFonts w:ascii="Times New Roman" w:hAnsi="Times New Roman" w:cs="Times New Roman"/>
                 <w:sz w:val="24"/>
@@ -3917,7 +6304,7 @@
         </w:tc>
         <w:tc>
           <w:tcPr>
-            <w:tcW w:w="7819" w:type="dxa"/>
+            <w:tcW w:w="6872" w:type="dxa"/>
             <w:hideMark/>
           </w:tcPr>
           <w:p>
@@ -3942,12 +6329,12 @@
         </w:tc>
         <w:tc>
           <w:tcPr>
-            <w:tcW w:w="900" w:type="dxa"/>
-          </w:tcPr>
-          <w:p>
-            <w:pPr>
-              <w:spacing w:line="360" w:lineRule="auto"/>
-              <w:jc w:val="center"/>
+            <w:tcW w:w="1276" w:type="dxa"/>
+          </w:tcPr>
+          <w:p>
+            <w:pPr>
+              <w:spacing w:line="360" w:lineRule="auto"/>
+              <w:jc w:val="right"/>
               <w:rPr>
                 <w:rFonts w:ascii="Times New Roman" w:hAnsi="Times New Roman" w:cs="Times New Roman"/>
                 <w:sz w:val="24"/>
@@ -3988,7 +6375,7 @@
         </w:tc>
         <w:tc>
           <w:tcPr>
-            <w:tcW w:w="7819" w:type="dxa"/>
+            <w:tcW w:w="6872" w:type="dxa"/>
             <w:hideMark/>
           </w:tcPr>
           <w:p>
@@ -4015,12 +6402,12 @@
         </w:tc>
         <w:tc>
           <w:tcPr>
-            <w:tcW w:w="900" w:type="dxa"/>
-          </w:tcPr>
-          <w:p>
-            <w:pPr>
-              <w:spacing w:line="360" w:lineRule="auto"/>
-              <w:jc w:val="center"/>
+            <w:tcW w:w="1276" w:type="dxa"/>
+          </w:tcPr>
+          <w:p>
+            <w:pPr>
+              <w:spacing w:line="360" w:lineRule="auto"/>
+              <w:jc w:val="right"/>
               <w:rPr>
                 <w:rFonts w:ascii="Times New Roman" w:hAnsi="Times New Roman" w:cs="Times New Roman"/>
                 <w:sz w:val="24"/>
@@ -4061,7 +6448,7 @@
         </w:tc>
         <w:tc>
           <w:tcPr>
-            <w:tcW w:w="7819" w:type="dxa"/>
+            <w:tcW w:w="6872" w:type="dxa"/>
             <w:hideMark/>
           </w:tcPr>
           <w:p>
@@ -4086,12 +6473,12 @@
         </w:tc>
         <w:tc>
           <w:tcPr>
-            <w:tcW w:w="900" w:type="dxa"/>
-          </w:tcPr>
-          <w:p>
-            <w:pPr>
-              <w:spacing w:line="360" w:lineRule="auto"/>
-              <w:jc w:val="center"/>
+            <w:tcW w:w="1276" w:type="dxa"/>
+          </w:tcPr>
+          <w:p>
+            <w:pPr>
+              <w:spacing w:line="360" w:lineRule="auto"/>
+              <w:jc w:val="right"/>
               <w:rPr>
                 <w:rFonts w:ascii="Times New Roman" w:hAnsi="Times New Roman" w:cs="Times New Roman"/>
                 <w:sz w:val="24"/>
@@ -4132,7 +6519,7 @@
         </w:tc>
         <w:tc>
           <w:tcPr>
-            <w:tcW w:w="7819" w:type="dxa"/>
+            <w:tcW w:w="6872" w:type="dxa"/>
             <w:hideMark/>
           </w:tcPr>
           <w:p>
@@ -4159,12 +6546,12 @@
         </w:tc>
         <w:tc>
           <w:tcPr>
-            <w:tcW w:w="900" w:type="dxa"/>
-          </w:tcPr>
-          <w:p>
-            <w:pPr>
-              <w:spacing w:line="360" w:lineRule="auto"/>
-              <w:jc w:val="center"/>
+            <w:tcW w:w="1276" w:type="dxa"/>
+          </w:tcPr>
+          <w:p>
+            <w:pPr>
+              <w:spacing w:line="360" w:lineRule="auto"/>
+              <w:jc w:val="right"/>
               <w:rPr>
                 <w:rFonts w:ascii="Times New Roman" w:hAnsi="Times New Roman" w:cs="Times New Roman"/>
                 <w:sz w:val="24"/>
@@ -4205,7 +6592,7 @@
         </w:tc>
         <w:tc>
           <w:tcPr>
-            <w:tcW w:w="7819" w:type="dxa"/>
+            <w:tcW w:w="6872" w:type="dxa"/>
             <w:hideMark/>
           </w:tcPr>
           <w:p>
@@ -4230,12 +6617,12 @@
         </w:tc>
         <w:tc>
           <w:tcPr>
-            <w:tcW w:w="900" w:type="dxa"/>
-          </w:tcPr>
-          <w:p>
-            <w:pPr>
-              <w:spacing w:line="360" w:lineRule="auto"/>
-              <w:jc w:val="center"/>
+            <w:tcW w:w="1276" w:type="dxa"/>
+          </w:tcPr>
+          <w:p>
+            <w:pPr>
+              <w:spacing w:line="360" w:lineRule="auto"/>
+              <w:jc w:val="right"/>
               <w:rPr>
                 <w:rFonts w:ascii="Times New Roman" w:hAnsi="Times New Roman" w:cs="Times New Roman"/>
                 <w:sz w:val="24"/>
@@ -4276,7 +6663,7 @@
         </w:tc>
         <w:tc>
           <w:tcPr>
-            <w:tcW w:w="7819" w:type="dxa"/>
+            <w:tcW w:w="6872" w:type="dxa"/>
             <w:hideMark/>
           </w:tcPr>
           <w:p>
@@ -4301,12 +6688,12 @@
         </w:tc>
         <w:tc>
           <w:tcPr>
-            <w:tcW w:w="900" w:type="dxa"/>
-          </w:tcPr>
-          <w:p>
-            <w:pPr>
-              <w:spacing w:line="360" w:lineRule="auto"/>
-              <w:jc w:val="center"/>
+            <w:tcW w:w="1276" w:type="dxa"/>
+          </w:tcPr>
+          <w:p>
+            <w:pPr>
+              <w:spacing w:line="360" w:lineRule="auto"/>
+              <w:jc w:val="right"/>
               <w:rPr>
                 <w:rFonts w:ascii="Times New Roman" w:hAnsi="Times New Roman" w:cs="Times New Roman"/>
                 <w:sz w:val="24"/>
@@ -4341,13 +6728,14 @@
                 <w:szCs w:val="24"/>
                 <w:lang w:val="en-US"/>
               </w:rPr>
+              <w:lastRenderedPageBreak/>
               <w:t>2.21</w:t>
             </w:r>
           </w:p>
         </w:tc>
         <w:tc>
           <w:tcPr>
-            <w:tcW w:w="7819" w:type="dxa"/>
+            <w:tcW w:w="6872" w:type="dxa"/>
             <w:hideMark/>
           </w:tcPr>
           <w:p>
@@ -4372,12 +6760,12 @@
         </w:tc>
         <w:tc>
           <w:tcPr>
-            <w:tcW w:w="900" w:type="dxa"/>
-          </w:tcPr>
-          <w:p>
-            <w:pPr>
-              <w:spacing w:line="360" w:lineRule="auto"/>
-              <w:jc w:val="center"/>
+            <w:tcW w:w="1276" w:type="dxa"/>
+          </w:tcPr>
+          <w:p>
+            <w:pPr>
+              <w:spacing w:line="360" w:lineRule="auto"/>
+              <w:jc w:val="right"/>
               <w:rPr>
                 <w:rFonts w:ascii="Times New Roman" w:hAnsi="Times New Roman" w:cs="Times New Roman"/>
                 <w:sz w:val="24"/>
@@ -4418,7 +6806,7 @@
         </w:tc>
         <w:tc>
           <w:tcPr>
-            <w:tcW w:w="7819" w:type="dxa"/>
+            <w:tcW w:w="6872" w:type="dxa"/>
             <w:hideMark/>
           </w:tcPr>
           <w:p>
@@ -4445,12 +6833,12 @@
         </w:tc>
         <w:tc>
           <w:tcPr>
-            <w:tcW w:w="900" w:type="dxa"/>
-          </w:tcPr>
-          <w:p>
-            <w:pPr>
-              <w:spacing w:line="360" w:lineRule="auto"/>
-              <w:jc w:val="center"/>
+            <w:tcW w:w="1276" w:type="dxa"/>
+          </w:tcPr>
+          <w:p>
+            <w:pPr>
+              <w:spacing w:line="360" w:lineRule="auto"/>
+              <w:jc w:val="right"/>
               <w:rPr>
                 <w:rFonts w:ascii="Times New Roman" w:hAnsi="Times New Roman" w:cs="Times New Roman"/>
                 <w:sz w:val="24"/>
@@ -4491,7 +6879,7 @@
         </w:tc>
         <w:tc>
           <w:tcPr>
-            <w:tcW w:w="7819" w:type="dxa"/>
+            <w:tcW w:w="6872" w:type="dxa"/>
             <w:hideMark/>
           </w:tcPr>
           <w:p>
@@ -4516,12 +6904,12 @@
         </w:tc>
         <w:tc>
           <w:tcPr>
-            <w:tcW w:w="900" w:type="dxa"/>
-          </w:tcPr>
-          <w:p>
-            <w:pPr>
-              <w:spacing w:line="360" w:lineRule="auto"/>
-              <w:jc w:val="center"/>
+            <w:tcW w:w="1276" w:type="dxa"/>
+          </w:tcPr>
+          <w:p>
+            <w:pPr>
+              <w:spacing w:line="360" w:lineRule="auto"/>
+              <w:jc w:val="right"/>
               <w:rPr>
                 <w:rFonts w:ascii="Times New Roman" w:hAnsi="Times New Roman" w:cs="Times New Roman"/>
                 <w:sz w:val="24"/>
@@ -4562,7 +6950,7 @@
         </w:tc>
         <w:tc>
           <w:tcPr>
-            <w:tcW w:w="7819" w:type="dxa"/>
+            <w:tcW w:w="6872" w:type="dxa"/>
             <w:hideMark/>
           </w:tcPr>
           <w:p>
@@ -4587,12 +6975,12 @@
         </w:tc>
         <w:tc>
           <w:tcPr>
-            <w:tcW w:w="900" w:type="dxa"/>
-          </w:tcPr>
-          <w:p>
-            <w:pPr>
-              <w:spacing w:line="360" w:lineRule="auto"/>
-              <w:jc w:val="center"/>
+            <w:tcW w:w="1276" w:type="dxa"/>
+          </w:tcPr>
+          <w:p>
+            <w:pPr>
+              <w:spacing w:line="360" w:lineRule="auto"/>
+              <w:jc w:val="right"/>
               <w:rPr>
                 <w:rFonts w:ascii="Times New Roman" w:hAnsi="Times New Roman" w:cs="Times New Roman"/>
                 <w:sz w:val="24"/>
@@ -4627,14 +7015,13 @@
                 <w:szCs w:val="24"/>
                 <w:lang w:val="en-US"/>
               </w:rPr>
-              <w:lastRenderedPageBreak/>
               <w:t>2.25</w:t>
             </w:r>
           </w:p>
         </w:tc>
         <w:tc>
           <w:tcPr>
-            <w:tcW w:w="7819" w:type="dxa"/>
+            <w:tcW w:w="6872" w:type="dxa"/>
             <w:hideMark/>
           </w:tcPr>
           <w:p>
@@ -4659,12 +7046,12 @@
         </w:tc>
         <w:tc>
           <w:tcPr>
-            <w:tcW w:w="900" w:type="dxa"/>
-          </w:tcPr>
-          <w:p>
-            <w:pPr>
-              <w:spacing w:line="360" w:lineRule="auto"/>
-              <w:jc w:val="center"/>
+            <w:tcW w:w="1276" w:type="dxa"/>
+          </w:tcPr>
+          <w:p>
+            <w:pPr>
+              <w:spacing w:line="360" w:lineRule="auto"/>
+              <w:jc w:val="right"/>
               <w:rPr>
                 <w:rFonts w:ascii="Times New Roman" w:hAnsi="Times New Roman" w:cs="Times New Roman"/>
                 <w:sz w:val="24"/>
@@ -4705,7 +7092,7 @@
         </w:tc>
         <w:tc>
           <w:tcPr>
-            <w:tcW w:w="7819" w:type="dxa"/>
+            <w:tcW w:w="6872" w:type="dxa"/>
             <w:hideMark/>
           </w:tcPr>
           <w:p>
@@ -4730,12 +7117,12 @@
         </w:tc>
         <w:tc>
           <w:tcPr>
-            <w:tcW w:w="900" w:type="dxa"/>
-          </w:tcPr>
-          <w:p>
-            <w:pPr>
-              <w:spacing w:line="360" w:lineRule="auto"/>
-              <w:jc w:val="center"/>
+            <w:tcW w:w="1276" w:type="dxa"/>
+          </w:tcPr>
+          <w:p>
+            <w:pPr>
+              <w:spacing w:line="360" w:lineRule="auto"/>
+              <w:jc w:val="right"/>
               <w:rPr>
                 <w:rFonts w:ascii="Times New Roman" w:hAnsi="Times New Roman" w:cs="Times New Roman"/>
                 <w:sz w:val="24"/>
@@ -4776,7 +7163,7 @@
         </w:tc>
         <w:tc>
           <w:tcPr>
-            <w:tcW w:w="7819" w:type="dxa"/>
+            <w:tcW w:w="6872" w:type="dxa"/>
             <w:hideMark/>
           </w:tcPr>
           <w:p>
@@ -4801,12 +7188,12 @@
         </w:tc>
         <w:tc>
           <w:tcPr>
-            <w:tcW w:w="900" w:type="dxa"/>
-          </w:tcPr>
-          <w:p>
-            <w:pPr>
-              <w:spacing w:line="360" w:lineRule="auto"/>
-              <w:jc w:val="center"/>
+            <w:tcW w:w="1276" w:type="dxa"/>
+          </w:tcPr>
+          <w:p>
+            <w:pPr>
+              <w:spacing w:line="360" w:lineRule="auto"/>
+              <w:jc w:val="right"/>
               <w:rPr>
                 <w:rFonts w:ascii="Times New Roman" w:hAnsi="Times New Roman" w:cs="Times New Roman"/>
                 <w:sz w:val="24"/>
@@ -4847,7 +7234,7 @@
         </w:tc>
         <w:tc>
           <w:tcPr>
-            <w:tcW w:w="7819" w:type="dxa"/>
+            <w:tcW w:w="6872" w:type="dxa"/>
             <w:hideMark/>
           </w:tcPr>
           <w:p>
@@ -4872,12 +7259,12 @@
         </w:tc>
         <w:tc>
           <w:tcPr>
-            <w:tcW w:w="900" w:type="dxa"/>
-          </w:tcPr>
-          <w:p>
-            <w:pPr>
-              <w:spacing w:line="360" w:lineRule="auto"/>
-              <w:jc w:val="center"/>
+            <w:tcW w:w="1276" w:type="dxa"/>
+          </w:tcPr>
+          <w:p>
+            <w:pPr>
+              <w:spacing w:line="360" w:lineRule="auto"/>
+              <w:jc w:val="right"/>
               <w:rPr>
                 <w:rFonts w:ascii="Times New Roman" w:hAnsi="Times New Roman" w:cs="Times New Roman"/>
                 <w:sz w:val="24"/>
@@ -4918,7 +7305,7 @@
         </w:tc>
         <w:tc>
           <w:tcPr>
-            <w:tcW w:w="7819" w:type="dxa"/>
+            <w:tcW w:w="6872" w:type="dxa"/>
             <w:hideMark/>
           </w:tcPr>
           <w:p>
@@ -4943,12 +7330,12 @@
         </w:tc>
         <w:tc>
           <w:tcPr>
-            <w:tcW w:w="900" w:type="dxa"/>
-          </w:tcPr>
-          <w:p>
-            <w:pPr>
-              <w:spacing w:line="360" w:lineRule="auto"/>
-              <w:jc w:val="center"/>
+            <w:tcW w:w="1276" w:type="dxa"/>
+          </w:tcPr>
+          <w:p>
+            <w:pPr>
+              <w:spacing w:line="360" w:lineRule="auto"/>
+              <w:jc w:val="right"/>
               <w:rPr>
                 <w:rFonts w:ascii="Times New Roman" w:hAnsi="Times New Roman" w:cs="Times New Roman"/>
                 <w:sz w:val="24"/>
@@ -4989,7 +7376,7 @@
         </w:tc>
         <w:tc>
           <w:tcPr>
-            <w:tcW w:w="7819" w:type="dxa"/>
+            <w:tcW w:w="6872" w:type="dxa"/>
             <w:hideMark/>
           </w:tcPr>
           <w:p>
@@ -5014,12 +7401,12 @@
         </w:tc>
         <w:tc>
           <w:tcPr>
-            <w:tcW w:w="900" w:type="dxa"/>
-          </w:tcPr>
-          <w:p>
-            <w:pPr>
-              <w:spacing w:line="360" w:lineRule="auto"/>
-              <w:jc w:val="center"/>
+            <w:tcW w:w="1276" w:type="dxa"/>
+          </w:tcPr>
+          <w:p>
+            <w:pPr>
+              <w:spacing w:line="360" w:lineRule="auto"/>
+              <w:jc w:val="right"/>
               <w:rPr>
                 <w:rFonts w:ascii="Times New Roman" w:hAnsi="Times New Roman" w:cs="Times New Roman"/>
                 <w:sz w:val="24"/>
@@ -5060,7 +7447,7 @@
         </w:tc>
         <w:tc>
           <w:tcPr>
-            <w:tcW w:w="7819" w:type="dxa"/>
+            <w:tcW w:w="6872" w:type="dxa"/>
             <w:hideMark/>
           </w:tcPr>
           <w:p>
@@ -5085,12 +7472,12 @@
         </w:tc>
         <w:tc>
           <w:tcPr>
-            <w:tcW w:w="900" w:type="dxa"/>
-          </w:tcPr>
-          <w:p>
-            <w:pPr>
-              <w:spacing w:line="360" w:lineRule="auto"/>
-              <w:jc w:val="center"/>
+            <w:tcW w:w="1276" w:type="dxa"/>
+          </w:tcPr>
+          <w:p>
+            <w:pPr>
+              <w:spacing w:line="360" w:lineRule="auto"/>
+              <w:jc w:val="right"/>
               <w:rPr>
                 <w:rFonts w:ascii="Times New Roman" w:hAnsi="Times New Roman" w:cs="Times New Roman"/>
                 <w:sz w:val="24"/>
@@ -5131,7 +7518,7 @@
         </w:tc>
         <w:tc>
           <w:tcPr>
-            <w:tcW w:w="7819" w:type="dxa"/>
+            <w:tcW w:w="6872" w:type="dxa"/>
             <w:hideMark/>
           </w:tcPr>
           <w:p>
@@ -5156,12 +7543,12 @@
         </w:tc>
         <w:tc>
           <w:tcPr>
-            <w:tcW w:w="900" w:type="dxa"/>
-          </w:tcPr>
-          <w:p>
-            <w:pPr>
-              <w:spacing w:line="360" w:lineRule="auto"/>
-              <w:jc w:val="center"/>
+            <w:tcW w:w="1276" w:type="dxa"/>
+          </w:tcPr>
+          <w:p>
+            <w:pPr>
+              <w:spacing w:line="360" w:lineRule="auto"/>
+              <w:jc w:val="right"/>
               <w:rPr>
                 <w:rFonts w:ascii="Times New Roman" w:hAnsi="Times New Roman" w:cs="Times New Roman"/>
                 <w:sz w:val="24"/>
@@ -5202,7 +7589,7 @@
         </w:tc>
         <w:tc>
           <w:tcPr>
-            <w:tcW w:w="7819" w:type="dxa"/>
+            <w:tcW w:w="6872" w:type="dxa"/>
             <w:hideMark/>
           </w:tcPr>
           <w:p>
@@ -5227,12 +7614,12 @@
         </w:tc>
         <w:tc>
           <w:tcPr>
-            <w:tcW w:w="900" w:type="dxa"/>
-          </w:tcPr>
-          <w:p>
-            <w:pPr>
-              <w:spacing w:line="360" w:lineRule="auto"/>
-              <w:jc w:val="center"/>
+            <w:tcW w:w="1276" w:type="dxa"/>
+          </w:tcPr>
+          <w:p>
+            <w:pPr>
+              <w:spacing w:line="360" w:lineRule="auto"/>
+              <w:jc w:val="right"/>
               <w:rPr>
                 <w:rFonts w:ascii="Times New Roman" w:hAnsi="Times New Roman" w:cs="Times New Roman"/>
                 <w:sz w:val="24"/>
@@ -5273,7 +7660,7 @@
         </w:tc>
         <w:tc>
           <w:tcPr>
-            <w:tcW w:w="7819" w:type="dxa"/>
+            <w:tcW w:w="6872" w:type="dxa"/>
             <w:hideMark/>
           </w:tcPr>
           <w:p>
@@ -5298,12 +7685,12 @@
         </w:tc>
         <w:tc>
           <w:tcPr>
-            <w:tcW w:w="900" w:type="dxa"/>
-          </w:tcPr>
-          <w:p>
-            <w:pPr>
-              <w:spacing w:line="360" w:lineRule="auto"/>
-              <w:jc w:val="center"/>
+            <w:tcW w:w="1276" w:type="dxa"/>
+          </w:tcPr>
+          <w:p>
+            <w:pPr>
+              <w:spacing w:line="360" w:lineRule="auto"/>
+              <w:jc w:val="right"/>
               <w:rPr>
                 <w:rFonts w:ascii="Times New Roman" w:hAnsi="Times New Roman" w:cs="Times New Roman"/>
                 <w:sz w:val="24"/>
@@ -5344,7 +7731,7 @@
         </w:tc>
         <w:tc>
           <w:tcPr>
-            <w:tcW w:w="7819" w:type="dxa"/>
+            <w:tcW w:w="6872" w:type="dxa"/>
             <w:hideMark/>
           </w:tcPr>
           <w:p>
@@ -5369,12 +7756,12 @@
         </w:tc>
         <w:tc>
           <w:tcPr>
-            <w:tcW w:w="900" w:type="dxa"/>
-          </w:tcPr>
-          <w:p>
-            <w:pPr>
-              <w:spacing w:line="360" w:lineRule="auto"/>
-              <w:jc w:val="center"/>
+            <w:tcW w:w="1276" w:type="dxa"/>
+          </w:tcPr>
+          <w:p>
+            <w:pPr>
+              <w:spacing w:line="360" w:lineRule="auto"/>
+              <w:jc w:val="right"/>
               <w:rPr>
                 <w:rFonts w:ascii="Times New Roman" w:hAnsi="Times New Roman" w:cs="Times New Roman"/>
                 <w:sz w:val="24"/>
@@ -5415,7 +7802,7 @@
         </w:tc>
         <w:tc>
           <w:tcPr>
-            <w:tcW w:w="7819" w:type="dxa"/>
+            <w:tcW w:w="6872" w:type="dxa"/>
             <w:hideMark/>
           </w:tcPr>
           <w:p>
@@ -5440,12 +7827,12 @@
         </w:tc>
         <w:tc>
           <w:tcPr>
-            <w:tcW w:w="900" w:type="dxa"/>
-          </w:tcPr>
-          <w:p>
-            <w:pPr>
-              <w:spacing w:line="360" w:lineRule="auto"/>
-              <w:jc w:val="center"/>
+            <w:tcW w:w="1276" w:type="dxa"/>
+          </w:tcPr>
+          <w:p>
+            <w:pPr>
+              <w:spacing w:line="360" w:lineRule="auto"/>
+              <w:jc w:val="right"/>
               <w:rPr>
                 <w:rFonts w:ascii="Times New Roman" w:hAnsi="Times New Roman" w:cs="Times New Roman"/>
                 <w:sz w:val="24"/>
@@ -5486,7 +7873,7 @@
         </w:tc>
         <w:tc>
           <w:tcPr>
-            <w:tcW w:w="7819" w:type="dxa"/>
+            <w:tcW w:w="6872" w:type="dxa"/>
             <w:hideMark/>
           </w:tcPr>
           <w:p>
@@ -5511,12 +7898,12 @@
         </w:tc>
         <w:tc>
           <w:tcPr>
-            <w:tcW w:w="900" w:type="dxa"/>
-          </w:tcPr>
-          <w:p>
-            <w:pPr>
-              <w:spacing w:line="360" w:lineRule="auto"/>
-              <w:jc w:val="center"/>
+            <w:tcW w:w="1276" w:type="dxa"/>
+          </w:tcPr>
+          <w:p>
+            <w:pPr>
+              <w:spacing w:line="360" w:lineRule="auto"/>
+              <w:jc w:val="right"/>
               <w:rPr>
                 <w:rFonts w:ascii="Times New Roman" w:hAnsi="Times New Roman" w:cs="Times New Roman"/>
                 <w:sz w:val="24"/>
@@ -5557,7 +7944,7 @@
         </w:tc>
         <w:tc>
           <w:tcPr>
-            <w:tcW w:w="7819" w:type="dxa"/>
+            <w:tcW w:w="6872" w:type="dxa"/>
             <w:hideMark/>
           </w:tcPr>
           <w:p>
@@ -5582,12 +7969,12 @@
         </w:tc>
         <w:tc>
           <w:tcPr>
-            <w:tcW w:w="900" w:type="dxa"/>
-          </w:tcPr>
-          <w:p>
-            <w:pPr>
-              <w:spacing w:line="360" w:lineRule="auto"/>
-              <w:jc w:val="center"/>
+            <w:tcW w:w="1276" w:type="dxa"/>
+          </w:tcPr>
+          <w:p>
+            <w:pPr>
+              <w:spacing w:line="360" w:lineRule="auto"/>
+              <w:jc w:val="right"/>
               <w:rPr>
                 <w:rFonts w:ascii="Times New Roman" w:hAnsi="Times New Roman" w:cs="Times New Roman"/>
                 <w:sz w:val="24"/>
@@ -5628,7 +8015,7 @@
         </w:tc>
         <w:tc>
           <w:tcPr>
-            <w:tcW w:w="7819" w:type="dxa"/>
+            <w:tcW w:w="6872" w:type="dxa"/>
             <w:hideMark/>
           </w:tcPr>
           <w:p>
@@ -5653,12 +8040,12 @@
         </w:tc>
         <w:tc>
           <w:tcPr>
-            <w:tcW w:w="900" w:type="dxa"/>
-          </w:tcPr>
-          <w:p>
-            <w:pPr>
-              <w:spacing w:line="360" w:lineRule="auto"/>
-              <w:jc w:val="center"/>
+            <w:tcW w:w="1276" w:type="dxa"/>
+          </w:tcPr>
+          <w:p>
+            <w:pPr>
+              <w:spacing w:line="360" w:lineRule="auto"/>
+              <w:jc w:val="right"/>
               <w:rPr>
                 <w:rFonts w:ascii="Times New Roman" w:hAnsi="Times New Roman" w:cs="Times New Roman"/>
                 <w:sz w:val="24"/>
@@ -5699,7 +8086,7 @@
         </w:tc>
         <w:tc>
           <w:tcPr>
-            <w:tcW w:w="7819" w:type="dxa"/>
+            <w:tcW w:w="6872" w:type="dxa"/>
             <w:hideMark/>
           </w:tcPr>
           <w:p>
@@ -5724,12 +8111,12 @@
         </w:tc>
         <w:tc>
           <w:tcPr>
-            <w:tcW w:w="900" w:type="dxa"/>
-          </w:tcPr>
-          <w:p>
-            <w:pPr>
-              <w:spacing w:line="360" w:lineRule="auto"/>
-              <w:jc w:val="center"/>
+            <w:tcW w:w="1276" w:type="dxa"/>
+          </w:tcPr>
+          <w:p>
+            <w:pPr>
+              <w:spacing w:line="360" w:lineRule="auto"/>
+              <w:jc w:val="right"/>
               <w:rPr>
                 <w:rFonts w:ascii="Times New Roman" w:hAnsi="Times New Roman" w:cs="Times New Roman"/>
                 <w:sz w:val="24"/>
@@ -5770,7 +8157,7 @@
         </w:tc>
         <w:tc>
           <w:tcPr>
-            <w:tcW w:w="7819" w:type="dxa"/>
+            <w:tcW w:w="6872" w:type="dxa"/>
             <w:hideMark/>
           </w:tcPr>
           <w:p>
@@ -5795,12 +8182,12 @@
         </w:tc>
         <w:tc>
           <w:tcPr>
-            <w:tcW w:w="900" w:type="dxa"/>
-          </w:tcPr>
-          <w:p>
-            <w:pPr>
-              <w:spacing w:line="360" w:lineRule="auto"/>
-              <w:jc w:val="center"/>
+            <w:tcW w:w="1276" w:type="dxa"/>
+          </w:tcPr>
+          <w:p>
+            <w:pPr>
+              <w:spacing w:line="360" w:lineRule="auto"/>
+              <w:jc w:val="right"/>
               <w:rPr>
                 <w:rFonts w:ascii="Times New Roman" w:hAnsi="Times New Roman" w:cs="Times New Roman"/>
                 <w:sz w:val="24"/>
@@ -5814,7 +8201,7 @@
     </w:tbl>
     <w:p>
       <w:pPr>
-        <w:jc w:val="center"/>
+        <w:spacing w:after="0" w:line="360" w:lineRule="auto"/>
         <w:rPr>
           <w:rFonts w:ascii="Times New Roman" w:hAnsi="Times New Roman" w:cs="Times New Roman"/>
           <w:sz w:val="24"/>
@@ -5825,135 +8212,29 @@
     </w:p>
     <w:p>
       <w:pPr>
-        <w:jc w:val="center"/>
+        <w:spacing w:after="0" w:line="360" w:lineRule="auto"/>
         <w:rPr>
           <w:rFonts w:ascii="Times New Roman" w:hAnsi="Times New Roman" w:cs="Times New Roman"/>
-          <w:sz w:val="24"/>
-          <w:szCs w:val="24"/>
+          <w:b/>
+          <w:sz w:val="28"/>
+          <w:szCs w:val="28"/>
           <w:lang w:val="en-US"/>
         </w:rPr>
       </w:pPr>
+      <w:r>
+        <w:rPr>
+          <w:rFonts w:ascii="Times New Roman" w:hAnsi="Times New Roman" w:cs="Times New Roman"/>
+          <w:b/>
+          <w:sz w:val="28"/>
+          <w:szCs w:val="28"/>
+          <w:lang w:val="en-US"/>
+        </w:rPr>
+        <w:br w:type="page"/>
+      </w:r>
     </w:p>
     <w:p>
       <w:pPr>
-        <w:jc w:val="center"/>
-        <w:rPr>
-          <w:rFonts w:ascii="Times New Roman" w:hAnsi="Times New Roman" w:cs="Times New Roman"/>
-          <w:sz w:val="24"/>
-          <w:szCs w:val="24"/>
-          <w:lang w:val="en-US"/>
-        </w:rPr>
-      </w:pPr>
-    </w:p>
-    <w:p>
-      <w:pPr>
-        <w:jc w:val="center"/>
-        <w:rPr>
-          <w:rFonts w:ascii="Times New Roman" w:hAnsi="Times New Roman" w:cs="Times New Roman"/>
-          <w:sz w:val="24"/>
-          <w:szCs w:val="24"/>
-          <w:lang w:val="en-US"/>
-        </w:rPr>
-      </w:pPr>
-    </w:p>
-    <w:p>
-      <w:pPr>
-        <w:jc w:val="center"/>
-        <w:rPr>
-          <w:rFonts w:ascii="Times New Roman" w:hAnsi="Times New Roman" w:cs="Times New Roman"/>
-          <w:sz w:val="24"/>
-          <w:szCs w:val="24"/>
-          <w:lang w:val="en-US"/>
-        </w:rPr>
-      </w:pPr>
-    </w:p>
-    <w:p>
-      <w:pPr>
-        <w:jc w:val="center"/>
-        <w:rPr>
-          <w:rFonts w:ascii="Times New Roman" w:hAnsi="Times New Roman" w:cs="Times New Roman"/>
-          <w:sz w:val="24"/>
-          <w:szCs w:val="24"/>
-          <w:lang w:val="en-US"/>
-        </w:rPr>
-      </w:pPr>
-    </w:p>
-    <w:p>
-      <w:pPr>
-        <w:jc w:val="center"/>
-        <w:rPr>
-          <w:rFonts w:ascii="Times New Roman" w:hAnsi="Times New Roman" w:cs="Times New Roman"/>
-          <w:sz w:val="24"/>
-          <w:szCs w:val="24"/>
-          <w:lang w:val="en-US"/>
-        </w:rPr>
-      </w:pPr>
-    </w:p>
-    <w:p>
-      <w:pPr>
-        <w:jc w:val="center"/>
-        <w:rPr>
-          <w:rFonts w:ascii="Times New Roman" w:hAnsi="Times New Roman" w:cs="Times New Roman"/>
-          <w:sz w:val="24"/>
-          <w:szCs w:val="24"/>
-          <w:lang w:val="en-US"/>
-        </w:rPr>
-      </w:pPr>
-    </w:p>
-    <w:p>
-      <w:pPr>
-        <w:jc w:val="center"/>
-        <w:rPr>
-          <w:rFonts w:ascii="Times New Roman" w:hAnsi="Times New Roman" w:cs="Times New Roman"/>
-          <w:sz w:val="24"/>
-          <w:szCs w:val="24"/>
-          <w:lang w:val="en-US"/>
-        </w:rPr>
-      </w:pPr>
-    </w:p>
-    <w:p>
-      <w:pPr>
-        <w:jc w:val="center"/>
-        <w:rPr>
-          <w:rFonts w:ascii="Times New Roman" w:hAnsi="Times New Roman" w:cs="Times New Roman"/>
-          <w:sz w:val="24"/>
-          <w:szCs w:val="24"/>
-          <w:lang w:val="en-US"/>
-        </w:rPr>
-      </w:pPr>
-    </w:p>
-    <w:p>
-      <w:pPr>
-        <w:rPr>
-          <w:rFonts w:ascii="Times New Roman" w:hAnsi="Times New Roman" w:cs="Times New Roman"/>
-          <w:sz w:val="24"/>
-          <w:szCs w:val="24"/>
-          <w:lang w:val="en-US"/>
-        </w:rPr>
-      </w:pPr>
-    </w:p>
-    <w:p>
-      <w:pPr>
-        <w:rPr>
-          <w:rFonts w:ascii="Times New Roman" w:hAnsi="Times New Roman" w:cs="Times New Roman"/>
-          <w:sz w:val="24"/>
-          <w:szCs w:val="24"/>
-          <w:lang w:val="en-US"/>
-        </w:rPr>
-      </w:pPr>
-    </w:p>
-    <w:p>
-      <w:pPr>
-        <w:rPr>
-          <w:rFonts w:ascii="Times New Roman" w:hAnsi="Times New Roman" w:cs="Times New Roman"/>
-          <w:sz w:val="24"/>
-          <w:szCs w:val="24"/>
-          <w:lang w:val="en-US"/>
-        </w:rPr>
-      </w:pPr>
-    </w:p>
-    <w:p>
-      <w:pPr>
+        <w:spacing w:after="0" w:line="360" w:lineRule="auto"/>
         <w:jc w:val="center"/>
         <w:rPr>
           <w:rFonts w:ascii="Times New Roman" w:hAnsi="Times New Roman" w:cs="Times New Roman"/>
@@ -5977,6 +8258,7 @@
     </w:p>
     <w:p>
       <w:pPr>
+        <w:spacing w:after="0" w:line="360" w:lineRule="auto"/>
         <w:jc w:val="center"/>
         <w:rPr>
           <w:rFonts w:ascii="Times New Roman" w:hAnsi="Times New Roman" w:cs="Times New Roman"/>
@@ -5988,6 +8270,7 @@
     </w:p>
     <w:p>
       <w:pPr>
+        <w:spacing w:after="0" w:line="360" w:lineRule="auto"/>
         <w:jc w:val="center"/>
         <w:rPr>
           <w:rFonts w:ascii="Times New Roman" w:hAnsi="Times New Roman" w:cs="Times New Roman"/>
@@ -6000,32 +8283,24 @@
     <w:tbl>
       <w:tblPr>
         <w:tblStyle w:val="TableGrid"/>
-        <w:tblW w:w="9355" w:type="dxa"/>
-        <w:tblBorders>
-          <w:top w:val="none" w:sz="0" w:space="0" w:color="auto"/>
-          <w:left w:val="none" w:sz="0" w:space="0" w:color="auto"/>
-          <w:bottom w:val="none" w:sz="0" w:space="0" w:color="auto"/>
-          <w:right w:val="none" w:sz="0" w:space="0" w:color="auto"/>
-          <w:insideH w:val="none" w:sz="0" w:space="0" w:color="auto"/>
-          <w:insideV w:val="none" w:sz="0" w:space="0" w:color="auto"/>
-        </w:tblBorders>
+        <w:tblW w:w="8784" w:type="dxa"/>
         <w:tblLook w:val="04A0" w:firstRow="1" w:lastRow="0" w:firstColumn="1" w:lastColumn="0" w:noHBand="0" w:noVBand="1"/>
       </w:tblPr>
       <w:tblGrid>
         <w:gridCol w:w="636"/>
-        <w:gridCol w:w="7639"/>
-        <w:gridCol w:w="1080"/>
+        <w:gridCol w:w="7156"/>
+        <w:gridCol w:w="992"/>
       </w:tblGrid>
       <w:tr>
         <w:tc>
           <w:tcPr>
-            <w:tcW w:w="8275" w:type="dxa"/>
+            <w:tcW w:w="7792" w:type="dxa"/>
             <w:gridSpan w:val="2"/>
             <w:hideMark/>
           </w:tcPr>
           <w:p>
             <w:pPr>
-              <w:jc w:val="center"/>
+              <w:spacing w:line="360" w:lineRule="auto"/>
               <w:rPr>
                 <w:rFonts w:ascii="Times New Roman" w:hAnsi="Times New Roman" w:cs="Times New Roman"/>
                 <w:b/>
@@ -6048,12 +8323,13 @@
         </w:tc>
         <w:tc>
           <w:tcPr>
-            <w:tcW w:w="1080" w:type="dxa"/>
+            <w:tcW w:w="992" w:type="dxa"/>
             <w:hideMark/>
           </w:tcPr>
           <w:p>
             <w:pPr>
-              <w:jc w:val="center"/>
+              <w:spacing w:line="360" w:lineRule="auto"/>
+              <w:jc w:val="right"/>
               <w:rPr>
                 <w:rFonts w:ascii="Times New Roman" w:hAnsi="Times New Roman" w:cs="Times New Roman"/>
                 <w:b/>
@@ -6105,12 +8381,13 @@
         </w:tc>
         <w:tc>
           <w:tcPr>
-            <w:tcW w:w="7639" w:type="dxa"/>
+            <w:tcW w:w="7156" w:type="dxa"/>
             <w:hideMark/>
           </w:tcPr>
           <w:p>
             <w:pPr>
               <w:spacing w:line="360" w:lineRule="auto"/>
+              <w:jc w:val="both"/>
               <w:rPr>
                 <w:rFonts w:ascii="Times New Roman" w:hAnsi="Times New Roman" w:cs="Times New Roman"/>
                 <w:sz w:val="24"/>
@@ -6131,13 +8408,13 @@
         </w:tc>
         <w:tc>
           <w:tcPr>
-            <w:tcW w:w="1080" w:type="dxa"/>
+            <w:tcW w:w="992" w:type="dxa"/>
           </w:tcPr>
           <w:p>
             <w:pPr>
               <w:spacing w:line="360" w:lineRule="auto"/>
               <w:ind w:right="480"/>
-              <w:jc w:val="center"/>
+              <w:jc w:val="right"/>
               <w:rPr>
                 <w:rFonts w:ascii="Times New Roman" w:hAnsi="Times New Roman" w:cs="Times New Roman"/>
                 <w:sz w:val="24"/>
@@ -6178,12 +8455,13 @@
         </w:tc>
         <w:tc>
           <w:tcPr>
-            <w:tcW w:w="7639" w:type="dxa"/>
+            <w:tcW w:w="7156" w:type="dxa"/>
             <w:hideMark/>
           </w:tcPr>
           <w:p>
             <w:pPr>
               <w:spacing w:line="360" w:lineRule="auto"/>
+              <w:jc w:val="both"/>
               <w:rPr>
                 <w:rFonts w:ascii="Times New Roman" w:hAnsi="Times New Roman" w:cs="Times New Roman"/>
                 <w:sz w:val="24"/>
@@ -6204,13 +8482,13 @@
         </w:tc>
         <w:tc>
           <w:tcPr>
-            <w:tcW w:w="1080" w:type="dxa"/>
+            <w:tcW w:w="992" w:type="dxa"/>
           </w:tcPr>
           <w:p>
             <w:pPr>
               <w:spacing w:line="360" w:lineRule="auto"/>
               <w:ind w:right="480"/>
-              <w:jc w:val="center"/>
+              <w:jc w:val="right"/>
               <w:rPr>
                 <w:rFonts w:ascii="Times New Roman" w:hAnsi="Times New Roman" w:cs="Times New Roman"/>
                 <w:sz w:val="24"/>
@@ -6251,12 +8529,13 @@
         </w:tc>
         <w:tc>
           <w:tcPr>
-            <w:tcW w:w="7639" w:type="dxa"/>
+            <w:tcW w:w="7156" w:type="dxa"/>
             <w:hideMark/>
           </w:tcPr>
           <w:p>
             <w:pPr>
               <w:spacing w:line="360" w:lineRule="auto"/>
+              <w:jc w:val="both"/>
               <w:rPr>
                 <w:rFonts w:ascii="Times New Roman" w:hAnsi="Times New Roman" w:cs="Times New Roman"/>
                 <w:sz w:val="24"/>
@@ -6277,13 +8556,13 @@
         </w:tc>
         <w:tc>
           <w:tcPr>
-            <w:tcW w:w="1080" w:type="dxa"/>
+            <w:tcW w:w="992" w:type="dxa"/>
           </w:tcPr>
           <w:p>
             <w:pPr>
               <w:spacing w:line="360" w:lineRule="auto"/>
               <w:ind w:right="480"/>
-              <w:jc w:val="center"/>
+              <w:jc w:val="right"/>
               <w:rPr>
                 <w:rFonts w:ascii="Times New Roman" w:hAnsi="Times New Roman" w:cs="Times New Roman"/>
                 <w:sz w:val="24"/>
@@ -6324,12 +8603,13 @@
         </w:tc>
         <w:tc>
           <w:tcPr>
-            <w:tcW w:w="7639" w:type="dxa"/>
+            <w:tcW w:w="7156" w:type="dxa"/>
             <w:hideMark/>
           </w:tcPr>
           <w:p>
             <w:pPr>
               <w:spacing w:line="360" w:lineRule="auto"/>
+              <w:jc w:val="both"/>
               <w:rPr>
                 <w:rFonts w:ascii="Times New Roman" w:hAnsi="Times New Roman" w:cs="Times New Roman"/>
                 <w:sz w:val="24"/>
@@ -6348,13 +8628,13 @@
         </w:tc>
         <w:tc>
           <w:tcPr>
-            <w:tcW w:w="1080" w:type="dxa"/>
+            <w:tcW w:w="992" w:type="dxa"/>
           </w:tcPr>
           <w:p>
             <w:pPr>
               <w:spacing w:line="360" w:lineRule="auto"/>
               <w:ind w:right="480"/>
-              <w:jc w:val="center"/>
+              <w:jc w:val="right"/>
               <w:rPr>
                 <w:rFonts w:ascii="Times New Roman" w:hAnsi="Times New Roman" w:cs="Times New Roman"/>
                 <w:sz w:val="24"/>
@@ -6395,12 +8675,13 @@
         </w:tc>
         <w:tc>
           <w:tcPr>
-            <w:tcW w:w="7639" w:type="dxa"/>
+            <w:tcW w:w="7156" w:type="dxa"/>
             <w:hideMark/>
           </w:tcPr>
           <w:p>
             <w:pPr>
               <w:spacing w:line="360" w:lineRule="auto"/>
+              <w:jc w:val="both"/>
               <w:rPr>
                 <w:rFonts w:ascii="Times New Roman" w:hAnsi="Times New Roman" w:cs="Times New Roman"/>
                 <w:sz w:val="24"/>
@@ -6419,13 +8700,13 @@
         </w:tc>
         <w:tc>
           <w:tcPr>
-            <w:tcW w:w="1080" w:type="dxa"/>
+            <w:tcW w:w="992" w:type="dxa"/>
           </w:tcPr>
           <w:p>
             <w:pPr>
               <w:spacing w:line="360" w:lineRule="auto"/>
               <w:ind w:right="480"/>
-              <w:jc w:val="center"/>
+              <w:jc w:val="right"/>
               <w:rPr>
                 <w:rFonts w:ascii="Times New Roman" w:hAnsi="Times New Roman" w:cs="Times New Roman"/>
                 <w:sz w:val="24"/>
@@ -6439,18 +8720,7 @@
     </w:tbl>
     <w:p>
       <w:pPr>
-        <w:jc w:val="center"/>
-        <w:rPr>
-          <w:rFonts w:ascii="Times New Roman" w:hAnsi="Times New Roman" w:cs="Times New Roman"/>
-          <w:sz w:val="24"/>
-          <w:szCs w:val="24"/>
-          <w:lang w:val="en-US"/>
-        </w:rPr>
-      </w:pPr>
-    </w:p>
-    <w:p>
-      <w:pPr>
-        <w:jc w:val="center"/>
+        <w:spacing w:after="0" w:line="360" w:lineRule="auto"/>
         <w:rPr>
           <w:rFonts w:ascii="Times New Roman" w:hAnsi="Times New Roman" w:cs="Times New Roman"/>
           <w:b/>
@@ -6459,10 +8729,12 @@
           <w:lang w:val="en-US"/>
         </w:rPr>
       </w:pPr>
+      <w:bookmarkStart w:id="0" w:name="_GoBack"/>
+      <w:bookmarkEnd w:id="0"/>
     </w:p>
     <w:sectPr>
       <w:pgSz w:w="12240" w:h="15840"/>
-      <w:pgMar w:top="1440" w:right="1440" w:bottom="1440" w:left="1440" w:header="720" w:footer="720" w:gutter="0"/>
+      <w:pgMar w:top="1701" w:right="1418" w:bottom="1134" w:left="2268" w:header="720" w:footer="720" w:gutter="0"/>
       <w:cols w:space="720"/>
       <w:docGrid w:linePitch="360"/>
     </w:sectPr>
@@ -6471,7 +8743,7 @@
 </file>
 
 <file path=word/endnotes.xml><?xml version="1.0" encoding="utf-8"?>
-<w:endnotes xmlns:wpc="http://schemas.microsoft.com/office/word/2010/wordprocessingCanvas" xmlns:cx="http://schemas.microsoft.com/office/drawing/2014/chartex" xmlns:cx1="http://schemas.microsoft.com/office/drawing/2015/9/8/chartex" xmlns:mc="http://schemas.openxmlformats.org/markup-compatibility/2006" xmlns:o="urn:schemas-microsoft-com:office:office" xmlns:r="http://schemas.openxmlformats.org/officeDocument/2006/relationships" xmlns:m="http://schemas.openxmlformats.org/officeDocument/2006/math" xmlns:v="urn:schemas-microsoft-com:vml" xmlns:wp14="http://schemas.microsoft.com/office/word/2010/wordprocessingDrawing" xmlns:wp="http://schemas.openxmlformats.org/drawingml/2006/wordprocessingDrawing" xmlns:w10="urn:schemas-microsoft-com:office:word" xmlns:w="http://schemas.openxmlformats.org/wordprocessingml/2006/main" xmlns:w14="http://schemas.microsoft.com/office/word/2010/wordml" xmlns:w15="http://schemas.microsoft.com/office/word/2012/wordml" xmlns:w16se="http://schemas.microsoft.com/office/word/2015/wordml/symex" xmlns:wpg="http://schemas.microsoft.com/office/word/2010/wordprocessingGroup" xmlns:wpi="http://schemas.microsoft.com/office/word/2010/wordprocessingInk" xmlns:wne="http://schemas.microsoft.com/office/word/2006/wordml" xmlns:wps="http://schemas.microsoft.com/office/word/2010/wordprocessingShape" mc:Ignorable="w14 w15 w16se wp14">
+<w:endnotes xmlns:wpc="http://schemas.microsoft.com/office/word/2010/wordprocessingCanvas" xmlns:cx="http://schemas.microsoft.com/office/drawing/2014/chartex" xmlns:cx1="http://schemas.microsoft.com/office/drawing/2015/9/8/chartex" xmlns:cx2="http://schemas.microsoft.com/office/drawing/2015/10/21/chartex" xmlns:cx3="http://schemas.microsoft.com/office/drawing/2016/5/9/chartex" xmlns:cx4="http://schemas.microsoft.com/office/drawing/2016/5/10/chartex" xmlns:cx5="http://schemas.microsoft.com/office/drawing/2016/5/11/chartex" xmlns:cx6="http://schemas.microsoft.com/office/drawing/2016/5/12/chartex" xmlns:cx7="http://schemas.microsoft.com/office/drawing/2016/5/13/chartex" xmlns:cx8="http://schemas.microsoft.com/office/drawing/2016/5/14/chartex" xmlns:mc="http://schemas.openxmlformats.org/markup-compatibility/2006" xmlns:aink="http://schemas.microsoft.com/office/drawing/2016/ink" xmlns:am3d="http://schemas.microsoft.com/office/drawing/2017/model3d" xmlns:o="urn:schemas-microsoft-com:office:office" xmlns:r="http://schemas.openxmlformats.org/officeDocument/2006/relationships" xmlns:m="http://schemas.openxmlformats.org/officeDocument/2006/math" xmlns:v="urn:schemas-microsoft-com:vml" xmlns:wp14="http://schemas.microsoft.com/office/word/2010/wordprocessingDrawing" xmlns:wp="http://schemas.openxmlformats.org/drawingml/2006/wordprocessingDrawing" xmlns:w10="urn:schemas-microsoft-com:office:word" xmlns:w="http://schemas.openxmlformats.org/wordprocessingml/2006/main" xmlns:w14="http://schemas.microsoft.com/office/word/2010/wordml" xmlns:w15="http://schemas.microsoft.com/office/word/2012/wordml" xmlns:w16cid="http://schemas.microsoft.com/office/word/2016/wordml/cid" xmlns:w16se="http://schemas.microsoft.com/office/word/2015/wordml/symex" xmlns:wpg="http://schemas.microsoft.com/office/word/2010/wordprocessingGroup" xmlns:wpi="http://schemas.microsoft.com/office/word/2010/wordprocessingInk" xmlns:wne="http://schemas.microsoft.com/office/word/2006/wordml" xmlns:wps="http://schemas.microsoft.com/office/word/2010/wordprocessingShape" mc:Ignorable="w14 w15 w16se w16cid wp14">
   <w:endnote w:type="separator" w:id="-1">
     <w:p>
       <w:pPr>
@@ -6496,7 +8768,7 @@
 </file>
 
 <file path=word/footnotes.xml><?xml version="1.0" encoding="utf-8"?>
-<w:footnotes xmlns:wpc="http://schemas.microsoft.com/office/word/2010/wordprocessingCanvas" xmlns:cx="http://schemas.microsoft.com/office/drawing/2014/chartex" xmlns:cx1="http://schemas.microsoft.com/office/drawing/2015/9/8/chartex" xmlns:mc="http://schemas.openxmlformats.org/markup-compatibility/2006" xmlns:o="urn:schemas-microsoft-com:office:office" xmlns:r="http://schemas.openxmlformats.org/officeDocument/2006/relationships" xmlns:m="http://schemas.openxmlformats.org/officeDocument/2006/math" xmlns:v="urn:schemas-microsoft-com:vml" xmlns:wp14="http://schemas.microsoft.com/office/word/2010/wordprocessingDrawing" xmlns:wp="http://schemas.openxmlformats.org/drawingml/2006/wordprocessingDrawing" xmlns:w10="urn:schemas-microsoft-com:office:word" xmlns:w="http://schemas.openxmlformats.org/wordprocessingml/2006/main" xmlns:w14="http://schemas.microsoft.com/office/word/2010/wordml" xmlns:w15="http://schemas.microsoft.com/office/word/2012/wordml" xmlns:w16se="http://schemas.microsoft.com/office/word/2015/wordml/symex" xmlns:wpg="http://schemas.microsoft.com/office/word/2010/wordprocessingGroup" xmlns:wpi="http://schemas.microsoft.com/office/word/2010/wordprocessingInk" xmlns:wne="http://schemas.microsoft.com/office/word/2006/wordml" xmlns:wps="http://schemas.microsoft.com/office/word/2010/wordprocessingShape" mc:Ignorable="w14 w15 w16se wp14">
+<w:footnotes xmlns:wpc="http://schemas.microsoft.com/office/word/2010/wordprocessingCanvas" xmlns:cx="http://schemas.microsoft.com/office/drawing/2014/chartex" xmlns:cx1="http://schemas.microsoft.com/office/drawing/2015/9/8/chartex" xmlns:cx2="http://schemas.microsoft.com/office/drawing/2015/10/21/chartex" xmlns:cx3="http://schemas.microsoft.com/office/drawing/2016/5/9/chartex" xmlns:cx4="http://schemas.microsoft.com/office/drawing/2016/5/10/chartex" xmlns:cx5="http://schemas.microsoft.com/office/drawing/2016/5/11/chartex" xmlns:cx6="http://schemas.microsoft.com/office/drawing/2016/5/12/chartex" xmlns:cx7="http://schemas.microsoft.com/office/drawing/2016/5/13/chartex" xmlns:cx8="http://schemas.microsoft.com/office/drawing/2016/5/14/chartex" xmlns:mc="http://schemas.openxmlformats.org/markup-compatibility/2006" xmlns:aink="http://schemas.microsoft.com/office/drawing/2016/ink" xmlns:am3d="http://schemas.microsoft.com/office/drawing/2017/model3d" xmlns:o="urn:schemas-microsoft-com:office:office" xmlns:r="http://schemas.openxmlformats.org/officeDocument/2006/relationships" xmlns:m="http://schemas.openxmlformats.org/officeDocument/2006/math" xmlns:v="urn:schemas-microsoft-com:vml" xmlns:wp14="http://schemas.microsoft.com/office/word/2010/wordprocessingDrawing" xmlns:wp="http://schemas.openxmlformats.org/drawingml/2006/wordprocessingDrawing" xmlns:w10="urn:schemas-microsoft-com:office:word" xmlns:w="http://schemas.openxmlformats.org/wordprocessingml/2006/main" xmlns:w14="http://schemas.microsoft.com/office/word/2010/wordml" xmlns:w15="http://schemas.microsoft.com/office/word/2012/wordml" xmlns:w16cid="http://schemas.microsoft.com/office/word/2016/wordml/cid" xmlns:w16se="http://schemas.microsoft.com/office/word/2015/wordml/symex" xmlns:wpg="http://schemas.microsoft.com/office/word/2010/wordprocessingGroup" xmlns:wpi="http://schemas.microsoft.com/office/word/2010/wordprocessingInk" xmlns:wne="http://schemas.microsoft.com/office/word/2006/wordml" xmlns:wps="http://schemas.microsoft.com/office/word/2010/wordprocessingShape" mc:Ignorable="w14 w15 w16se w16cid wp14">
   <w:footnote w:type="separator" w:id="-1">
     <w:p>
       <w:pPr>
@@ -6521,7 +8793,7 @@
 </file>
 
 <file path=word/numbering.xml><?xml version="1.0" encoding="utf-8"?>
-<w:numbering xmlns:wpc="http://schemas.microsoft.com/office/word/2010/wordprocessingCanvas" xmlns:cx="http://schemas.microsoft.com/office/drawing/2014/chartex" xmlns:cx1="http://schemas.microsoft.com/office/drawing/2015/9/8/chartex" xmlns:mc="http://schemas.openxmlformats.org/markup-compatibility/2006" xmlns:o="urn:schemas-microsoft-com:office:office" xmlns:r="http://schemas.openxmlformats.org/officeDocument/2006/relationships" xmlns:m="http://schemas.openxmlformats.org/officeDocument/2006/math" xmlns:v="urn:schemas-microsoft-com:vml" xmlns:wp14="http://schemas.microsoft.com/office/word/2010/wordprocessingDrawing" xmlns:wp="http://schemas.openxmlformats.org/drawingml/2006/wordprocessingDrawing" xmlns:w10="urn:schemas-microsoft-com:office:word" xmlns:w="http://schemas.openxmlformats.org/wordprocessingml/2006/main" xmlns:w14="http://schemas.microsoft.com/office/word/2010/wordml" xmlns:w15="http://schemas.microsoft.com/office/word/2012/wordml" xmlns:w16se="http://schemas.microsoft.com/office/word/2015/wordml/symex" xmlns:wpg="http://schemas.microsoft.com/office/word/2010/wordprocessingGroup" xmlns:wpi="http://schemas.microsoft.com/office/word/2010/wordprocessingInk" xmlns:wne="http://schemas.microsoft.com/office/word/2006/wordml" xmlns:wps="http://schemas.microsoft.com/office/word/2010/wordprocessingShape" mc:Ignorable="w14 w15 w16se wp14">
+<w:numbering xmlns:wpc="http://schemas.microsoft.com/office/word/2010/wordprocessingCanvas" xmlns:cx="http://schemas.microsoft.com/office/drawing/2014/chartex" xmlns:cx1="http://schemas.microsoft.com/office/drawing/2015/9/8/chartex" xmlns:cx2="http://schemas.microsoft.com/office/drawing/2015/10/21/chartex" xmlns:cx3="http://schemas.microsoft.com/office/drawing/2016/5/9/chartex" xmlns:cx4="http://schemas.microsoft.com/office/drawing/2016/5/10/chartex" xmlns:cx5="http://schemas.microsoft.com/office/drawing/2016/5/11/chartex" xmlns:cx6="http://schemas.microsoft.com/office/drawing/2016/5/12/chartex" xmlns:cx7="http://schemas.microsoft.com/office/drawing/2016/5/13/chartex" xmlns:cx8="http://schemas.microsoft.com/office/drawing/2016/5/14/chartex" xmlns:mc="http://schemas.openxmlformats.org/markup-compatibility/2006" xmlns:aink="http://schemas.microsoft.com/office/drawing/2016/ink" xmlns:am3d="http://schemas.microsoft.com/office/drawing/2017/model3d" xmlns:o="urn:schemas-microsoft-com:office:office" xmlns:r="http://schemas.openxmlformats.org/officeDocument/2006/relationships" xmlns:m="http://schemas.openxmlformats.org/officeDocument/2006/math" xmlns:v="urn:schemas-microsoft-com:vml" xmlns:wp14="http://schemas.microsoft.com/office/word/2010/wordprocessingDrawing" xmlns:wp="http://schemas.openxmlformats.org/drawingml/2006/wordprocessingDrawing" xmlns:w10="urn:schemas-microsoft-com:office:word" xmlns:w="http://schemas.openxmlformats.org/wordprocessingml/2006/main" xmlns:w14="http://schemas.microsoft.com/office/word/2010/wordml" xmlns:w15="http://schemas.microsoft.com/office/word/2012/wordml" xmlns:w16cid="http://schemas.microsoft.com/office/word/2016/wordml/cid" xmlns:w16se="http://schemas.microsoft.com/office/word/2015/wordml/symex" xmlns:wpg="http://schemas.microsoft.com/office/word/2010/wordprocessingGroup" xmlns:wpi="http://schemas.microsoft.com/office/word/2010/wordprocessingInk" xmlns:wne="http://schemas.microsoft.com/office/word/2006/wordml" xmlns:wps="http://schemas.microsoft.com/office/word/2010/wordprocessingShape" mc:Ignorable="w14 w15 w16se w16cid wp14">
   <w:abstractNum w:abstractNumId="0" w15:restartNumberingAfterBreak="0">
     <w:nsid w:val="070207C5"/>
     <w:multiLevelType w:val="hybridMultilevel"/>
@@ -7307,7 +9579,7 @@
 </file>
 
 <file path=word/styles.xml><?xml version="1.0" encoding="utf-8"?>
-<w:styles xmlns:mc="http://schemas.openxmlformats.org/markup-compatibility/2006" xmlns:r="http://schemas.openxmlformats.org/officeDocument/2006/relationships" xmlns:w="http://schemas.openxmlformats.org/wordprocessingml/2006/main" xmlns:w14="http://schemas.microsoft.com/office/word/2010/wordml" xmlns:w15="http://schemas.microsoft.com/office/word/2012/wordml" xmlns:w16se="http://schemas.microsoft.com/office/word/2015/wordml/symex" mc:Ignorable="w14 w15 w16se">
+<w:styles xmlns:mc="http://schemas.openxmlformats.org/markup-compatibility/2006" xmlns:r="http://schemas.openxmlformats.org/officeDocument/2006/relationships" xmlns:w="http://schemas.openxmlformats.org/wordprocessingml/2006/main" xmlns:w14="http://schemas.microsoft.com/office/word/2010/wordml" xmlns:w15="http://schemas.microsoft.com/office/word/2012/wordml" xmlns:w16cid="http://schemas.microsoft.com/office/word/2016/wordml/cid" xmlns:w16se="http://schemas.microsoft.com/office/word/2015/wordml/symex" mc:Ignorable="w14 w15 w16se w16cid">
   <w:docDefaults>
     <w:rPrDefault>
       <w:rPr>
@@ -7323,7 +9595,7 @@
       </w:pPr>
     </w:pPrDefault>
   </w:docDefaults>
-  <w:latentStyles w:defLockedState="0" w:defUIPriority="99" w:defSemiHidden="0" w:defUnhideWhenUsed="0" w:defQFormat="0" w:count="371">
+  <w:latentStyles w:defLockedState="0" w:defUIPriority="99" w:defSemiHidden="0" w:defUnhideWhenUsed="0" w:defQFormat="0" w:count="375">
     <w:lsdException w:name="Normal" w:uiPriority="0" w:qFormat="1"/>
     <w:lsdException w:name="heading 1" w:uiPriority="9" w:qFormat="1"/>
     <w:lsdException w:name="heading 2" w:semiHidden="1" w:uiPriority="9" w:unhideWhenUsed="1" w:qFormat="1"/>
@@ -7695,6 +9967,10 @@
     <w:lsdException w:name="List Table 5 Dark Accent 6" w:uiPriority="50"/>
     <w:lsdException w:name="List Table 6 Colorful Accent 6" w:uiPriority="51"/>
     <w:lsdException w:name="List Table 7 Colorful Accent 6" w:uiPriority="52"/>
+    <w:lsdException w:name="Mention" w:semiHidden="1" w:unhideWhenUsed="1"/>
+    <w:lsdException w:name="Smart Hyperlink" w:semiHidden="1" w:unhideWhenUsed="1"/>
+    <w:lsdException w:name="Hashtag" w:semiHidden="1" w:unhideWhenUsed="1"/>
+    <w:lsdException w:name="Unresolved Mention" w:semiHidden="1" w:unhideWhenUsed="1"/>
   </w:latentStyles>
   <w:style w:type="paragraph" w:default="1" w:styleId="Normal">
     <w:name w:val="Normal"/>
@@ -8431,7 +10707,7 @@
 </file>
 
 <file path=customXml/itemProps1.xml><?xml version="1.0" encoding="utf-8"?>
-<ds:datastoreItem xmlns:ds="http://schemas.openxmlformats.org/officeDocument/2006/customXml" ds:itemID="{CB751598-F90F-4D52-A822-B891135F9CF8}">
+<ds:datastoreItem xmlns:ds="http://schemas.openxmlformats.org/officeDocument/2006/customXml" ds:itemID="{D5724EA5-88C3-4F67-923F-7955DDBCF278}">
   <ds:schemaRefs>
     <ds:schemaRef ds:uri="http://schemas.openxmlformats.org/officeDocument/2006/bibliography"/>
   </ds:schemaRefs>
